--- a/2018/Сентябрь/28.09/Середа  ВН.docx
+++ b/2018/Сентябрь/28.09/Середа  ВН.docx
@@ -8,11 +8,15 @@
         <w:ind w:left="-567" w:right="-58"/>
         <w:rPr>
           <w:b w:val="0"/>
+          <w:sz w:val="24"/>
+          <w:szCs w:val="24"/>
         </w:rPr>
       </w:pPr>
       <w:r>
         <w:rPr>
           <w:b w:val="0"/>
+          <w:sz w:val="24"/>
+          <w:szCs w:val="24"/>
         </w:rPr>
         <w:t>Выписной эпикриз</w:t>
       </w:r>
@@ -23,15 +27,29 @@
         <w:ind w:left="-567"/>
         <w:rPr>
           <w:b/>
+          <w:sz w:val="24"/>
+          <w:szCs w:val="24"/>
         </w:rPr>
       </w:pPr>
       <w:r>
+        <w:rPr>
+          <w:sz w:val="24"/>
+          <w:szCs w:val="24"/>
+        </w:rPr>
         <w:t xml:space="preserve">Из истории болезни № </w:t>
       </w:r>
       <w:r>
+        <w:rPr>
+          <w:sz w:val="24"/>
+          <w:szCs w:val="24"/>
+        </w:rPr>
         <w:t xml:space="preserve"> </w:t>
       </w:r>
       <w:r>
+        <w:rPr>
+          <w:sz w:val="24"/>
+          <w:szCs w:val="24"/>
+        </w:rPr>
         <w:t>1213</w:t>
       </w:r>
     </w:p>
@@ -39,11 +57,23 @@
       <w:pPr>
         <w:pStyle w:val="5"/>
         <w:ind w:left="-567"/>
+        <w:rPr>
+          <w:sz w:val="24"/>
+          <w:szCs w:val="24"/>
+        </w:rPr>
       </w:pPr>
       <w:r>
+        <w:rPr>
+          <w:sz w:val="24"/>
+          <w:szCs w:val="24"/>
+        </w:rPr>
         <w:t xml:space="preserve">Ф.И.О: </w:t>
       </w:r>
       <w:r>
+        <w:rPr>
+          <w:sz w:val="24"/>
+          <w:szCs w:val="24"/>
+        </w:rPr>
         <w:t>Середа Валентина Николаевна</w:t>
       </w:r>
     </w:p>
@@ -52,35 +82,29 @@
         <w:ind w:left="-567"/>
         <w:jc w:val="both"/>
         <w:rPr>
-          <w:sz w:val="28"/>
-          <w:szCs w:val="20"/>
           <w:lang w:val="ru-RU"/>
         </w:rPr>
       </w:pPr>
       <w:r>
         <w:rPr>
-          <w:sz w:val="28"/>
           <w:lang w:val="ru-RU"/>
         </w:rPr>
         <w:t>Год рождения:</w:t>
       </w:r>
       <w:r>
         <w:rPr>
-          <w:sz w:val="28"/>
           <w:lang w:val="ru-RU"/>
         </w:rPr>
         <w:t xml:space="preserve"> </w:t>
       </w:r>
       <w:r>
         <w:rPr>
-          <w:sz w:val="28"/>
           <w:lang w:val="ru-RU"/>
         </w:rPr>
         <w:t>19</w:t>
       </w:r>
       <w:r>
         <w:rPr>
-          <w:sz w:val="28"/>
           <w:lang w:val="ru-RU"/>
         </w:rPr>
         <w:t>68</w:t>
@@ -91,13 +115,11 @@
         <w:ind w:left="-567"/>
         <w:jc w:val="both"/>
         <w:rPr>
-          <w:sz w:val="28"/>
           <w:lang w:val="ru-RU"/>
         </w:rPr>
       </w:pPr>
       <w:r>
         <w:rPr>
-          <w:sz w:val="28"/>
           <w:lang w:val="ru-RU"/>
         </w:rPr>
         <w:t xml:space="preserve">Место жительства: </w:t>
@@ -105,7 +127,6 @@
       <w:proofErr w:type="spellStart"/>
       <w:r>
         <w:rPr>
-          <w:sz w:val="28"/>
           <w:lang w:val="ru-RU"/>
         </w:rPr>
         <w:t>Пологовский</w:t>
@@ -113,7 +134,6 @@
       <w:proofErr w:type="spellEnd"/>
       <w:r>
         <w:rPr>
-          <w:sz w:val="28"/>
           <w:lang w:val="ru-RU"/>
         </w:rPr>
         <w:t xml:space="preserve"> р-н, г. Пологи ул. Крупской  162-34</w:t>
@@ -124,32 +144,41 @@
         <w:ind w:left="-567"/>
         <w:jc w:val="both"/>
         <w:rPr>
-          <w:sz w:val="28"/>
-          <w:szCs w:val="20"/>
           <w:lang w:val="ru-RU"/>
         </w:rPr>
       </w:pPr>
       <w:r>
         <w:rPr>
-          <w:sz w:val="28"/>
           <w:lang w:val="ru-RU"/>
         </w:rPr>
         <w:t xml:space="preserve">Место работы: </w:t>
       </w:r>
+      <w:r>
+        <w:rPr>
+          <w:lang w:val="ru-RU"/>
+        </w:rPr>
+        <w:t>н/</w:t>
+      </w:r>
+      <w:proofErr w:type="gramStart"/>
+      <w:r>
+        <w:rPr>
+          <w:lang w:val="ru-RU"/>
+        </w:rPr>
+        <w:t>р</w:t>
+      </w:r>
+      <w:proofErr w:type="gramEnd"/>
     </w:p>
     <w:p>
       <w:pPr>
         <w:ind w:left="-567"/>
         <w:jc w:val="both"/>
         <w:rPr>
-          <w:sz w:val="28"/>
           <w:lang w:val="ru-RU"/>
         </w:rPr>
       </w:pPr>
       <w:sdt>
         <w:sdtPr>
           <w:rPr>
-            <w:sz w:val="28"/>
             <w:lang w:val="ru-RU"/>
           </w:rPr>
           <w:id w:val="-898747501"/>
@@ -165,7 +194,6 @@
         <w:sdtContent>
           <w:r>
             <w:rPr>
-              <w:sz w:val="28"/>
               <w:lang w:val="ru-RU"/>
             </w:rPr>
             <w:t xml:space="preserve">Находился </w:t>
@@ -174,14 +202,12 @@
       </w:sdt>
       <w:r>
         <w:rPr>
-          <w:sz w:val="28"/>
           <w:lang w:val="ru-RU"/>
         </w:rPr>
         <w:t xml:space="preserve"> на лечении с </w:t>
       </w:r>
       <w:r>
         <w:rPr>
-          <w:sz w:val="28"/>
           <w:lang w:val="ru-RU"/>
         </w:rPr>
         <w:t xml:space="preserve">  </w:t>
@@ -189,35 +215,30 @@
       <w:bookmarkStart w:id="0" w:name="c"/>
       <w:r>
         <w:rPr>
-          <w:sz w:val="28"/>
           <w:lang w:val="ru-RU"/>
         </w:rPr>
         <w:t>18</w:t>
       </w:r>
       <w:r>
         <w:rPr>
-          <w:sz w:val="28"/>
           <w:lang w:val="ru-RU"/>
         </w:rPr>
         <w:t>.</w:t>
       </w:r>
       <w:r>
         <w:rPr>
-          <w:sz w:val="28"/>
           <w:lang w:val="ru-RU"/>
         </w:rPr>
         <w:t>09.18</w:t>
       </w:r>
       <w:r>
         <w:rPr>
-          <w:sz w:val="28"/>
           <w:lang w:val="ru-RU"/>
         </w:rPr>
         <w:t xml:space="preserve"> </w:t>
       </w:r>
       <w:r>
         <w:rPr>
-          <w:sz w:val="28"/>
           <w:lang w:val="ru-RU"/>
         </w:rPr>
         <w:t xml:space="preserve"> </w:t>
@@ -225,7 +246,6 @@
       <w:bookmarkEnd w:id="0"/>
       <w:r>
         <w:rPr>
-          <w:sz w:val="28"/>
           <w:lang w:val="ru-RU"/>
         </w:rPr>
         <w:t xml:space="preserve">по   </w:t>
@@ -233,42 +253,42 @@
       <w:bookmarkStart w:id="1" w:name="по"/>
       <w:r>
         <w:rPr>
-          <w:sz w:val="28"/>
           <w:lang w:val="ru-RU"/>
         </w:rPr>
         <w:t xml:space="preserve">  </w:t>
       </w:r>
       <w:r>
         <w:rPr>
-          <w:sz w:val="28"/>
-          <w:lang w:val="ru-RU"/>
-        </w:rPr>
-        <w:t>28</w:t>
-      </w:r>
-      <w:r>
-        <w:rPr>
-          <w:sz w:val="28"/>
+          <w:lang w:val="ru-RU"/>
+        </w:rPr>
+        <w:t>01</w:t>
+      </w:r>
+      <w:r>
+        <w:rPr>
           <w:lang w:val="ru-RU"/>
         </w:rPr>
         <w:t>.</w:t>
       </w:r>
       <w:r>
         <w:rPr>
-          <w:sz w:val="28"/>
-          <w:lang w:val="ru-RU"/>
-        </w:rPr>
-        <w:t>09.18</w:t>
-      </w:r>
-      <w:r>
-        <w:rPr>
-          <w:sz w:val="28"/>
+          <w:lang w:val="ru-RU"/>
+        </w:rPr>
+        <w:t>10</w:t>
+      </w:r>
+      <w:r>
+        <w:rPr>
+          <w:lang w:val="ru-RU"/>
+        </w:rPr>
+        <w:t>.18</w:t>
+      </w:r>
+      <w:r>
+        <w:rPr>
           <w:lang w:val="ru-RU"/>
         </w:rPr>
         <w:t xml:space="preserve"> </w:t>
       </w:r>
       <w:r>
         <w:rPr>
-          <w:sz w:val="28"/>
           <w:lang w:val="ru-RU"/>
         </w:rPr>
         <w:t xml:space="preserve"> </w:t>
@@ -276,7 +296,6 @@
       <w:bookmarkEnd w:id="1"/>
       <w:r>
         <w:rPr>
-          <w:sz w:val="28"/>
           <w:lang w:val="ru-RU"/>
         </w:rPr>
         <w:t xml:space="preserve">в </w:t>
@@ -284,7 +303,6 @@
       <w:sdt>
         <w:sdtPr>
           <w:rPr>
-            <w:sz w:val="28"/>
             <w:lang w:val="ru-RU"/>
           </w:rPr>
           <w:id w:val="-690990251"/>
@@ -300,7 +318,6 @@
         <w:sdtContent>
           <w:r>
             <w:rPr>
-              <w:sz w:val="28"/>
               <w:lang w:val="ru-RU"/>
             </w:rPr>
             <w:t>энд.</w:t>
@@ -309,7 +326,6 @@
       </w:sdt>
       <w:r>
         <w:rPr>
-          <w:sz w:val="28"/>
           <w:lang w:val="ru-RU"/>
         </w:rPr>
         <w:t xml:space="preserve">  отд.</w:t>
@@ -320,15 +336,11 @@
         <w:ind w:left="-567"/>
         <w:jc w:val="both"/>
         <w:rPr>
-          <w:sz w:val="28"/>
-          <w:szCs w:val="28"/>
           <w:lang w:val="ru-RU"/>
         </w:rPr>
       </w:pPr>
       <w:r>
         <w:rPr>
-          <w:sz w:val="28"/>
-          <w:szCs w:val="28"/>
           <w:u w:val="single"/>
           <w:lang w:val="ru-RU"/>
         </w:rPr>
@@ -336,8 +348,6 @@
       </w:r>
       <w:r>
         <w:rPr>
-          <w:sz w:val="28"/>
-          <w:szCs w:val="28"/>
           <w:lang w:val="ru-RU"/>
         </w:rPr>
         <w:t>:</w:t>
@@ -346,43 +356,25 @@
       <w:bookmarkEnd w:id="2"/>
       <w:r>
         <w:rPr>
-          <w:sz w:val="28"/>
-          <w:szCs w:val="28"/>
-          <w:lang w:val="ru-RU"/>
-        </w:rPr>
-        <w:t xml:space="preserve">  </w:t>
-      </w:r>
-      <w:r>
-        <w:rPr>
-          <w:sz w:val="26"/>
-          <w:szCs w:val="26"/>
-          <w:lang w:val="ru-RU"/>
-        </w:rPr>
-        <w:t>Сахарный диабет, тип</w:t>
-      </w:r>
-      <w:proofErr w:type="gramStart"/>
-      <w:r>
-        <w:rPr>
-          <w:sz w:val="26"/>
-          <w:szCs w:val="26"/>
-          <w:lang w:val="ru-RU"/>
-        </w:rPr>
-        <w:t xml:space="preserve"> ,</w:t>
-      </w:r>
-      <w:proofErr w:type="gramEnd"/>
-      <w:r>
-        <w:rPr>
-          <w:sz w:val="26"/>
-          <w:szCs w:val="26"/>
-          <w:lang w:val="ru-RU"/>
-        </w:rPr>
-        <w:t xml:space="preserve"> </w:t>
+          <w:lang w:val="ru-RU"/>
+        </w:rPr>
+        <w:t xml:space="preserve">  Сахарный диабет, тип </w:t>
+      </w:r>
+      <w:r>
+        <w:rPr>
+          <w:lang w:val="ru-RU"/>
+        </w:rPr>
+        <w:t>2</w:t>
+      </w:r>
+      <w:r>
+        <w:rPr>
+          <w:lang w:val="ru-RU"/>
+        </w:rPr>
+        <w:t xml:space="preserve">, </w:t>
       </w:r>
       <w:proofErr w:type="spellStart"/>
       <w:r>
         <w:rPr>
-          <w:sz w:val="26"/>
-          <w:szCs w:val="26"/>
           <w:lang w:val="ru-RU"/>
         </w:rPr>
         <w:t>вторичноинсулинзависимый</w:t>
@@ -390,8 +382,6 @@
       <w:proofErr w:type="spellEnd"/>
       <w:r>
         <w:rPr>
-          <w:sz w:val="26"/>
-          <w:szCs w:val="26"/>
           <w:lang w:val="ru-RU"/>
         </w:rPr>
         <w:t xml:space="preserve">, </w:t>
@@ -399,8 +389,6 @@
       <w:sdt>
         <w:sdtPr>
           <w:rPr>
-            <w:sz w:val="26"/>
-            <w:szCs w:val="26"/>
             <w:lang w:val="ru-RU"/>
           </w:rPr>
           <w:id w:val="355073878"/>
@@ -417,8 +405,6 @@
         <w:sdtContent>
           <w:r>
             <w:rPr>
-              <w:sz w:val="26"/>
-              <w:szCs w:val="26"/>
               <w:lang w:val="ru-RU"/>
             </w:rPr>
             <w:t>средней тяжести,</w:t>
@@ -427,16 +413,12 @@
       </w:sdt>
       <w:r>
         <w:rPr>
-          <w:sz w:val="26"/>
-          <w:szCs w:val="26"/>
           <w:lang w:val="ru-RU"/>
         </w:rPr>
         <w:t xml:space="preserve"> </w:t>
       </w:r>
       <w:r>
         <w:rPr>
-          <w:sz w:val="26"/>
-          <w:szCs w:val="26"/>
           <w:lang w:val="ru-RU"/>
         </w:rPr>
         <w:t xml:space="preserve">ст. </w:t>
@@ -444,8 +426,6 @@
       <w:sdt>
         <w:sdtPr>
           <w:rPr>
-            <w:sz w:val="26"/>
-            <w:szCs w:val="26"/>
             <w:lang w:val="ru-RU"/>
           </w:rPr>
           <w:alias w:val="диабет"/>
@@ -465,8 +445,6 @@
         <w:sdtContent>
           <w:r>
             <w:rPr>
-              <w:sz w:val="26"/>
-              <w:szCs w:val="26"/>
               <w:lang w:val="ru-RU"/>
             </w:rPr>
             <w:t>декомпенсации.</w:t>
@@ -475,11 +453,125 @@
       </w:sdt>
       <w:r>
         <w:rPr>
-          <w:sz w:val="26"/>
-          <w:szCs w:val="26"/>
           <w:lang w:val="ru-RU"/>
         </w:rPr>
         <w:t xml:space="preserve">  </w:t>
+      </w:r>
+      <w:r>
+        <w:rPr>
+          <w:lang w:val="ru-RU"/>
+        </w:rPr>
+        <w:t>Диабетическая ангиопатия сетчатки ОИ</w:t>
+      </w:r>
+      <w:r>
+        <w:rPr>
+          <w:lang w:val="ru-RU"/>
+        </w:rPr>
+        <w:t xml:space="preserve">. Начальные </w:t>
+      </w:r>
+      <w:r>
+        <w:rPr>
+          <w:lang w:val="ru-RU"/>
+        </w:rPr>
+        <w:t xml:space="preserve">проявления диабетической  дистальной </w:t>
+      </w:r>
+      <w:proofErr w:type="spellStart"/>
+      <w:r>
+        <w:rPr>
+          <w:lang w:val="ru-RU"/>
+        </w:rPr>
+        <w:t>полинейрпатии</w:t>
+      </w:r>
+      <w:proofErr w:type="spellEnd"/>
+      <w:r>
+        <w:rPr>
+          <w:lang w:val="ru-RU"/>
+        </w:rPr>
+        <w:t xml:space="preserve"> н/к.</w:t>
+      </w:r>
+      <w:r>
+        <w:rPr>
+          <w:lang w:val="ru-RU"/>
+        </w:rPr>
+        <w:t xml:space="preserve"> Диабетическая ангиопатия артерий н/к. </w:t>
+      </w:r>
+      <w:r>
+        <w:rPr>
+          <w:lang w:val="ru-RU"/>
+        </w:rPr>
+        <w:t>ХБП II ст. Диабетическая нефропатия III ст. Гипертоническая болезнь II стадии 2 степени. Гипертензивное сердце СН I. Риск 4.   Х</w:t>
+      </w:r>
+      <w:r>
+        <w:rPr>
+          <w:lang w:val="ru-RU"/>
+        </w:rPr>
+        <w:t xml:space="preserve"> </w:t>
+      </w:r>
+      <w:r>
+        <w:rPr>
+          <w:lang w:val="ru-RU"/>
+        </w:rPr>
+        <w:t xml:space="preserve">Неалкогольная жировая болезнь печени 1-2 </w:t>
+      </w:r>
+      <w:proofErr w:type="spellStart"/>
+      <w:r>
+        <w:rPr>
+          <w:lang w:val="ru-RU"/>
+        </w:rPr>
+        <w:t>гепатомегалия</w:t>
+      </w:r>
+      <w:proofErr w:type="spellEnd"/>
+      <w:r>
+        <w:rPr>
+          <w:lang w:val="ru-RU"/>
+        </w:rPr>
+        <w:t xml:space="preserve">, ДЖВП по </w:t>
+      </w:r>
+      <w:proofErr w:type="spellStart"/>
+      <w:r>
+        <w:rPr>
+          <w:lang w:val="ru-RU"/>
+        </w:rPr>
+        <w:t>гипомотортному</w:t>
+      </w:r>
+      <w:proofErr w:type="spellEnd"/>
+      <w:r>
+        <w:rPr>
+          <w:lang w:val="ru-RU"/>
+        </w:rPr>
+        <w:t xml:space="preserve"> типу. Хр. панкреатит с нарушением внешне и внутрисекреторной функции поджелудочной железы</w:t>
+      </w:r>
+      <w:r>
+        <w:rPr>
+          <w:lang w:val="ru-RU"/>
+        </w:rPr>
+        <w:t>.</w:t>
+      </w:r>
+      <w:r>
+        <w:rPr>
+          <w:lang w:val="ru-RU"/>
+        </w:rPr>
+        <w:t xml:space="preserve"> </w:t>
+      </w:r>
+      <w:r>
+        <w:rPr>
+          <w:lang w:val="ru-RU"/>
+        </w:rPr>
+        <w:t xml:space="preserve"> </w:t>
+      </w:r>
+      <w:proofErr w:type="gramStart"/>
+      <w:r>
+        <w:rPr>
+          <w:lang w:val="ru-RU"/>
+        </w:rPr>
+        <w:t>Хронический</w:t>
+      </w:r>
+      <w:proofErr w:type="gramEnd"/>
+      <w:r>
+        <w:rPr>
+          <w:lang w:val="ru-RU"/>
+        </w:rPr>
+        <w:t xml:space="preserve"> пиелонефрит, обострение. </w:t>
       </w:r>
     </w:p>
     <w:p>
@@ -487,1399 +579,237 @@
         <w:ind w:left="-567"/>
         <w:jc w:val="both"/>
         <w:rPr>
-          <w:sz w:val="28"/>
-          <w:szCs w:val="28"/>
           <w:lang w:val="ru-RU"/>
         </w:rPr>
       </w:pPr>
-      <w:r>
-        <w:rPr>
-          <w:sz w:val="28"/>
-          <w:szCs w:val="28"/>
-          <w:lang w:val="ru-RU"/>
-        </w:rPr>
-        <w:t xml:space="preserve">Диабетическая ангиопатия сетчатки ОИ. </w:t>
-      </w:r>
+      <w:proofErr w:type="gramStart"/>
+      <w:r>
+        <w:rPr>
+          <w:u w:val="single"/>
+          <w:lang w:val="ru-RU"/>
+        </w:rPr>
+        <w:t xml:space="preserve">Жалобы при поступлении </w:t>
+      </w:r>
+      <w:r>
+        <w:rPr>
+          <w:lang w:val="ru-RU"/>
+        </w:rPr>
+        <w:t xml:space="preserve">на </w:t>
+      </w:r>
+      <w:r>
+        <w:rPr>
+          <w:lang w:val="ru-RU"/>
+        </w:rPr>
+        <w:t xml:space="preserve">сухость во рту, </w:t>
+      </w:r>
+      <w:r>
+        <w:rPr>
+          <w:lang w:val="ru-RU"/>
+        </w:rPr>
+        <w:t>жажду,</w:t>
+      </w:r>
+      <w:r>
+        <w:rPr>
+          <w:lang w:val="ru-RU"/>
+        </w:rPr>
+        <w:t xml:space="preserve"> </w:t>
+      </w:r>
+      <w:r>
+        <w:rPr>
+          <w:lang w:val="ru-RU"/>
+        </w:rPr>
+        <w:t>полиурию,</w:t>
+      </w:r>
+      <w:r>
+        <w:rPr>
+          <w:lang w:val="ru-RU"/>
+        </w:rPr>
+        <w:t xml:space="preserve"> </w:t>
+      </w:r>
+      <w:r>
+        <w:rPr>
+          <w:lang w:val="ru-RU"/>
+        </w:rPr>
+        <w:t>ухудшение зрения,</w:t>
+      </w:r>
+      <w:r>
+        <w:rPr>
+          <w:lang w:val="ru-RU"/>
+        </w:rPr>
+        <w:t xml:space="preserve"> </w:t>
+      </w:r>
+      <w:r>
+        <w:rPr>
+          <w:lang w:val="ru-RU"/>
+        </w:rPr>
+        <w:t xml:space="preserve"> </w:t>
+      </w:r>
+      <w:r>
+        <w:rPr>
+          <w:lang w:val="ru-RU"/>
+        </w:rPr>
+        <w:t xml:space="preserve"> </w:t>
+      </w:r>
+      <w:r>
+        <w:rPr>
+          <w:lang w:val="ru-RU"/>
+        </w:rPr>
+        <w:t xml:space="preserve">боли  в н/к, </w:t>
+      </w:r>
+      <w:r>
+        <w:rPr>
+          <w:lang w:val="ru-RU"/>
+        </w:rPr>
+        <w:t>судороги,</w:t>
+      </w:r>
+      <w:r>
+        <w:rPr>
+          <w:lang w:val="ru-RU"/>
+        </w:rPr>
+        <w:t xml:space="preserve"> онемение ног,</w:t>
+      </w:r>
+      <w:r>
+        <w:rPr>
+          <w:lang w:val="ru-RU"/>
+        </w:rPr>
+        <w:t xml:space="preserve"> </w:t>
+      </w:r>
+      <w:r>
+        <w:rPr>
+          <w:lang w:val="ru-RU"/>
+        </w:rPr>
+        <w:t>повышение</w:t>
+      </w:r>
+      <w:r>
+        <w:rPr>
+          <w:lang w:val="ru-RU"/>
+        </w:rPr>
+        <w:t xml:space="preserve"> </w:t>
+      </w:r>
+      <w:r>
+        <w:rPr>
+          <w:lang w:val="ru-RU"/>
+        </w:rPr>
+        <w:t xml:space="preserve">АД макс. до </w:t>
+      </w:r>
+      <w:r>
+        <w:rPr>
+          <w:lang w:val="ru-RU"/>
+        </w:rPr>
+        <w:t>180/100</w:t>
+      </w:r>
+      <w:r>
+        <w:rPr>
+          <w:lang w:val="ru-RU"/>
+        </w:rPr>
+        <w:t xml:space="preserve"> </w:t>
+      </w:r>
+      <w:r>
+        <w:rPr>
+          <w:lang w:val="ru-RU"/>
+        </w:rPr>
+        <w:t xml:space="preserve">мм </w:t>
+      </w:r>
+      <w:proofErr w:type="spellStart"/>
+      <w:r>
+        <w:rPr>
+          <w:lang w:val="ru-RU"/>
+        </w:rPr>
+        <w:t>рт.</w:t>
+      </w:r>
+      <w:r>
+        <w:rPr>
+          <w:lang w:val="ru-RU"/>
+        </w:rPr>
+        <w:t>ст</w:t>
+      </w:r>
+      <w:proofErr w:type="spellEnd"/>
+      <w:r>
+        <w:rPr>
+          <w:lang w:val="ru-RU"/>
+        </w:rPr>
+        <w:t>.</w:t>
+      </w:r>
+      <w:r>
+        <w:rPr>
+          <w:lang w:val="ru-RU"/>
+        </w:rPr>
+        <w:t xml:space="preserve">, </w:t>
+      </w:r>
+      <w:r>
+        <w:rPr>
+          <w:lang w:val="ru-RU"/>
+        </w:rPr>
+        <w:t xml:space="preserve">головные боли, </w:t>
+      </w:r>
+      <w:r>
+        <w:rPr>
+          <w:lang w:val="ru-RU"/>
+        </w:rPr>
+        <w:t>слабость,</w:t>
+      </w:r>
+      <w:r>
+        <w:rPr>
+          <w:lang w:val="ru-RU"/>
+        </w:rPr>
+        <w:t xml:space="preserve"> </w:t>
+      </w:r>
+      <w:r>
+        <w:rPr>
+          <w:lang w:val="ru-RU"/>
+        </w:rPr>
+        <w:t>утомляемость.</w:t>
+      </w:r>
+      <w:proofErr w:type="gramEnd"/>
     </w:p>
     <w:p>
       <w:pPr>
         <w:ind w:left="-567"/>
         <w:jc w:val="both"/>
         <w:rPr>
-          <w:color w:val="0000CC"/>
-          <w:sz w:val="28"/>
-          <w:szCs w:val="28"/>
           <w:lang w:val="ru-RU"/>
         </w:rPr>
       </w:pPr>
       <w:r>
         <w:rPr>
-          <w:color w:val="0000CC"/>
-          <w:sz w:val="28"/>
-          <w:szCs w:val="28"/>
-          <w:lang w:val="ru-RU"/>
-        </w:rPr>
-        <w:t>Диабетическая дистальная симметричная полинейропатия н/к, сенсомоторная форма</w:t>
-      </w:r>
-      <w:r>
-        <w:rPr>
-          <w:color w:val="0000CC"/>
-          <w:sz w:val="28"/>
-          <w:szCs w:val="28"/>
-          <w:lang w:val="ru-RU"/>
-        </w:rPr>
-        <w:t xml:space="preserve"> (NSS 6, NDS 6), </w:t>
-      </w:r>
-      <w:r>
-        <w:rPr>
-          <w:color w:val="0000CC"/>
-          <w:sz w:val="28"/>
-          <w:szCs w:val="28"/>
-          <w:lang w:val="ru-RU"/>
-        </w:rPr>
-        <w:t xml:space="preserve">  хроническое течение</w:t>
-      </w:r>
-    </w:p>
-    <w:p>
-      <w:pPr>
-        <w:ind w:left="-567"/>
-        <w:jc w:val="both"/>
-        <w:rPr>
-          <w:sz w:val="28"/>
-          <w:szCs w:val="28"/>
-          <w:lang w:val="ru-RU"/>
-        </w:rPr>
-      </w:pPr>
-      <w:r>
-        <w:rPr>
-          <w:sz w:val="28"/>
-          <w:szCs w:val="28"/>
-          <w:lang w:val="ru-RU"/>
-        </w:rPr>
-        <w:t>Диабетическая ангиопатия артерий н/к</w:t>
-      </w:r>
-      <w:r>
-        <w:rPr>
-          <w:sz w:val="28"/>
-          <w:szCs w:val="28"/>
-          <w:lang w:val="ru-RU"/>
-        </w:rPr>
-        <w:t xml:space="preserve"> II ст</w:t>
-      </w:r>
-      <w:r>
-        <w:rPr>
-          <w:sz w:val="28"/>
-          <w:szCs w:val="28"/>
-          <w:lang w:val="ru-RU"/>
-        </w:rPr>
-        <w:t xml:space="preserve">. </w:t>
-      </w:r>
-    </w:p>
-    <w:p>
-      <w:pPr>
-        <w:ind w:left="-567"/>
-        <w:jc w:val="both"/>
-        <w:rPr>
-          <w:sz w:val="28"/>
-          <w:szCs w:val="28"/>
-          <w:lang w:val="ru-RU"/>
-        </w:rPr>
-      </w:pPr>
-      <w:r>
-        <w:rPr>
-          <w:color w:val="7030A0"/>
-          <w:sz w:val="28"/>
-          <w:szCs w:val="28"/>
-          <w:lang w:val="ru-RU"/>
-        </w:rPr>
-        <w:t>ХБП II-IV ст. Диабетическая нефропатия III-IV ст.</w:t>
-      </w:r>
-      <w:r>
-        <w:rPr>
-          <w:color w:val="7030A0"/>
-          <w:sz w:val="28"/>
-          <w:szCs w:val="28"/>
+          <w:u w:val="single"/>
+          <w:lang w:val="ru-RU"/>
+        </w:rPr>
+        <w:t>Краткий анамнез</w:t>
+      </w:r>
+      <w:r>
+        <w:rPr>
+          <w:lang w:val="ru-RU"/>
+        </w:rPr>
+        <w:t xml:space="preserve">: СД </w:t>
+      </w:r>
+      <w:r>
+        <w:rPr>
+          <w:lang w:val="ru-RU"/>
+        </w:rPr>
+        <w:t>выявлен в</w:t>
+      </w:r>
+      <w:r>
+        <w:rPr>
           <w:lang w:val="ru-RU"/>
         </w:rPr>
         <w:t xml:space="preserve"> </w:t>
       </w:r>
-    </w:p>
-    <w:p>
-      <w:pPr>
-        <w:ind w:left="-567"/>
-        <w:jc w:val="both"/>
-        <w:rPr>
-          <w:color w:val="E36C0A" w:themeColor="accent6" w:themeShade="BF"/>
-          <w:sz w:val="28"/>
-          <w:szCs w:val="28"/>
-          <w:lang w:val="ru-RU"/>
-        </w:rPr>
-      </w:pPr>
-      <w:r>
-        <w:rPr>
-          <w:color w:val="E36C0A" w:themeColor="accent6" w:themeShade="BF"/>
-          <w:sz w:val="28"/>
-          <w:szCs w:val="28"/>
-          <w:lang w:val="ru-RU"/>
-        </w:rPr>
-        <w:t xml:space="preserve">Ожирение II ст. (ИМТ кг/м2) </w:t>
-      </w:r>
-      <w:proofErr w:type="spellStart"/>
-      <w:r>
-        <w:rPr>
-          <w:color w:val="E36C0A" w:themeColor="accent6" w:themeShade="BF"/>
-          <w:sz w:val="28"/>
-          <w:szCs w:val="28"/>
-          <w:lang w:val="ru-RU"/>
-        </w:rPr>
-        <w:t>алим</w:t>
-      </w:r>
-      <w:proofErr w:type="spellEnd"/>
-      <w:proofErr w:type="gramStart"/>
-      <w:r>
-        <w:rPr>
-          <w:color w:val="E36C0A" w:themeColor="accent6" w:themeShade="BF"/>
-          <w:sz w:val="28"/>
-          <w:szCs w:val="28"/>
-          <w:lang w:val="ru-RU"/>
-        </w:rPr>
-        <w:t>.-</w:t>
-      </w:r>
-      <w:proofErr w:type="gramEnd"/>
-      <w:r>
-        <w:rPr>
-          <w:color w:val="E36C0A" w:themeColor="accent6" w:themeShade="BF"/>
-          <w:sz w:val="28"/>
-          <w:szCs w:val="28"/>
-          <w:lang w:val="ru-RU"/>
-        </w:rPr>
-        <w:t xml:space="preserve">конституционального генеза, стабильное течение.  </w:t>
-      </w:r>
-    </w:p>
-    <w:p>
-      <w:pPr>
-        <w:ind w:left="-567"/>
-        <w:jc w:val="both"/>
-        <w:rPr>
-          <w:sz w:val="28"/>
-          <w:szCs w:val="28"/>
-          <w:lang w:val="ru-RU"/>
-        </w:rPr>
-      </w:pPr>
-      <w:proofErr w:type="gramStart"/>
-      <w:r>
-        <w:rPr>
-          <w:color w:val="4F6228" w:themeColor="accent3" w:themeShade="80"/>
-          <w:sz w:val="28"/>
-          <w:szCs w:val="28"/>
-          <w:lang w:val="ru-RU"/>
-        </w:rPr>
-        <w:t>Аутоиммунный</w:t>
-      </w:r>
-      <w:proofErr w:type="gramEnd"/>
-      <w:r>
-        <w:rPr>
-          <w:color w:val="4F6228" w:themeColor="accent3" w:themeShade="80"/>
-          <w:sz w:val="28"/>
-          <w:szCs w:val="28"/>
-          <w:lang w:val="ru-RU"/>
-        </w:rPr>
-        <w:t xml:space="preserve"> тиреоидит, </w:t>
+      <w:r>
+        <w:rPr>
+          <w:lang w:val="ru-RU"/>
+        </w:rPr>
+        <w:t>2009</w:t>
+      </w:r>
+      <w:r>
+        <w:rPr>
+          <w:lang w:val="ru-RU"/>
+        </w:rPr>
+        <w:t xml:space="preserve">г. Комы отрицает. С начала заболевания </w:t>
       </w:r>
       <w:sdt>
         <w:sdtPr>
           <w:rPr>
-            <w:color w:val="4F6228" w:themeColor="accent3" w:themeShade="80"/>
-            <w:sz w:val="28"/>
-            <w:szCs w:val="28"/>
-            <w:lang w:val="ru-RU"/>
-          </w:rPr>
-          <w:id w:val="105240480"/>
-          <w:placeholder>
-            <w:docPart w:val="FBFC6A18E07A484F9E976562E903BEB7"/>
-          </w:placeholder>
-          <w:comboBox>
-            <w:listItem w:displayText="без увеличения объема щит. железы." w:value="без увеличения объема щит. железы."/>
-            <w:listItem w:displayText="гипертрофическая форма." w:value="гипертрофическая форма."/>
-          </w:comboBox>
-        </w:sdtPr>
-        <w:sdtEndPr/>
-        <w:sdtContent>
-          <w:r>
-            <w:rPr>
-              <w:color w:val="4F6228" w:themeColor="accent3" w:themeShade="80"/>
-              <w:sz w:val="28"/>
-              <w:szCs w:val="28"/>
-              <w:lang w:val="ru-RU"/>
-            </w:rPr>
-            <w:t>гипертрофическая форма.</w:t>
-          </w:r>
-        </w:sdtContent>
-      </w:sdt>
-      <w:r>
-        <w:rPr>
-          <w:color w:val="4F6228" w:themeColor="accent3" w:themeShade="80"/>
-          <w:sz w:val="28"/>
-          <w:szCs w:val="28"/>
-          <w:lang w:val="ru-RU"/>
-        </w:rPr>
-        <w:t xml:space="preserve"> Гипотиреоз, средней тяжести,  </w:t>
-      </w:r>
-      <w:r>
-        <w:rPr>
-          <w:color w:val="4F6228" w:themeColor="accent3" w:themeShade="80"/>
-          <w:sz w:val="28"/>
-          <w:szCs w:val="28"/>
-          <w:lang w:val="ru-RU"/>
-        </w:rPr>
-        <w:t xml:space="preserve">ст. </w:t>
-      </w:r>
-      <w:r>
-        <w:rPr>
-          <w:color w:val="4F6228" w:themeColor="accent3" w:themeShade="80"/>
-          <w:sz w:val="28"/>
-          <w:szCs w:val="28"/>
-          <w:lang w:val="ru-RU"/>
-        </w:rPr>
-        <w:t>медикаментозн</w:t>
-      </w:r>
-      <w:r>
-        <w:rPr>
-          <w:color w:val="4F6228" w:themeColor="accent3" w:themeShade="80"/>
-          <w:sz w:val="28"/>
-          <w:szCs w:val="28"/>
-          <w:lang w:val="ru-RU"/>
-        </w:rPr>
-        <w:t>ой</w:t>
-      </w:r>
-      <w:r>
-        <w:rPr>
-          <w:color w:val="4F6228" w:themeColor="accent3" w:themeShade="80"/>
-          <w:sz w:val="28"/>
-          <w:szCs w:val="28"/>
-          <w:lang w:val="ru-RU"/>
-        </w:rPr>
-        <w:t xml:space="preserve"> </w:t>
-      </w:r>
-      <w:proofErr w:type="spellStart"/>
-      <w:r>
-        <w:rPr>
-          <w:color w:val="4F6228" w:themeColor="accent3" w:themeShade="80"/>
-          <w:sz w:val="28"/>
-          <w:szCs w:val="28"/>
-          <w:lang w:val="ru-RU"/>
-        </w:rPr>
-        <w:t>субкомпенсаци</w:t>
-      </w:r>
-      <w:r>
-        <w:rPr>
-          <w:color w:val="4F6228" w:themeColor="accent3" w:themeShade="80"/>
-          <w:sz w:val="28"/>
-          <w:szCs w:val="28"/>
-          <w:lang w:val="ru-RU"/>
-        </w:rPr>
-        <w:t>и</w:t>
-      </w:r>
-      <w:proofErr w:type="spellEnd"/>
-      <w:r>
-        <w:rPr>
-          <w:color w:val="4F6228" w:themeColor="accent3" w:themeShade="80"/>
-          <w:sz w:val="28"/>
-          <w:szCs w:val="28"/>
-          <w:lang w:val="ru-RU"/>
-        </w:rPr>
-        <w:t xml:space="preserve">. </w:t>
-      </w:r>
-      <w:sdt>
-        <w:sdtPr>
-          <w:rPr>
-            <w:color w:val="4F6228" w:themeColor="accent3" w:themeShade="80"/>
-            <w:sz w:val="28"/>
-            <w:szCs w:val="28"/>
-            <w:lang w:val="ru-RU"/>
-          </w:rPr>
-          <w:id w:val="590198144"/>
-          <w:placeholder>
-            <w:docPart w:val="DefaultPlaceholder_1082065159"/>
-          </w:placeholder>
-          <w:dropDownList>
-            <w:listItem w:value="Выберите элемент."/>
-            <w:listItem w:displayText="Диффузный токсический " w:value="Диффузный токсический "/>
-            <w:listItem w:displayText="Диффузный " w:value="Диффузный "/>
-            <w:listItem w:displayText="Смешаный " w:value="Смешаный "/>
-            <w:listItem w:displayText="Узловой " w:value="Узловой "/>
-          </w:dropDownList>
-        </w:sdtPr>
-        <w:sdtEndPr/>
-        <w:sdtContent>
-          <w:r>
-            <w:rPr>
-              <w:color w:val="4F6228" w:themeColor="accent3" w:themeShade="80"/>
-              <w:sz w:val="28"/>
-              <w:szCs w:val="28"/>
-              <w:lang w:val="ru-RU"/>
-            </w:rPr>
-            <w:t xml:space="preserve">Диффузный токсический </w:t>
-          </w:r>
-        </w:sdtContent>
-      </w:sdt>
-      <w:r>
-        <w:rPr>
-          <w:color w:val="4F6228" w:themeColor="accent3" w:themeShade="80"/>
-          <w:sz w:val="28"/>
-          <w:szCs w:val="28"/>
-          <w:lang w:val="ru-RU"/>
-        </w:rPr>
-        <w:t xml:space="preserve"> зоб II. Эутиреоидное состояние</w:t>
-      </w:r>
-      <w:r>
-        <w:rPr>
-          <w:sz w:val="28"/>
-          <w:szCs w:val="28"/>
-          <w:lang w:val="ru-RU"/>
-        </w:rPr>
-        <w:t xml:space="preserve">. </w:t>
-      </w:r>
-    </w:p>
-    <w:p>
-      <w:pPr>
-        <w:ind w:left="-567"/>
-        <w:jc w:val="both"/>
-        <w:rPr>
-          <w:color w:val="17365D" w:themeColor="text2" w:themeShade="BF"/>
-          <w:sz w:val="28"/>
-          <w:szCs w:val="28"/>
-          <w:lang w:val="ru-RU"/>
-        </w:rPr>
-      </w:pPr>
-      <w:r>
-        <w:rPr>
-          <w:color w:val="17365D" w:themeColor="text2" w:themeShade="BF"/>
-          <w:sz w:val="28"/>
-          <w:szCs w:val="28"/>
-          <w:lang w:val="ru-RU"/>
-        </w:rPr>
-        <w:t xml:space="preserve">Миопия </w:t>
-      </w:r>
-      <w:sdt>
-        <w:sdtPr>
-          <w:rPr>
-            <w:color w:val="17365D" w:themeColor="text2" w:themeShade="BF"/>
-            <w:sz w:val="28"/>
-            <w:szCs w:val="28"/>
-            <w:lang w:val="ru-RU"/>
-          </w:rPr>
-          <w:id w:val="-1410379913"/>
-          <w:placeholder>
-            <w:docPart w:val="DefaultPlaceholder_1082065159"/>
-          </w:placeholder>
-          <w:comboBox>
-            <w:listItem w:value="Выберите элемент."/>
-            <w:listItem w:displayText="слабой " w:value="слабой "/>
-            <w:listItem w:displayText="высокой" w:value="высокой"/>
-            <w:listItem w:displayText="средней" w:value="средней"/>
-          </w:comboBox>
-        </w:sdtPr>
-        <w:sdtEndPr/>
-        <w:sdtContent>
-          <w:r>
-            <w:rPr>
-              <w:color w:val="17365D" w:themeColor="text2" w:themeShade="BF"/>
-              <w:sz w:val="28"/>
-              <w:szCs w:val="28"/>
-              <w:lang w:val="ru-RU"/>
-            </w:rPr>
-            <w:t xml:space="preserve">слабой </w:t>
-          </w:r>
-        </w:sdtContent>
-      </w:sdt>
-      <w:r>
-        <w:rPr>
-          <w:color w:val="17365D" w:themeColor="text2" w:themeShade="BF"/>
-          <w:sz w:val="28"/>
-          <w:szCs w:val="28"/>
-          <w:lang w:val="ru-RU"/>
-        </w:rPr>
-        <w:t xml:space="preserve"> степени ОИ.</w:t>
-      </w:r>
-      <w:r>
-        <w:rPr>
-          <w:color w:val="17365D" w:themeColor="text2" w:themeShade="BF"/>
-          <w:sz w:val="28"/>
-          <w:szCs w:val="28"/>
-          <w:lang w:val="ru-RU"/>
-        </w:rPr>
-        <w:t xml:space="preserve"> </w:t>
-      </w:r>
-    </w:p>
-    <w:p>
-      <w:pPr>
-        <w:ind w:left="-567"/>
-        <w:jc w:val="both"/>
-        <w:rPr>
-          <w:color w:val="17365D" w:themeColor="text2" w:themeShade="BF"/>
-          <w:sz w:val="28"/>
-          <w:szCs w:val="28"/>
-          <w:lang w:val="ru-RU"/>
-        </w:rPr>
-      </w:pPr>
-      <w:r>
-        <w:rPr>
-          <w:color w:val="17365D" w:themeColor="text2" w:themeShade="BF"/>
-          <w:sz w:val="28"/>
-          <w:szCs w:val="28"/>
-          <w:lang w:val="ru-RU"/>
-        </w:rPr>
-        <w:t>А</w:t>
-      </w:r>
-      <w:r>
-        <w:rPr>
-          <w:color w:val="17365D" w:themeColor="text2" w:themeShade="BF"/>
-          <w:sz w:val="28"/>
-          <w:szCs w:val="28"/>
-          <w:lang w:val="ru-RU"/>
-        </w:rPr>
-        <w:t xml:space="preserve">нгиопатия сосудов сетчатки </w:t>
-      </w:r>
-      <w:sdt>
-        <w:sdtPr>
-          <w:rPr>
-            <w:color w:val="17365D" w:themeColor="text2" w:themeShade="BF"/>
-            <w:sz w:val="28"/>
-            <w:szCs w:val="28"/>
-            <w:lang w:val="ru-RU"/>
-          </w:rPr>
-          <w:id w:val="2051261544"/>
-          <w:placeholder>
-            <w:docPart w:val="DefaultPlaceholder_1082065159"/>
-          </w:placeholder>
-          <w:comboBox>
-            <w:listItem w:value="Выберите элемент."/>
-            <w:listItem w:displayText="ОИ" w:value="ОИ"/>
-            <w:listItem w:displayText="ОД" w:value="ОД"/>
-            <w:listItem w:displayText="OS" w:value="OS"/>
-          </w:comboBox>
-        </w:sdtPr>
-        <w:sdtEndPr/>
-        <w:sdtContent>
-          <w:r>
-            <w:rPr>
-              <w:color w:val="17365D" w:themeColor="text2" w:themeShade="BF"/>
-              <w:sz w:val="28"/>
-              <w:szCs w:val="28"/>
-              <w:lang w:val="ru-RU"/>
-            </w:rPr>
-            <w:t>ОИ</w:t>
-          </w:r>
-        </w:sdtContent>
-      </w:sdt>
-      <w:r>
-        <w:rPr>
-          <w:color w:val="17365D" w:themeColor="text2" w:themeShade="BF"/>
-          <w:sz w:val="28"/>
-          <w:szCs w:val="28"/>
-          <w:lang w:val="ru-RU"/>
-        </w:rPr>
-        <w:t>.</w:t>
-      </w:r>
-      <w:r>
-        <w:rPr>
-          <w:color w:val="17365D" w:themeColor="text2" w:themeShade="BF"/>
-          <w:sz w:val="28"/>
-          <w:szCs w:val="28"/>
-          <w:lang w:val="ru-RU"/>
-        </w:rPr>
-        <w:t xml:space="preserve"> </w:t>
-      </w:r>
-      <w:r>
-        <w:rPr>
-          <w:color w:val="17365D" w:themeColor="text2" w:themeShade="BF"/>
-          <w:sz w:val="28"/>
-          <w:szCs w:val="28"/>
-          <w:lang w:val="ru-RU"/>
-        </w:rPr>
-        <w:t xml:space="preserve">Начальная катаракта </w:t>
-      </w:r>
-      <w:sdt>
-        <w:sdtPr>
-          <w:rPr>
-            <w:color w:val="17365D" w:themeColor="text2" w:themeShade="BF"/>
-            <w:sz w:val="28"/>
-            <w:szCs w:val="28"/>
-            <w:lang w:val="ru-RU"/>
-          </w:rPr>
-          <w:id w:val="517513702"/>
-          <w:placeholder>
-            <w:docPart w:val="DB435B1E68954750936FB322747598D2"/>
-          </w:placeholder>
-          <w:comboBox>
-            <w:listItem w:value="Выберите элемент."/>
-            <w:listItem w:displayText="ОИ" w:value="ОИ"/>
-            <w:listItem w:displayText="ОД" w:value="ОД"/>
-            <w:listItem w:displayText="OS" w:value="OS"/>
-          </w:comboBox>
-        </w:sdtPr>
-        <w:sdtEndPr/>
-        <w:sdtContent>
-          <w:r>
-            <w:rPr>
-              <w:color w:val="17365D" w:themeColor="text2" w:themeShade="BF"/>
-              <w:sz w:val="28"/>
-              <w:szCs w:val="28"/>
-              <w:lang w:val="ru-RU"/>
-            </w:rPr>
-            <w:t>ОИ</w:t>
-          </w:r>
-        </w:sdtContent>
-      </w:sdt>
-      <w:r>
-        <w:rPr>
-          <w:color w:val="17365D" w:themeColor="text2" w:themeShade="BF"/>
-          <w:sz w:val="28"/>
-          <w:szCs w:val="28"/>
-          <w:lang w:val="ru-RU"/>
-        </w:rPr>
-        <w:t xml:space="preserve">. </w:t>
-      </w:r>
-      <w:r>
-        <w:rPr>
-          <w:color w:val="17365D" w:themeColor="text2" w:themeShade="BF"/>
-          <w:sz w:val="28"/>
-          <w:szCs w:val="28"/>
-          <w:lang w:val="ru-RU"/>
-        </w:rPr>
-        <w:t xml:space="preserve"> </w:t>
-      </w:r>
-    </w:p>
-    <w:p>
-      <w:pPr>
-        <w:ind w:left="-567"/>
-        <w:jc w:val="both"/>
-        <w:rPr>
-          <w:color w:val="17365D" w:themeColor="text2" w:themeShade="BF"/>
-          <w:sz w:val="28"/>
-          <w:szCs w:val="28"/>
-          <w:lang w:val="ru-RU"/>
-        </w:rPr>
-      </w:pPr>
-      <w:r>
-        <w:rPr>
-          <w:color w:val="17365D" w:themeColor="text2" w:themeShade="BF"/>
-          <w:sz w:val="28"/>
-          <w:szCs w:val="28"/>
-          <w:lang w:val="ru-RU"/>
-        </w:rPr>
-        <w:t>Непро</w:t>
-      </w:r>
-      <w:r>
-        <w:rPr>
-          <w:color w:val="17365D" w:themeColor="text2" w:themeShade="BF"/>
-          <w:sz w:val="28"/>
-          <w:szCs w:val="28"/>
-          <w:lang w:val="ru-RU"/>
-        </w:rPr>
-        <w:t>лиферативная  диабетическая</w:t>
-      </w:r>
-      <w:r>
-        <w:rPr>
-          <w:color w:val="17365D" w:themeColor="text2" w:themeShade="BF"/>
-          <w:sz w:val="28"/>
-          <w:szCs w:val="28"/>
-          <w:lang w:val="ru-RU"/>
-        </w:rPr>
-        <w:t xml:space="preserve"> </w:t>
-      </w:r>
-      <w:proofErr w:type="spellStart"/>
-      <w:r>
-        <w:rPr>
-          <w:color w:val="17365D" w:themeColor="text2" w:themeShade="BF"/>
-          <w:sz w:val="28"/>
-          <w:szCs w:val="28"/>
-          <w:lang w:val="ru-RU"/>
-        </w:rPr>
-        <w:t>ретинопатия</w:t>
-      </w:r>
-      <w:proofErr w:type="spellEnd"/>
-      <w:r>
-        <w:rPr>
-          <w:color w:val="17365D" w:themeColor="text2" w:themeShade="BF"/>
-          <w:sz w:val="28"/>
-          <w:szCs w:val="28"/>
-          <w:lang w:val="ru-RU"/>
-        </w:rPr>
-        <w:t xml:space="preserve"> </w:t>
-      </w:r>
-      <w:sdt>
-        <w:sdtPr>
-          <w:rPr>
-            <w:color w:val="17365D" w:themeColor="text2" w:themeShade="BF"/>
-            <w:sz w:val="28"/>
-            <w:szCs w:val="28"/>
-            <w:lang w:val="ru-RU"/>
-          </w:rPr>
-          <w:id w:val="389392371"/>
-          <w:placeholder>
-            <w:docPart w:val="5917FEE754784A0BA4173B51A4E1CE95"/>
-          </w:placeholder>
-          <w:comboBox>
-            <w:listItem w:value="Выберите элемент."/>
-            <w:listItem w:displayText="ОИ" w:value="ОИ"/>
-            <w:listItem w:displayText="ОД" w:value="ОД"/>
-            <w:listItem w:displayText="OS" w:value="OS"/>
-          </w:comboBox>
-        </w:sdtPr>
-        <w:sdtEndPr/>
-        <w:sdtContent>
-          <w:r>
-            <w:rPr>
-              <w:color w:val="17365D" w:themeColor="text2" w:themeShade="BF"/>
-              <w:sz w:val="28"/>
-              <w:szCs w:val="28"/>
-              <w:lang w:val="ru-RU"/>
-            </w:rPr>
-            <w:t>ОИ</w:t>
-          </w:r>
-        </w:sdtContent>
-      </w:sdt>
-      <w:r>
-        <w:rPr>
-          <w:color w:val="17365D" w:themeColor="text2" w:themeShade="BF"/>
-          <w:sz w:val="28"/>
-          <w:szCs w:val="28"/>
-          <w:lang w:val="ru-RU"/>
-        </w:rPr>
-        <w:t>.</w:t>
-      </w:r>
-    </w:p>
-    <w:p>
-      <w:pPr>
-        <w:ind w:left="-567"/>
-        <w:jc w:val="both"/>
-        <w:rPr>
-          <w:color w:val="C00000"/>
-          <w:sz w:val="28"/>
-          <w:szCs w:val="28"/>
-          <w:lang w:val="ru-RU"/>
-        </w:rPr>
-      </w:pPr>
-      <w:r>
-        <w:rPr>
-          <w:color w:val="C00000"/>
-          <w:sz w:val="28"/>
-          <w:szCs w:val="28"/>
-          <w:lang w:val="ru-RU"/>
-        </w:rPr>
-        <w:t xml:space="preserve">ИБС, стенокардия напряжения, диффузный кардиосклероз, II </w:t>
-      </w:r>
-      <w:proofErr w:type="spellStart"/>
-      <w:r>
-        <w:rPr>
-          <w:color w:val="C00000"/>
-          <w:sz w:val="28"/>
-          <w:szCs w:val="28"/>
-          <w:lang w:val="ru-RU"/>
-        </w:rPr>
-        <w:t>ф.кл</w:t>
-      </w:r>
-      <w:proofErr w:type="spellEnd"/>
-      <w:r>
-        <w:rPr>
-          <w:color w:val="C00000"/>
-          <w:sz w:val="28"/>
-          <w:szCs w:val="28"/>
-          <w:lang w:val="ru-RU"/>
-        </w:rPr>
-        <w:t>. СН II</w:t>
-      </w:r>
-      <w:proofErr w:type="gramStart"/>
-      <w:r>
-        <w:rPr>
-          <w:color w:val="C00000"/>
-          <w:sz w:val="28"/>
-          <w:szCs w:val="28"/>
-          <w:lang w:val="ru-RU"/>
-        </w:rPr>
-        <w:t xml:space="preserve"> А</w:t>
-      </w:r>
-      <w:proofErr w:type="gramEnd"/>
-      <w:r>
-        <w:rPr>
-          <w:color w:val="C00000"/>
-          <w:sz w:val="28"/>
-          <w:szCs w:val="28"/>
-          <w:lang w:val="ru-RU"/>
-        </w:rPr>
-        <w:t xml:space="preserve"> </w:t>
-      </w:r>
-      <w:proofErr w:type="spellStart"/>
-      <w:r>
-        <w:rPr>
-          <w:color w:val="C00000"/>
-          <w:sz w:val="28"/>
-          <w:szCs w:val="28"/>
-          <w:lang w:val="ru-RU"/>
-        </w:rPr>
-        <w:t>ф.кл</w:t>
-      </w:r>
-      <w:proofErr w:type="spellEnd"/>
-      <w:r>
-        <w:rPr>
-          <w:color w:val="C00000"/>
-          <w:sz w:val="28"/>
-          <w:szCs w:val="28"/>
-          <w:lang w:val="ru-RU"/>
-        </w:rPr>
-        <w:t xml:space="preserve">. II. Гипертоническая болезнь III стадии … степени. Гипертензивное сердце СН I. Риск 4. Метаболическая кардиомиопатия СН 0-I. </w:t>
-      </w:r>
-      <w:proofErr w:type="spellStart"/>
-      <w:r>
-        <w:rPr>
-          <w:color w:val="C00000"/>
-          <w:sz w:val="28"/>
-          <w:szCs w:val="28"/>
-          <w:lang w:val="ru-RU"/>
-        </w:rPr>
-        <w:t>ф.кл</w:t>
-      </w:r>
-      <w:proofErr w:type="spellEnd"/>
-      <w:r>
-        <w:rPr>
-          <w:color w:val="C00000"/>
-          <w:sz w:val="28"/>
-          <w:szCs w:val="28"/>
-          <w:lang w:val="ru-RU"/>
-        </w:rPr>
-        <w:t>. II.</w:t>
-      </w:r>
-    </w:p>
-    <w:p>
-      <w:pPr>
-        <w:ind w:left="-567"/>
-        <w:jc w:val="both"/>
-        <w:rPr>
-          <w:color w:val="C00000"/>
-          <w:sz w:val="28"/>
-          <w:szCs w:val="28"/>
-          <w:lang w:val="ru-RU"/>
-        </w:rPr>
-      </w:pPr>
-      <w:r>
-        <w:rPr>
-          <w:color w:val="C00000"/>
-          <w:sz w:val="28"/>
-          <w:szCs w:val="28"/>
-          <w:lang w:val="ru-RU"/>
-        </w:rPr>
-        <w:t>НЦД по смешанному типу.</w:t>
-      </w:r>
-    </w:p>
-    <w:p>
-      <w:pPr>
-        <w:ind w:left="-567"/>
-        <w:jc w:val="both"/>
-        <w:rPr>
-          <w:color w:val="0000FF"/>
-          <w:sz w:val="28"/>
-          <w:szCs w:val="28"/>
-          <w:lang w:val="ru-RU"/>
-        </w:rPr>
-      </w:pPr>
-      <w:sdt>
-        <w:sdtPr>
-          <w:rPr>
-            <w:color w:val="0000FF"/>
-            <w:sz w:val="28"/>
-            <w:szCs w:val="28"/>
-            <w:lang w:val="ru-RU"/>
-          </w:rPr>
-          <w:id w:val="-968201283"/>
-          <w:placeholder>
-            <w:docPart w:val="DefaultPlaceholder_1082065159"/>
-          </w:placeholder>
-          <w:comboBox>
-            <w:listItem w:value="Выберите элемент."/>
-            <w:listItem w:displayText="Дисциркуляторная" w:value="Дисциркуляторная"/>
-            <w:listItem w:displayText="Диабетическая" w:value="Диабетическая"/>
-            <w:listItem w:displayText="Дисметаболическая" w:value="Дисметаболическая"/>
-          </w:comboBox>
-        </w:sdtPr>
-        <w:sdtEndPr/>
-        <w:sdtContent>
-          <w:r>
-            <w:rPr>
-              <w:color w:val="0000FF"/>
-              <w:sz w:val="28"/>
-              <w:szCs w:val="28"/>
-              <w:lang w:val="ru-RU"/>
-            </w:rPr>
-            <w:t>Дисциркуляторная</w:t>
-          </w:r>
-        </w:sdtContent>
-      </w:sdt>
-      <w:r>
-        <w:rPr>
-          <w:color w:val="0000FF"/>
-          <w:sz w:val="28"/>
-          <w:szCs w:val="28"/>
-          <w:lang w:val="ru-RU"/>
-        </w:rPr>
-        <w:t xml:space="preserve"> энцефалопатия I-II сочетанного генеза (</w:t>
-      </w:r>
-      <w:r>
-        <w:rPr>
-          <w:color w:val="0000FF"/>
-          <w:sz w:val="28"/>
-          <w:szCs w:val="28"/>
-          <w:lang w:val="ru-RU"/>
-        </w:rPr>
-        <w:t>дисметаболическая</w:t>
-      </w:r>
-      <w:r>
-        <w:rPr>
-          <w:color w:val="0000FF"/>
-          <w:sz w:val="28"/>
-          <w:szCs w:val="28"/>
-          <w:lang w:val="ru-RU"/>
-        </w:rPr>
-        <w:t>, гипертоническая).</w:t>
-      </w:r>
-    </w:p>
-    <w:p>
-      <w:pPr>
-        <w:ind w:left="-567"/>
-        <w:jc w:val="both"/>
-        <w:rPr>
-          <w:color w:val="0000FF"/>
-          <w:sz w:val="28"/>
-          <w:szCs w:val="28"/>
-          <w:lang w:val="ru-RU"/>
-        </w:rPr>
-      </w:pPr>
-      <w:r>
-        <w:rPr>
-          <w:color w:val="0000FF"/>
-          <w:sz w:val="28"/>
-          <w:szCs w:val="28"/>
-          <w:lang w:val="ru-RU"/>
-        </w:rPr>
-        <w:t xml:space="preserve">астеновегетативный </w:t>
-      </w:r>
-      <w:proofErr w:type="gramStart"/>
-      <w:r>
-        <w:rPr>
-          <w:color w:val="0000FF"/>
-          <w:sz w:val="28"/>
-          <w:szCs w:val="28"/>
-          <w:lang w:val="ru-RU"/>
-        </w:rPr>
-        <w:t>с-м</w:t>
-      </w:r>
-      <w:proofErr w:type="gramEnd"/>
-      <w:r>
-        <w:rPr>
-          <w:color w:val="0000FF"/>
-          <w:sz w:val="28"/>
-          <w:szCs w:val="28"/>
-          <w:lang w:val="ru-RU"/>
-        </w:rPr>
-        <w:t xml:space="preserve">, </w:t>
-      </w:r>
-      <w:proofErr w:type="spellStart"/>
-      <w:r>
-        <w:rPr>
-          <w:color w:val="0000FF"/>
-          <w:sz w:val="28"/>
-          <w:szCs w:val="28"/>
-          <w:lang w:val="ru-RU"/>
-        </w:rPr>
-        <w:t>астено</w:t>
-      </w:r>
-      <w:proofErr w:type="spellEnd"/>
-      <w:r>
-        <w:rPr>
-          <w:color w:val="0000FF"/>
-          <w:sz w:val="28"/>
-          <w:szCs w:val="28"/>
-          <w:lang w:val="ru-RU"/>
-        </w:rPr>
-        <w:t xml:space="preserve">-невротический с-м, </w:t>
-      </w:r>
-      <w:proofErr w:type="spellStart"/>
-      <w:r>
-        <w:rPr>
-          <w:color w:val="0000FF"/>
-          <w:sz w:val="28"/>
-          <w:szCs w:val="28"/>
-          <w:lang w:val="ru-RU"/>
-        </w:rPr>
-        <w:t>вестибуло</w:t>
-      </w:r>
-      <w:proofErr w:type="spellEnd"/>
-      <w:r>
-        <w:rPr>
-          <w:color w:val="0000FF"/>
-          <w:sz w:val="28"/>
-          <w:szCs w:val="28"/>
-          <w:lang w:val="ru-RU"/>
-        </w:rPr>
-        <w:t xml:space="preserve">-атактический с-м.  </w:t>
-      </w:r>
-      <w:proofErr w:type="spellStart"/>
-      <w:r>
-        <w:rPr>
-          <w:color w:val="0000FF"/>
-          <w:sz w:val="28"/>
-          <w:szCs w:val="28"/>
-          <w:lang w:val="ru-RU"/>
-        </w:rPr>
-        <w:t>цереброастенический</w:t>
-      </w:r>
-      <w:proofErr w:type="spellEnd"/>
-      <w:r>
-        <w:rPr>
-          <w:color w:val="0000FF"/>
-          <w:sz w:val="28"/>
-          <w:szCs w:val="28"/>
-          <w:lang w:val="ru-RU"/>
-        </w:rPr>
-        <w:t xml:space="preserve"> с-м, цефалгический с-м,</w:t>
-      </w:r>
-    </w:p>
-    <w:p>
-      <w:pPr>
-        <w:ind w:left="-567"/>
-        <w:jc w:val="both"/>
-        <w:rPr>
-          <w:color w:val="008080"/>
-          <w:sz w:val="28"/>
-          <w:szCs w:val="28"/>
-          <w:lang w:val="ru-RU"/>
-        </w:rPr>
-      </w:pPr>
-      <w:proofErr w:type="spellStart"/>
-      <w:r>
-        <w:rPr>
-          <w:color w:val="008080"/>
-          <w:sz w:val="28"/>
-          <w:szCs w:val="28"/>
-          <w:lang w:val="ru-RU"/>
-        </w:rPr>
-        <w:t>Остеоартроз</w:t>
-      </w:r>
-      <w:proofErr w:type="spellEnd"/>
-      <w:r>
-        <w:rPr>
-          <w:color w:val="008080"/>
-          <w:sz w:val="28"/>
-          <w:szCs w:val="28"/>
-          <w:lang w:val="ru-RU"/>
-        </w:rPr>
-        <w:t xml:space="preserve"> коленных с-</w:t>
-      </w:r>
-      <w:proofErr w:type="spellStart"/>
-      <w:r>
-        <w:rPr>
-          <w:color w:val="008080"/>
-          <w:sz w:val="28"/>
-          <w:szCs w:val="28"/>
-          <w:lang w:val="ru-RU"/>
-        </w:rPr>
-        <w:t>вов</w:t>
-      </w:r>
-      <w:proofErr w:type="spellEnd"/>
-      <w:r>
-        <w:rPr>
-          <w:color w:val="008080"/>
-          <w:sz w:val="28"/>
-          <w:szCs w:val="28"/>
-          <w:lang w:val="ru-RU"/>
-        </w:rPr>
-        <w:t xml:space="preserve"> </w:t>
-      </w:r>
-      <w:proofErr w:type="spellStart"/>
-      <w:proofErr w:type="gramStart"/>
-      <w:r>
-        <w:rPr>
-          <w:color w:val="008080"/>
-          <w:sz w:val="28"/>
-          <w:szCs w:val="28"/>
-          <w:lang w:val="ru-RU"/>
-        </w:rPr>
-        <w:t>R</w:t>
-      </w:r>
-      <w:proofErr w:type="gramEnd"/>
-      <w:r>
-        <w:rPr>
-          <w:color w:val="008080"/>
-          <w:sz w:val="28"/>
-          <w:szCs w:val="28"/>
-          <w:lang w:val="ru-RU"/>
-        </w:rPr>
-        <w:t>о</w:t>
-      </w:r>
-      <w:proofErr w:type="spellEnd"/>
-      <w:r>
-        <w:rPr>
-          <w:color w:val="008080"/>
-          <w:sz w:val="28"/>
-          <w:szCs w:val="28"/>
-          <w:lang w:val="ru-RU"/>
-        </w:rPr>
-        <w:t xml:space="preserve"> II </w:t>
-      </w:r>
-      <w:r>
-        <w:rPr>
-          <w:color w:val="008080"/>
-          <w:sz w:val="28"/>
-          <w:szCs w:val="28"/>
-          <w:lang w:val="ru-RU"/>
-        </w:rPr>
-        <w:t>НФС</w:t>
-      </w:r>
-      <w:r>
-        <w:rPr>
-          <w:color w:val="008080"/>
-          <w:sz w:val="28"/>
-          <w:szCs w:val="28"/>
-          <w:lang w:val="ru-RU"/>
-        </w:rPr>
-        <w:t xml:space="preserve"> I-II. </w:t>
-      </w:r>
-    </w:p>
-    <w:p>
-      <w:pPr>
-        <w:ind w:left="-567"/>
-        <w:jc w:val="both"/>
-        <w:rPr>
-          <w:sz w:val="28"/>
-          <w:lang w:val="ru-RU"/>
-        </w:rPr>
-      </w:pPr>
-    </w:p>
-    <w:p>
-      <w:pPr>
-        <w:ind w:left="-567"/>
-        <w:jc w:val="both"/>
-        <w:rPr>
-          <w:sz w:val="28"/>
-          <w:szCs w:val="28"/>
-          <w:lang w:val="ru-RU"/>
-        </w:rPr>
-      </w:pPr>
-      <w:bookmarkStart w:id="3" w:name="дк"/>
-      <w:bookmarkEnd w:id="3"/>
-      <w:r>
-        <w:rPr>
-          <w:sz w:val="28"/>
-          <w:szCs w:val="28"/>
-          <w:u w:val="single"/>
-          <w:lang w:val="ru-RU"/>
-        </w:rPr>
-        <w:t xml:space="preserve">Жалобы при поступлении </w:t>
-      </w:r>
-      <w:r>
-        <w:rPr>
-          <w:sz w:val="28"/>
-          <w:szCs w:val="28"/>
-          <w:lang w:val="ru-RU"/>
-        </w:rPr>
-        <w:t xml:space="preserve">на </w:t>
-      </w:r>
-      <w:r>
-        <w:rPr>
-          <w:sz w:val="28"/>
-          <w:szCs w:val="28"/>
-          <w:lang w:val="ru-RU"/>
-        </w:rPr>
-        <w:t xml:space="preserve">сухость во рту, </w:t>
-      </w:r>
-      <w:r>
-        <w:rPr>
-          <w:sz w:val="28"/>
-          <w:szCs w:val="28"/>
-          <w:lang w:val="ru-RU"/>
-        </w:rPr>
-        <w:t>жажду,</w:t>
-      </w:r>
-      <w:r>
-        <w:rPr>
-          <w:sz w:val="28"/>
-          <w:szCs w:val="28"/>
-          <w:lang w:val="ru-RU"/>
-        </w:rPr>
-        <w:t xml:space="preserve"> </w:t>
-      </w:r>
-      <w:r>
-        <w:rPr>
-          <w:sz w:val="28"/>
-          <w:szCs w:val="28"/>
-          <w:lang w:val="ru-RU"/>
-        </w:rPr>
-        <w:t>полиурию,</w:t>
-      </w:r>
-      <w:r>
-        <w:rPr>
-          <w:sz w:val="28"/>
-          <w:szCs w:val="28"/>
-          <w:lang w:val="ru-RU"/>
-        </w:rPr>
-        <w:t xml:space="preserve"> </w:t>
-      </w:r>
-      <w:r>
-        <w:rPr>
-          <w:sz w:val="28"/>
-          <w:szCs w:val="28"/>
-          <w:lang w:val="ru-RU"/>
-        </w:rPr>
-        <w:t>ухудшение зрения,</w:t>
-      </w:r>
-      <w:r>
-        <w:rPr>
-          <w:sz w:val="28"/>
-          <w:szCs w:val="28"/>
-          <w:lang w:val="ru-RU"/>
-        </w:rPr>
-        <w:t xml:space="preserve"> </w:t>
-      </w:r>
-      <w:r>
-        <w:rPr>
-          <w:sz w:val="28"/>
-          <w:szCs w:val="28"/>
-          <w:lang w:val="ru-RU"/>
-        </w:rPr>
-        <w:t xml:space="preserve"> </w:t>
-      </w:r>
-      <w:r>
-        <w:rPr>
-          <w:sz w:val="28"/>
-          <w:szCs w:val="28"/>
-          <w:lang w:val="ru-RU"/>
-        </w:rPr>
-        <w:t xml:space="preserve"> </w:t>
-      </w:r>
-      <w:r>
-        <w:rPr>
-          <w:sz w:val="28"/>
-          <w:szCs w:val="28"/>
-          <w:lang w:val="ru-RU"/>
-        </w:rPr>
-        <w:t xml:space="preserve">боли  в н/к, </w:t>
-      </w:r>
-      <w:r>
-        <w:rPr>
-          <w:sz w:val="28"/>
-          <w:szCs w:val="28"/>
-          <w:lang w:val="ru-RU"/>
-        </w:rPr>
-        <w:t>судороги,</w:t>
-      </w:r>
-      <w:r>
-        <w:rPr>
-          <w:sz w:val="28"/>
-          <w:szCs w:val="28"/>
-          <w:lang w:val="ru-RU"/>
-        </w:rPr>
-        <w:t xml:space="preserve"> онемение ног,</w:t>
-      </w:r>
-      <w:r>
-        <w:rPr>
-          <w:sz w:val="28"/>
-          <w:szCs w:val="28"/>
-          <w:lang w:val="ru-RU"/>
-        </w:rPr>
-        <w:t xml:space="preserve"> </w:t>
-      </w:r>
-      <w:r>
-        <w:rPr>
-          <w:sz w:val="28"/>
-          <w:szCs w:val="28"/>
-          <w:lang w:val="ru-RU"/>
-        </w:rPr>
-        <w:t>повышение</w:t>
-      </w:r>
-      <w:r>
-        <w:rPr>
-          <w:sz w:val="28"/>
-          <w:szCs w:val="28"/>
-          <w:lang w:val="ru-RU"/>
-        </w:rPr>
-        <w:t xml:space="preserve"> </w:t>
-      </w:r>
-      <w:r>
-        <w:rPr>
-          <w:sz w:val="28"/>
-          <w:szCs w:val="28"/>
-          <w:lang w:val="ru-RU"/>
-        </w:rPr>
-        <w:t xml:space="preserve">АД макс. до </w:t>
-      </w:r>
-      <w:r>
-        <w:rPr>
-          <w:sz w:val="28"/>
-          <w:szCs w:val="28"/>
-          <w:lang w:val="ru-RU"/>
-        </w:rPr>
-        <w:t>180/100</w:t>
-      </w:r>
-      <w:r>
-        <w:rPr>
-          <w:sz w:val="28"/>
-          <w:szCs w:val="28"/>
-          <w:lang w:val="ru-RU"/>
-        </w:rPr>
-        <w:t xml:space="preserve"> </w:t>
-      </w:r>
-      <w:r>
-        <w:rPr>
-          <w:sz w:val="28"/>
-          <w:szCs w:val="28"/>
-          <w:lang w:val="ru-RU"/>
-        </w:rPr>
-        <w:t xml:space="preserve">мм </w:t>
-      </w:r>
-      <w:proofErr w:type="spellStart"/>
-      <w:r>
-        <w:rPr>
-          <w:sz w:val="28"/>
-          <w:szCs w:val="28"/>
-          <w:lang w:val="ru-RU"/>
-        </w:rPr>
-        <w:t>рт.</w:t>
-      </w:r>
-      <w:r>
-        <w:rPr>
-          <w:sz w:val="28"/>
-          <w:szCs w:val="28"/>
-          <w:lang w:val="ru-RU"/>
-        </w:rPr>
-        <w:t>ст</w:t>
-      </w:r>
-      <w:proofErr w:type="spellEnd"/>
-      <w:r>
-        <w:rPr>
-          <w:sz w:val="28"/>
-          <w:szCs w:val="28"/>
-          <w:lang w:val="ru-RU"/>
-        </w:rPr>
-        <w:t>.</w:t>
-      </w:r>
-      <w:r>
-        <w:rPr>
-          <w:sz w:val="28"/>
-          <w:szCs w:val="28"/>
-          <w:lang w:val="ru-RU"/>
-        </w:rPr>
-        <w:t xml:space="preserve">, </w:t>
-      </w:r>
-      <w:r>
-        <w:rPr>
-          <w:sz w:val="28"/>
-          <w:szCs w:val="28"/>
-          <w:lang w:val="ru-RU"/>
-        </w:rPr>
-        <w:t xml:space="preserve">головные боли, </w:t>
-      </w:r>
-      <w:proofErr w:type="spellStart"/>
-      <w:r>
-        <w:rPr>
-          <w:sz w:val="28"/>
-          <w:szCs w:val="28"/>
-          <w:lang w:val="ru-RU"/>
-        </w:rPr>
-        <w:t>слабость</w:t>
-      </w:r>
-      <w:proofErr w:type="gramStart"/>
-      <w:r>
-        <w:rPr>
-          <w:sz w:val="28"/>
-          <w:szCs w:val="28"/>
-          <w:lang w:val="ru-RU"/>
-        </w:rPr>
-        <w:t>,у</w:t>
-      </w:r>
-      <w:proofErr w:type="gramEnd"/>
-      <w:r>
-        <w:rPr>
-          <w:sz w:val="28"/>
-          <w:szCs w:val="28"/>
-          <w:lang w:val="ru-RU"/>
-        </w:rPr>
-        <w:t>томляемость</w:t>
-      </w:r>
-      <w:proofErr w:type="spellEnd"/>
-      <w:r>
-        <w:rPr>
-          <w:sz w:val="28"/>
-          <w:szCs w:val="28"/>
-          <w:lang w:val="ru-RU"/>
-        </w:rPr>
-        <w:t>.</w:t>
-      </w:r>
-    </w:p>
-    <w:p>
-      <w:pPr>
-        <w:ind w:left="-567"/>
-        <w:jc w:val="both"/>
-        <w:rPr>
-          <w:sz w:val="28"/>
-          <w:szCs w:val="28"/>
-          <w:lang w:val="ru-RU"/>
-        </w:rPr>
-      </w:pPr>
-      <w:r>
-        <w:rPr>
-          <w:sz w:val="28"/>
-          <w:szCs w:val="28"/>
-          <w:u w:val="single"/>
-          <w:lang w:val="ru-RU"/>
-        </w:rPr>
-        <w:t>Краткий анамнез</w:t>
-      </w:r>
-      <w:r>
-        <w:rPr>
-          <w:sz w:val="28"/>
-          <w:szCs w:val="28"/>
-          <w:lang w:val="ru-RU"/>
-        </w:rPr>
-        <w:t xml:space="preserve">: СД </w:t>
-      </w:r>
-      <w:r>
-        <w:rPr>
-          <w:sz w:val="28"/>
-          <w:szCs w:val="28"/>
-          <w:lang w:val="ru-RU"/>
-        </w:rPr>
-        <w:t>выявлен в</w:t>
-      </w:r>
-      <w:r>
-        <w:rPr>
-          <w:sz w:val="28"/>
-          <w:szCs w:val="28"/>
-          <w:lang w:val="ru-RU"/>
-        </w:rPr>
-        <w:t xml:space="preserve"> </w:t>
-      </w:r>
-      <w:r>
-        <w:rPr>
-          <w:sz w:val="28"/>
-          <w:szCs w:val="28"/>
-          <w:lang w:val="ru-RU"/>
-        </w:rPr>
-        <w:t>2009</w:t>
-      </w:r>
-      <w:r>
-        <w:rPr>
-          <w:sz w:val="28"/>
-          <w:szCs w:val="28"/>
-          <w:lang w:val="ru-RU"/>
-        </w:rPr>
-        <w:t xml:space="preserve">г. Комы отрицает. С начала заболевания </w:t>
-      </w:r>
-      <w:sdt>
-        <w:sdtPr>
-          <w:rPr>
-            <w:sz w:val="28"/>
-            <w:szCs w:val="28"/>
             <w:lang w:val="ru-RU"/>
           </w:rPr>
           <w:id w:val="1862779417"/>
@@ -1897,8 +827,6 @@
         <w:sdtContent>
           <w:r>
             <w:rPr>
-              <w:sz w:val="28"/>
-              <w:szCs w:val="28"/>
               <w:lang w:val="ru-RU"/>
             </w:rPr>
             <w:t>принимает ССП.</w:t>
@@ -1907,40 +835,30 @@
       </w:sdt>
       <w:r>
         <w:rPr>
-          <w:sz w:val="28"/>
-          <w:szCs w:val="28"/>
           <w:lang w:val="ru-RU"/>
         </w:rPr>
         <w:t xml:space="preserve"> </w:t>
       </w:r>
       <w:r>
         <w:rPr>
-          <w:sz w:val="28"/>
-          <w:szCs w:val="28"/>
           <w:lang w:val="ru-RU"/>
         </w:rPr>
         <w:t xml:space="preserve"> </w:t>
       </w:r>
       <w:r>
         <w:rPr>
-          <w:sz w:val="28"/>
-          <w:szCs w:val="28"/>
           <w:lang w:val="ru-RU"/>
         </w:rPr>
         <w:t xml:space="preserve">С </w:t>
       </w:r>
       <w:r>
         <w:rPr>
-          <w:sz w:val="28"/>
-          <w:szCs w:val="28"/>
           <w:lang w:val="ru-RU"/>
         </w:rPr>
         <w:t>2013</w:t>
       </w:r>
       <w:r>
         <w:rPr>
-          <w:sz w:val="28"/>
-          <w:szCs w:val="28"/>
           <w:lang w:val="ru-RU"/>
         </w:rPr>
         <w:t xml:space="preserve"> в связи с декомпенсацией СД </w:t>
@@ -1948,8 +866,6 @@
       <w:proofErr w:type="gramStart"/>
       <w:r>
         <w:rPr>
-          <w:sz w:val="28"/>
-          <w:szCs w:val="28"/>
           <w:lang w:val="ru-RU"/>
         </w:rPr>
         <w:t>переведен</w:t>
@@ -1957,8 +873,6 @@
       <w:proofErr w:type="gramEnd"/>
       <w:r>
         <w:rPr>
-          <w:sz w:val="28"/>
-          <w:szCs w:val="28"/>
           <w:lang w:val="ru-RU"/>
         </w:rPr>
         <w:t xml:space="preserve"> на инсулинотерапию. </w:t>
@@ -1969,14 +883,11 @@
         <w:ind w:left="-567"/>
         <w:jc w:val="both"/>
         <w:rPr>
-          <w:sz w:val="28"/>
           <w:lang w:val="ru-RU"/>
         </w:rPr>
       </w:pPr>
       <w:r>
         <w:rPr>
-          <w:sz w:val="28"/>
-          <w:szCs w:val="28"/>
           <w:lang w:val="ru-RU"/>
         </w:rPr>
         <w:t>В наст</w:t>
@@ -1984,8 +895,6 @@
       <w:proofErr w:type="gramStart"/>
       <w:r>
         <w:rPr>
-          <w:sz w:val="28"/>
-          <w:szCs w:val="28"/>
           <w:lang w:val="ru-RU"/>
         </w:rPr>
         <w:t>.</w:t>
@@ -1993,8 +902,6 @@
       <w:proofErr w:type="gramEnd"/>
       <w:r>
         <w:rPr>
-          <w:sz w:val="28"/>
-          <w:szCs w:val="28"/>
           <w:lang w:val="ru-RU"/>
         </w:rPr>
         <w:t xml:space="preserve"> </w:t>
@@ -2002,8 +909,6 @@
       <w:proofErr w:type="gramStart"/>
       <w:r>
         <w:rPr>
-          <w:sz w:val="28"/>
-          <w:szCs w:val="28"/>
           <w:lang w:val="ru-RU"/>
         </w:rPr>
         <w:t>в</w:t>
@@ -2011,16 +916,12 @@
       <w:proofErr w:type="gramEnd"/>
       <w:r>
         <w:rPr>
-          <w:sz w:val="28"/>
-          <w:szCs w:val="28"/>
           <w:lang w:val="ru-RU"/>
         </w:rPr>
         <w:t xml:space="preserve">ремя принимает:  </w:t>
       </w:r>
       <w:r>
         <w:rPr>
-          <w:sz w:val="28"/>
-          <w:szCs w:val="28"/>
           <w:lang w:val="ru-RU"/>
         </w:rPr>
         <w:t xml:space="preserve"> </w:t>
@@ -2028,8 +929,6 @@
       <w:proofErr w:type="spellStart"/>
       <w:r>
         <w:rPr>
-          <w:sz w:val="28"/>
-          <w:szCs w:val="28"/>
           <w:lang w:val="ru-RU"/>
         </w:rPr>
         <w:t>Хумодар</w:t>
@@ -2037,8 +936,6 @@
       <w:proofErr w:type="spellEnd"/>
       <w:r>
         <w:rPr>
-          <w:sz w:val="28"/>
-          <w:szCs w:val="28"/>
           <w:lang w:val="ru-RU"/>
         </w:rPr>
         <w:t xml:space="preserve"> К 25 100Р </w:t>
@@ -2046,8 +943,6 @@
       <w:proofErr w:type="gramStart"/>
       <w:r>
         <w:rPr>
-          <w:sz w:val="28"/>
-          <w:szCs w:val="28"/>
           <w:lang w:val="ru-RU"/>
         </w:rPr>
         <w:t>п</w:t>
@@ -2055,68 +950,48 @@
       <w:proofErr w:type="gramEnd"/>
       <w:r>
         <w:rPr>
-          <w:sz w:val="28"/>
-          <w:szCs w:val="28"/>
           <w:lang w:val="ru-RU"/>
         </w:rPr>
         <w:t xml:space="preserve">/з- </w:t>
       </w:r>
       <w:r>
         <w:rPr>
-          <w:sz w:val="28"/>
-          <w:szCs w:val="28"/>
           <w:lang w:val="ru-RU"/>
         </w:rPr>
         <w:t>28</w:t>
       </w:r>
       <w:r>
         <w:rPr>
-          <w:sz w:val="28"/>
-          <w:szCs w:val="28"/>
           <w:lang w:val="ru-RU"/>
         </w:rPr>
         <w:t>ед., п/у-</w:t>
       </w:r>
       <w:r>
         <w:rPr>
-          <w:sz w:val="28"/>
-          <w:szCs w:val="28"/>
           <w:lang w:val="ru-RU"/>
         </w:rPr>
         <w:t>26</w:t>
       </w:r>
       <w:r>
         <w:rPr>
-          <w:sz w:val="28"/>
-          <w:szCs w:val="28"/>
-          <w:lang w:val="ru-RU"/>
-        </w:rPr>
-        <w:t xml:space="preserve"> ед., </w:t>
-      </w:r>
-      <w:r>
-        <w:rPr>
-          <w:sz w:val="28"/>
-          <w:lang w:val="ru-RU"/>
-        </w:rPr>
-        <w:t xml:space="preserve">Гликемия </w:t>
-      </w:r>
-      <w:r>
-        <w:rPr>
-          <w:sz w:val="28"/>
+          <w:lang w:val="ru-RU"/>
+        </w:rPr>
+        <w:t xml:space="preserve"> ед., Гликемия </w:t>
+      </w:r>
+      <w:r>
+        <w:rPr>
           <w:lang w:val="ru-RU"/>
         </w:rPr>
         <w:t>–</w:t>
       </w:r>
       <w:r>
         <w:rPr>
-          <w:sz w:val="28"/>
           <w:lang w:val="ru-RU"/>
         </w:rPr>
         <w:t>4,9-8,1</w:t>
       </w:r>
       <w:r>
         <w:rPr>
-          <w:sz w:val="28"/>
           <w:lang w:val="ru-RU"/>
         </w:rPr>
         <w:t xml:space="preserve"> </w:t>
@@ -2124,7 +999,6 @@
       <w:proofErr w:type="spellStart"/>
       <w:r>
         <w:rPr>
-          <w:sz w:val="28"/>
           <w:lang w:val="ru-RU"/>
         </w:rPr>
         <w:t>ммоль</w:t>
@@ -2132,14 +1006,12 @@
       <w:proofErr w:type="spellEnd"/>
       <w:r>
         <w:rPr>
-          <w:sz w:val="28"/>
           <w:lang w:val="ru-RU"/>
         </w:rPr>
         <w:t>/л</w:t>
       </w:r>
       <w:r>
         <w:rPr>
-          <w:sz w:val="28"/>
           <w:lang w:val="ru-RU"/>
         </w:rPr>
         <w:t xml:space="preserve">. </w:t>
@@ -2147,7 +1019,6 @@
       <w:proofErr w:type="spellStart"/>
       <w:r>
         <w:rPr>
-          <w:sz w:val="28"/>
           <w:lang w:val="ru-RU"/>
         </w:rPr>
         <w:t>НвАIс</w:t>
@@ -2155,63 +1026,54 @@
       <w:proofErr w:type="spellEnd"/>
       <w:r>
         <w:rPr>
-          <w:sz w:val="28"/>
           <w:lang w:val="ru-RU"/>
         </w:rPr>
         <w:t xml:space="preserve"> </w:t>
       </w:r>
       <w:r>
         <w:rPr>
-          <w:sz w:val="28"/>
           <w:lang w:val="ru-RU"/>
         </w:rPr>
         <w:t>–</w:t>
       </w:r>
       <w:r>
         <w:rPr>
-          <w:sz w:val="28"/>
           <w:lang w:val="ru-RU"/>
         </w:rPr>
         <w:t xml:space="preserve"> </w:t>
       </w:r>
       <w:r>
         <w:rPr>
-          <w:sz w:val="28"/>
           <w:lang w:val="ru-RU"/>
         </w:rPr>
         <w:t>11,6</w:t>
       </w:r>
       <w:r>
         <w:rPr>
-          <w:sz w:val="28"/>
           <w:lang w:val="ru-RU"/>
         </w:rPr>
         <w:t xml:space="preserve"> %</w:t>
       </w:r>
       <w:r>
         <w:rPr>
-          <w:sz w:val="28"/>
           <w:lang w:val="ru-RU"/>
         </w:rPr>
         <w:t xml:space="preserve"> от  </w:t>
       </w:r>
       <w:r>
         <w:rPr>
-          <w:sz w:val="28"/>
           <w:lang w:val="ru-RU"/>
         </w:rPr>
         <w:t xml:space="preserve">14.03.18 </w:t>
       </w:r>
       <w:r>
         <w:rPr>
-          <w:sz w:val="28"/>
           <w:lang w:val="ru-RU"/>
         </w:rPr>
         <w:t xml:space="preserve">. </w:t>
       </w:r>
       <w:r>
         <w:rPr>
-          <w:sz w:val="28"/>
           <w:lang w:val="ru-RU"/>
         </w:rPr>
         <w:t xml:space="preserve">Последнее </w:t>
@@ -2219,7 +1081,6 @@
       <w:proofErr w:type="spellStart"/>
       <w:r>
         <w:rPr>
-          <w:sz w:val="28"/>
           <w:lang w:val="ru-RU"/>
         </w:rPr>
         <w:t>стац</w:t>
@@ -2227,28 +1088,50 @@
       <w:proofErr w:type="spellEnd"/>
       <w:r>
         <w:rPr>
-          <w:sz w:val="28"/>
           <w:lang w:val="ru-RU"/>
         </w:rPr>
         <w:t xml:space="preserve">. лечение  в </w:t>
       </w:r>
       <w:r>
         <w:rPr>
-          <w:sz w:val="28"/>
           <w:lang w:val="ru-RU"/>
         </w:rPr>
         <w:t>2013</w:t>
       </w:r>
       <w:r>
         <w:rPr>
-          <w:sz w:val="28"/>
-          <w:lang w:val="ru-RU"/>
-        </w:rPr>
-        <w:t>г. Госпитализирован  в обл. энд. диспансер для коррекции инсулинотерапии,  лечения хр. осложнений СД.</w:t>
-      </w:r>
-      <w:r>
-        <w:rPr>
-          <w:sz w:val="28"/>
+          <w:lang w:val="ru-RU"/>
+        </w:rPr>
+        <w:t xml:space="preserve">г. </w:t>
+      </w:r>
+      <w:r>
+        <w:rPr>
+          <w:lang w:val="ru-RU"/>
+        </w:rPr>
+        <w:t xml:space="preserve"> Повышение АД в течение 20 лет </w:t>
+      </w:r>
+      <w:proofErr w:type="gramStart"/>
+      <w:r>
+        <w:rPr>
+          <w:lang w:val="ru-RU"/>
+        </w:rPr>
+        <w:t>Госпитализирован</w:t>
+      </w:r>
+      <w:r>
+        <w:rPr>
+          <w:lang w:val="ru-RU"/>
+        </w:rPr>
+        <w:t>а</w:t>
+      </w:r>
+      <w:proofErr w:type="gramEnd"/>
+      <w:r>
+        <w:rPr>
+          <w:lang w:val="ru-RU"/>
+        </w:rPr>
+        <w:t xml:space="preserve">  в обл. энд. диспансер для коррекции инсулинотерапии,  лечения хр. осложнений СД.</w:t>
+      </w:r>
+      <w:r>
+        <w:rPr>
           <w:lang w:val="ru-RU"/>
         </w:rPr>
         <w:t xml:space="preserve"> </w:t>
@@ -2259,14 +1142,12 @@
         <w:ind w:left="-567"/>
         <w:jc w:val="both"/>
         <w:rPr>
-          <w:sz w:val="28"/>
           <w:u w:val="single"/>
           <w:lang w:val="ru-RU"/>
         </w:rPr>
       </w:pPr>
       <w:r>
         <w:rPr>
-          <w:sz w:val="28"/>
           <w:u w:val="single"/>
           <w:lang w:val="ru-RU"/>
         </w:rPr>
@@ -2278,7 +1159,6 @@
         <w:ind w:left="-567"/>
         <w:jc w:val="both"/>
         <w:rPr>
-          <w:sz w:val="28"/>
           <w:u w:val="single"/>
           <w:lang w:val="ru-RU"/>
         </w:rPr>
@@ -3892,7 +2772,6 @@
         <w:ind w:left="-567"/>
         <w:jc w:val="both"/>
         <w:rPr>
-          <w:sz w:val="28"/>
           <w:lang w:val="ru-RU"/>
         </w:rPr>
       </w:pPr>
@@ -3902,35 +2781,29 @@
         <w:ind w:left="-567"/>
         <w:jc w:val="both"/>
         <w:rPr>
-          <w:sz w:val="28"/>
-          <w:szCs w:val="20"/>
           <w:lang w:val="ru-RU"/>
         </w:rPr>
       </w:pPr>
       <w:r>
         <w:rPr>
-          <w:sz w:val="28"/>
           <w:lang w:val="ru-RU"/>
         </w:rPr>
         <w:t>20</w:t>
       </w:r>
       <w:r>
         <w:rPr>
-          <w:sz w:val="28"/>
           <w:lang w:val="ru-RU"/>
         </w:rPr>
         <w:t>.</w:t>
       </w:r>
       <w:r>
         <w:rPr>
-          <w:sz w:val="28"/>
           <w:lang w:val="ru-RU"/>
         </w:rPr>
         <w:t>09.18</w:t>
       </w:r>
       <w:r>
         <w:rPr>
-          <w:sz w:val="28"/>
           <w:lang w:val="ru-RU"/>
         </w:rPr>
         <w:t xml:space="preserve"> </w:t>
@@ -3938,7 +2811,6 @@
       <w:proofErr w:type="spellStart"/>
       <w:r>
         <w:rPr>
-          <w:sz w:val="28"/>
           <w:lang w:val="ru-RU"/>
         </w:rPr>
         <w:t>Глик</w:t>
@@ -3946,21 +2818,18 @@
       <w:proofErr w:type="spellEnd"/>
       <w:r>
         <w:rPr>
-          <w:sz w:val="28"/>
           <w:lang w:val="ru-RU"/>
         </w:rPr>
         <w:t>. гемоглобин -</w:t>
       </w:r>
       <w:r>
         <w:rPr>
-          <w:sz w:val="28"/>
           <w:lang w:val="ru-RU"/>
         </w:rPr>
         <w:t>10,5</w:t>
       </w:r>
       <w:r>
         <w:rPr>
-          <w:sz w:val="28"/>
           <w:lang w:val="ru-RU"/>
         </w:rPr>
         <w:t xml:space="preserve"> %</w:t>
@@ -3971,21 +2840,17 @@
         <w:ind w:left="-567"/>
         <w:jc w:val="both"/>
         <w:rPr>
-          <w:sz w:val="28"/>
           <w:lang w:val="ru-RU"/>
         </w:rPr>
       </w:pPr>
       <w:r>
         <w:rPr>
-          <w:sz w:val="28"/>
-          <w:lang w:val="ru-RU"/>
-        </w:rPr>
-        <w:lastRenderedPageBreak/>
+          <w:lang w:val="ru-RU"/>
+        </w:rPr>
         <w:t xml:space="preserve">21.09.18 </w:t>
       </w:r>
       <w:r>
         <w:rPr>
-          <w:sz w:val="28"/>
           <w:lang w:val="ru-RU"/>
         </w:rPr>
         <w:t>Св</w:t>
@@ -3993,7 +2858,6 @@
       <w:proofErr w:type="gramStart"/>
       <w:r>
         <w:rPr>
-          <w:sz w:val="28"/>
           <w:lang w:val="ru-RU"/>
         </w:rPr>
         <w:t>.Т</w:t>
@@ -4001,35 +2865,30 @@
       <w:proofErr w:type="gramEnd"/>
       <w:r>
         <w:rPr>
-          <w:sz w:val="28"/>
           <w:lang w:val="ru-RU"/>
         </w:rPr>
         <w:t xml:space="preserve">4 -   </w:t>
       </w:r>
       <w:r>
         <w:rPr>
-          <w:sz w:val="28"/>
           <w:lang w:val="ru-RU"/>
         </w:rPr>
         <w:t>18,8</w:t>
       </w:r>
       <w:r>
         <w:rPr>
-          <w:sz w:val="28"/>
           <w:lang w:val="ru-RU"/>
         </w:rPr>
         <w:t xml:space="preserve">  </w:t>
       </w:r>
       <w:r>
         <w:rPr>
-          <w:sz w:val="28"/>
           <w:lang w:val="ru-RU"/>
         </w:rPr>
         <w:t>(10-2</w:t>
       </w:r>
       <w:r>
         <w:rPr>
-          <w:sz w:val="28"/>
           <w:lang w:val="ru-RU"/>
         </w:rPr>
         <w:t xml:space="preserve">5) </w:t>
@@ -4037,7 +2896,6 @@
       <w:proofErr w:type="spellStart"/>
       <w:r>
         <w:rPr>
-          <w:sz w:val="28"/>
           <w:lang w:val="ru-RU"/>
         </w:rPr>
         <w:t>ммоль</w:t>
@@ -4045,56 +2903,48 @@
       <w:proofErr w:type="spellEnd"/>
       <w:r>
         <w:rPr>
-          <w:sz w:val="28"/>
           <w:lang w:val="ru-RU"/>
         </w:rPr>
         <w:t>/л</w:t>
       </w:r>
       <w:r>
         <w:rPr>
-          <w:sz w:val="28"/>
           <w:lang w:val="ru-RU"/>
         </w:rPr>
         <w:t xml:space="preserve">; ТТГ </w:t>
       </w:r>
       <w:r>
         <w:rPr>
-          <w:sz w:val="28"/>
           <w:lang w:val="ru-RU"/>
         </w:rPr>
         <w:t>–</w:t>
       </w:r>
       <w:r>
         <w:rPr>
-          <w:sz w:val="28"/>
           <w:lang w:val="ru-RU"/>
         </w:rPr>
         <w:t xml:space="preserve"> </w:t>
       </w:r>
       <w:r>
         <w:rPr>
-          <w:sz w:val="28"/>
           <w:lang w:val="ru-RU"/>
         </w:rPr>
         <w:t>1,5</w:t>
       </w:r>
       <w:r>
         <w:rPr>
-          <w:sz w:val="28"/>
           <w:lang w:val="ru-RU"/>
         </w:rPr>
         <w:t xml:space="preserve"> </w:t>
       </w:r>
       <w:r>
         <w:rPr>
-          <w:sz w:val="28"/>
           <w:lang w:val="ru-RU"/>
         </w:rPr>
         <w:t xml:space="preserve"> </w:t>
       </w:r>
       <w:r>
         <w:rPr>
-          <w:sz w:val="28"/>
           <w:lang w:val="ru-RU"/>
         </w:rPr>
         <w:t xml:space="preserve">(0,3-4,0) </w:t>
@@ -4102,7 +2952,6 @@
       <w:proofErr w:type="spellStart"/>
       <w:r>
         <w:rPr>
-          <w:sz w:val="28"/>
           <w:lang w:val="ru-RU"/>
         </w:rPr>
         <w:t>Мме</w:t>
@@ -4110,7 +2959,6 @@
       <w:proofErr w:type="spellEnd"/>
       <w:r>
         <w:rPr>
-          <w:sz w:val="28"/>
           <w:lang w:val="ru-RU"/>
         </w:rPr>
         <w:t>/</w:t>
@@ -4118,21 +2966,18 @@
       <w:proofErr w:type="spellStart"/>
       <w:r>
         <w:rPr>
-          <w:sz w:val="28"/>
           <w:lang w:val="ru-RU"/>
         </w:rPr>
         <w:t>м</w:t>
       </w:r>
       <w:r>
         <w:rPr>
-          <w:sz w:val="28"/>
           <w:lang w:val="ru-RU"/>
         </w:rPr>
         <w:t>л</w:t>
       </w:r>
       <w:r>
         <w:rPr>
-          <w:sz w:val="28"/>
           <w:lang w:val="ru-RU"/>
         </w:rPr>
         <w:t>АТ</w:t>
@@ -4140,42 +2985,36 @@
       <w:proofErr w:type="spellEnd"/>
       <w:r>
         <w:rPr>
-          <w:sz w:val="28"/>
           <w:lang w:val="ru-RU"/>
         </w:rPr>
         <w:t xml:space="preserve"> ТПО </w:t>
       </w:r>
       <w:r>
         <w:rPr>
-          <w:sz w:val="28"/>
           <w:lang w:val="ru-RU"/>
         </w:rPr>
         <w:t>–</w:t>
       </w:r>
       <w:r>
         <w:rPr>
-          <w:sz w:val="28"/>
           <w:lang w:val="ru-RU"/>
         </w:rPr>
         <w:t>23,9</w:t>
       </w:r>
       <w:r>
         <w:rPr>
-          <w:sz w:val="28"/>
           <w:lang w:val="ru-RU"/>
         </w:rPr>
         <w:t xml:space="preserve"> </w:t>
       </w:r>
       <w:r>
         <w:rPr>
-          <w:sz w:val="28"/>
           <w:lang w:val="ru-RU"/>
         </w:rPr>
         <w:t xml:space="preserve"> </w:t>
       </w:r>
       <w:r>
         <w:rPr>
-          <w:sz w:val="28"/>
           <w:lang w:val="ru-RU"/>
         </w:rPr>
         <w:t>(0-30) МЕ/мл</w:t>
@@ -4186,47 +3025,35 @@
         <w:ind w:left="-567"/>
         <w:jc w:val="both"/>
         <w:rPr>
-          <w:sz w:val="28"/>
-          <w:szCs w:val="28"/>
           <w:lang w:val="ru-RU"/>
         </w:rPr>
       </w:pPr>
       <w:r>
         <w:rPr>
-          <w:sz w:val="28"/>
-          <w:szCs w:val="28"/>
           <w:lang w:val="ru-RU"/>
         </w:rPr>
         <w:t>19</w:t>
       </w:r>
       <w:r>
         <w:rPr>
-          <w:sz w:val="28"/>
-          <w:szCs w:val="28"/>
           <w:lang w:val="ru-RU"/>
         </w:rPr>
         <w:t>.</w:t>
       </w:r>
       <w:r>
         <w:rPr>
-          <w:sz w:val="28"/>
-          <w:szCs w:val="28"/>
           <w:lang w:val="ru-RU"/>
         </w:rPr>
         <w:t>09.18</w:t>
       </w:r>
       <w:r>
         <w:rPr>
-          <w:sz w:val="28"/>
-          <w:szCs w:val="28"/>
           <w:lang w:val="ru-RU"/>
         </w:rPr>
         <w:t xml:space="preserve"> К – </w:t>
       </w:r>
       <w:r>
         <w:rPr>
-          <w:sz w:val="28"/>
-          <w:szCs w:val="28"/>
           <w:lang w:val="ru-RU"/>
         </w:rPr>
         <w:t>3,6</w:t>
@@ -4234,8 +3061,6 @@
       <w:proofErr w:type="gramStart"/>
       <w:r>
         <w:rPr>
-          <w:sz w:val="28"/>
-          <w:szCs w:val="28"/>
           <w:lang w:val="ru-RU"/>
         </w:rPr>
         <w:t xml:space="preserve">  ;</w:t>
@@ -4243,8 +3068,6 @@
       <w:proofErr w:type="gramEnd"/>
       <w:r>
         <w:rPr>
-          <w:sz w:val="28"/>
-          <w:szCs w:val="28"/>
           <w:lang w:val="ru-RU"/>
         </w:rPr>
         <w:t xml:space="preserve"> </w:t>
@@ -4252,8 +3075,6 @@
       <w:proofErr w:type="spellStart"/>
       <w:r>
         <w:rPr>
-          <w:sz w:val="28"/>
-          <w:szCs w:val="28"/>
           <w:lang w:val="ru-RU"/>
         </w:rPr>
         <w:t>Nа</w:t>
@@ -4261,24 +3082,18 @@
       <w:proofErr w:type="spellEnd"/>
       <w:r>
         <w:rPr>
-          <w:sz w:val="28"/>
-          <w:szCs w:val="28"/>
           <w:lang w:val="ru-RU"/>
         </w:rPr>
         <w:t xml:space="preserve"> – </w:t>
       </w:r>
       <w:r>
         <w:rPr>
-          <w:sz w:val="28"/>
-          <w:szCs w:val="28"/>
           <w:lang w:val="ru-RU"/>
         </w:rPr>
         <w:t>135,6</w:t>
       </w:r>
       <w:r>
         <w:rPr>
-          <w:sz w:val="28"/>
-          <w:szCs w:val="28"/>
           <w:lang w:val="ru-RU"/>
         </w:rPr>
         <w:t xml:space="preserve"> </w:t>
@@ -4286,8 +3101,6 @@
       <w:proofErr w:type="spellStart"/>
       <w:r>
         <w:rPr>
-          <w:sz w:val="28"/>
-          <w:szCs w:val="28"/>
           <w:lang w:val="ru-RU"/>
         </w:rPr>
         <w:t>Са</w:t>
@@ -4295,8 +3108,6 @@
       <w:proofErr w:type="spellEnd"/>
       <w:r>
         <w:rPr>
-          <w:sz w:val="28"/>
-          <w:szCs w:val="28"/>
           <w:vertAlign w:val="superscript"/>
           <w:lang w:val="ru-RU"/>
         </w:rPr>
@@ -4304,40 +3115,30 @@
       </w:r>
       <w:r>
         <w:rPr>
-          <w:sz w:val="28"/>
-          <w:szCs w:val="28"/>
           <w:lang w:val="ru-RU"/>
         </w:rPr>
         <w:t xml:space="preserve"> - </w:t>
       </w:r>
       <w:r>
         <w:rPr>
-          <w:sz w:val="28"/>
-          <w:szCs w:val="28"/>
           <w:lang w:val="ru-RU"/>
         </w:rPr>
         <w:t>10,06</w:t>
       </w:r>
       <w:r>
         <w:rPr>
-          <w:sz w:val="28"/>
-          <w:szCs w:val="28"/>
           <w:lang w:val="ru-RU"/>
         </w:rPr>
         <w:t xml:space="preserve">С1 - </w:t>
       </w:r>
       <w:r>
         <w:rPr>
-          <w:sz w:val="28"/>
-          <w:szCs w:val="28"/>
           <w:lang w:val="ru-RU"/>
         </w:rPr>
         <w:t>98</w:t>
       </w:r>
       <w:r>
         <w:rPr>
-          <w:sz w:val="28"/>
-          <w:szCs w:val="28"/>
           <w:lang w:val="ru-RU"/>
         </w:rPr>
         <w:t xml:space="preserve">  </w:t>
@@ -4345,8 +3146,6 @@
       <w:proofErr w:type="spellStart"/>
       <w:r>
         <w:rPr>
-          <w:sz w:val="28"/>
-          <w:szCs w:val="28"/>
           <w:lang w:val="ru-RU"/>
         </w:rPr>
         <w:t>ммоль</w:t>
@@ -4354,8 +3153,6 @@
       <w:proofErr w:type="spellEnd"/>
       <w:r>
         <w:rPr>
-          <w:sz w:val="28"/>
-          <w:szCs w:val="28"/>
           <w:lang w:val="ru-RU"/>
         </w:rPr>
         <w:t>/л</w:t>
@@ -4368,53 +3165,71 @@
         <w:jc w:val="both"/>
         <w:rPr>
           <w:b w:val="0"/>
+          <w:sz w:val="24"/>
+          <w:szCs w:val="24"/>
         </w:rPr>
       </w:pPr>
       <w:r>
         <w:rPr>
           <w:b w:val="0"/>
+          <w:sz w:val="24"/>
+          <w:szCs w:val="24"/>
         </w:rPr>
         <w:t>21</w:t>
       </w:r>
       <w:r>
         <w:rPr>
           <w:b w:val="0"/>
+          <w:sz w:val="24"/>
+          <w:szCs w:val="24"/>
         </w:rPr>
         <w:t>.</w:t>
       </w:r>
       <w:r>
         <w:rPr>
           <w:b w:val="0"/>
+          <w:sz w:val="24"/>
+          <w:szCs w:val="24"/>
         </w:rPr>
         <w:t>09.18</w:t>
       </w:r>
       <w:r>
         <w:rPr>
           <w:b w:val="0"/>
+          <w:sz w:val="24"/>
+          <w:szCs w:val="24"/>
         </w:rPr>
         <w:t xml:space="preserve"> </w:t>
       </w:r>
       <w:r>
         <w:rPr>
           <w:b w:val="0"/>
+          <w:sz w:val="24"/>
+          <w:szCs w:val="24"/>
         </w:rPr>
         <w:t>Общ. а</w:t>
       </w:r>
       <w:r>
         <w:rPr>
           <w:b w:val="0"/>
+          <w:sz w:val="24"/>
+          <w:szCs w:val="24"/>
         </w:rPr>
         <w:t>н. мочи уд вес 10</w:t>
       </w:r>
       <w:r>
         <w:rPr>
           <w:b w:val="0"/>
+          <w:sz w:val="24"/>
+          <w:szCs w:val="24"/>
         </w:rPr>
         <w:t>24</w:t>
       </w:r>
       <w:r>
         <w:rPr>
           <w:b w:val="0"/>
+          <w:sz w:val="24"/>
+          <w:szCs w:val="24"/>
         </w:rPr>
         <w:t xml:space="preserve">  </w:t>
       </w:r>
@@ -4422,6 +3237,8 @@
       <w:r>
         <w:rPr>
           <w:b w:val="0"/>
+          <w:sz w:val="24"/>
+          <w:szCs w:val="24"/>
         </w:rPr>
         <w:t>лейк</w:t>
       </w:r>
@@ -4429,18 +3246,24 @@
       <w:r>
         <w:rPr>
           <w:b w:val="0"/>
+          <w:sz w:val="24"/>
+          <w:szCs w:val="24"/>
         </w:rPr>
         <w:t xml:space="preserve"> – </w:t>
       </w:r>
       <w:r>
         <w:rPr>
           <w:b w:val="0"/>
+          <w:sz w:val="24"/>
+          <w:szCs w:val="24"/>
         </w:rPr>
         <w:t>5-6</w:t>
       </w:r>
       <w:r>
         <w:rPr>
           <w:b w:val="0"/>
+          <w:sz w:val="24"/>
+          <w:szCs w:val="24"/>
         </w:rPr>
         <w:t xml:space="preserve">  в </w:t>
       </w:r>
@@ -4448,6 +3271,8 @@
       <w:r>
         <w:rPr>
           <w:b w:val="0"/>
+          <w:sz w:val="24"/>
+          <w:szCs w:val="24"/>
         </w:rPr>
         <w:t>п</w:t>
       </w:r>
@@ -4455,6 +3280,8 @@
       <w:r>
         <w:rPr>
           <w:b w:val="0"/>
+          <w:sz w:val="24"/>
+          <w:szCs w:val="24"/>
         </w:rPr>
         <w:t>/</w:t>
       </w:r>
@@ -4462,6 +3289,8 @@
       <w:r>
         <w:rPr>
           <w:b w:val="0"/>
+          <w:sz w:val="24"/>
+          <w:szCs w:val="24"/>
         </w:rPr>
         <w:t>зр</w:t>
       </w:r>
@@ -4469,6 +3298,8 @@
       <w:r>
         <w:rPr>
           <w:b w:val="0"/>
+          <w:sz w:val="24"/>
+          <w:szCs w:val="24"/>
         </w:rPr>
         <w:t xml:space="preserve"> белок – </w:t>
       </w:r>
@@ -4476,6 +3307,8 @@
       <w:r>
         <w:rPr>
           <w:b w:val="0"/>
+          <w:sz w:val="24"/>
+          <w:szCs w:val="24"/>
         </w:rPr>
         <w:t>отр</w:t>
       </w:r>
@@ -4483,6 +3316,8 @@
       <w:r>
         <w:rPr>
           <w:b w:val="0"/>
+          <w:sz w:val="24"/>
+          <w:szCs w:val="24"/>
         </w:rPr>
         <w:t xml:space="preserve">  ацетон –</w:t>
       </w:r>
@@ -4490,6 +3325,8 @@
       <w:r>
         <w:rPr>
           <w:b w:val="0"/>
+          <w:sz w:val="24"/>
+          <w:szCs w:val="24"/>
         </w:rPr>
         <w:t>отр</w:t>
       </w:r>
@@ -4497,12 +3334,16 @@
       <w:r>
         <w:rPr>
           <w:b w:val="0"/>
+          <w:sz w:val="24"/>
+          <w:szCs w:val="24"/>
         </w:rPr>
         <w:t xml:space="preserve">; </w:t>
       </w:r>
       <w:r>
         <w:rPr>
           <w:b w:val="0"/>
+          <w:sz w:val="24"/>
+          <w:szCs w:val="24"/>
         </w:rPr>
         <w:t xml:space="preserve"> </w:t>
       </w:r>
@@ -4510,6 +3351,8 @@
       <w:r>
         <w:rPr>
           <w:b w:val="0"/>
+          <w:sz w:val="24"/>
+          <w:szCs w:val="24"/>
         </w:rPr>
         <w:t>эпит</w:t>
       </w:r>
@@ -4517,18 +3360,24 @@
       <w:r>
         <w:rPr>
           <w:b w:val="0"/>
+          <w:sz w:val="24"/>
+          <w:szCs w:val="24"/>
         </w:rPr>
         <w:t>. пл. -</w:t>
       </w:r>
       <w:r>
         <w:rPr>
           <w:b w:val="0"/>
+          <w:sz w:val="24"/>
+          <w:szCs w:val="24"/>
         </w:rPr>
         <w:t>много</w:t>
       </w:r>
       <w:r>
         <w:rPr>
           <w:b w:val="0"/>
+          <w:sz w:val="24"/>
+          <w:szCs w:val="24"/>
         </w:rPr>
         <w:t xml:space="preserve"> ; </w:t>
       </w:r>
@@ -4536,6 +3385,8 @@
       <w:r>
         <w:rPr>
           <w:b w:val="0"/>
+          <w:sz w:val="24"/>
+          <w:szCs w:val="24"/>
         </w:rPr>
         <w:t>эпит</w:t>
       </w:r>
@@ -4543,6 +3394,8 @@
       <w:r>
         <w:rPr>
           <w:b w:val="0"/>
+          <w:sz w:val="24"/>
+          <w:szCs w:val="24"/>
         </w:rPr>
         <w:t xml:space="preserve">. </w:t>
       </w:r>
@@ -4550,6 +3403,8 @@
       <w:r>
         <w:rPr>
           <w:b w:val="0"/>
+          <w:sz w:val="24"/>
+          <w:szCs w:val="24"/>
         </w:rPr>
         <w:t>перех</w:t>
       </w:r>
@@ -4557,6 +3412,8 @@
       <w:r>
         <w:rPr>
           <w:b w:val="0"/>
+          <w:sz w:val="24"/>
+          <w:szCs w:val="24"/>
         </w:rPr>
         <w:t xml:space="preserve">. - </w:t>
       </w:r>
@@ -4564,6 +3421,8 @@
       <w:r>
         <w:rPr>
           <w:b w:val="0"/>
+          <w:sz w:val="24"/>
+          <w:szCs w:val="24"/>
         </w:rPr>
         <w:t>ед</w:t>
       </w:r>
@@ -4571,6 +3430,8 @@
       <w:r>
         <w:rPr>
           <w:b w:val="0"/>
+          <w:sz w:val="24"/>
+          <w:szCs w:val="24"/>
         </w:rPr>
         <w:t xml:space="preserve"> в п/</w:t>
       </w:r>
@@ -4578,6 +3439,8 @@
       <w:r>
         <w:rPr>
           <w:b w:val="0"/>
+          <w:sz w:val="24"/>
+          <w:szCs w:val="24"/>
         </w:rPr>
         <w:t>зр</w:t>
       </w:r>
@@ -4587,58 +3450,18 @@
       <w:pPr>
         <w:ind w:left="-567"/>
         <w:rPr>
-          <w:sz w:val="28"/>
-          <w:szCs w:val="20"/>
           <w:lang w:val="ru-RU"/>
         </w:rPr>
       </w:pPr>
       <w:r>
         <w:rPr>
-          <w:sz w:val="28"/>
-          <w:lang w:val="ru-RU"/>
-        </w:rPr>
-        <w:t>.</w:t>
-      </w:r>
-      <w:r>
-        <w:rPr>
-          <w:sz w:val="28"/>
-          <w:lang w:val="ru-RU"/>
-        </w:rPr>
-        <w:t>09.18</w:t>
-      </w:r>
-      <w:r>
-        <w:rPr>
-          <w:sz w:val="28"/>
-          <w:lang w:val="ru-RU"/>
-        </w:rPr>
-        <w:t xml:space="preserve"> </w:t>
-      </w:r>
-      <w:r>
-        <w:rPr>
-          <w:sz w:val="28"/>
-          <w:lang w:val="ru-RU"/>
-        </w:rPr>
-        <w:t xml:space="preserve">Анализ мочи по </w:t>
-      </w:r>
-      <w:r>
-        <w:rPr>
-          <w:sz w:val="28"/>
-          <w:highlight w:val="yellow"/>
-          <w:lang w:val="ru-RU"/>
-        </w:rPr>
-        <w:t>Нечипоренко</w:t>
-      </w:r>
-      <w:r>
-        <w:rPr>
-          <w:sz w:val="28"/>
-          <w:lang w:val="ru-RU"/>
-        </w:rPr>
-        <w:t xml:space="preserve"> </w:t>
+          <w:lang w:val="ru-RU"/>
+        </w:rPr>
+        <w:t xml:space="preserve">21.09.18 Анализ мочи по Нечипоренко </w:t>
       </w:r>
       <w:proofErr w:type="spellStart"/>
       <w:r>
         <w:rPr>
-          <w:sz w:val="28"/>
           <w:lang w:val="ru-RU"/>
         </w:rPr>
         <w:t>лейк</w:t>
@@ -4646,29 +3469,13 @@
       <w:proofErr w:type="spellEnd"/>
       <w:r>
         <w:rPr>
-          <w:sz w:val="28"/>
-          <w:lang w:val="ru-RU"/>
-        </w:rPr>
-        <w:t xml:space="preserve"> -</w:t>
-      </w:r>
-      <w:r>
-        <w:rPr>
-          <w:sz w:val="28"/>
-          <w:lang w:val="ru-RU"/>
-        </w:rPr>
-        <w:t>500</w:t>
-      </w:r>
-      <w:r>
-        <w:rPr>
-          <w:sz w:val="28"/>
-          <w:lang w:val="ru-RU"/>
-        </w:rPr>
-        <w:t xml:space="preserve">  </w:t>
+          <w:lang w:val="ru-RU"/>
+        </w:rPr>
+        <w:t xml:space="preserve"> -5000  </w:t>
       </w:r>
       <w:proofErr w:type="spellStart"/>
       <w:r>
         <w:rPr>
-          <w:sz w:val="28"/>
           <w:lang w:val="ru-RU"/>
         </w:rPr>
         <w:t>эритр</w:t>
@@ -4676,7 +3483,6 @@
       <w:proofErr w:type="spellEnd"/>
       <w:r>
         <w:rPr>
-          <w:sz w:val="28"/>
           <w:lang w:val="ru-RU"/>
         </w:rPr>
         <w:t xml:space="preserve"> -  белок – </w:t>
@@ -4684,7 +3490,6 @@
       <w:proofErr w:type="spellStart"/>
       <w:r>
         <w:rPr>
-          <w:sz w:val="28"/>
           <w:lang w:val="ru-RU"/>
         </w:rPr>
         <w:t>отр</w:t>
@@ -4695,42 +3500,103 @@
       <w:pPr>
         <w:ind w:left="-567"/>
         <w:rPr>
-          <w:sz w:val="28"/>
-          <w:szCs w:val="20"/>
           <w:lang w:val="ru-RU"/>
         </w:rPr>
       </w:pPr>
       <w:r>
         <w:rPr>
-          <w:sz w:val="28"/>
+          <w:lang w:val="ru-RU"/>
+        </w:rPr>
+        <w:t>28</w:t>
+      </w:r>
+      <w:r>
+        <w:rPr>
+          <w:lang w:val="ru-RU"/>
+        </w:rPr>
+        <w:t xml:space="preserve">.09.18 Анализ мочи по Нечипоренко </w:t>
+      </w:r>
+      <w:proofErr w:type="spellStart"/>
+      <w:r>
+        <w:rPr>
+          <w:lang w:val="ru-RU"/>
+        </w:rPr>
+        <w:t>лейк</w:t>
+      </w:r>
+      <w:proofErr w:type="spellEnd"/>
+      <w:r>
+        <w:rPr>
+          <w:lang w:val="ru-RU"/>
+        </w:rPr>
+        <w:t xml:space="preserve"> -</w:t>
+      </w:r>
+      <w:r>
+        <w:rPr>
+          <w:lang w:val="ru-RU"/>
+        </w:rPr>
+        <w:t>1000</w:t>
+      </w:r>
+      <w:r>
+        <w:rPr>
+          <w:lang w:val="ru-RU"/>
+        </w:rPr>
+        <w:t xml:space="preserve">  </w:t>
+      </w:r>
+      <w:proofErr w:type="spellStart"/>
+      <w:r>
+        <w:rPr>
+          <w:lang w:val="ru-RU"/>
+        </w:rPr>
+        <w:t>эритр</w:t>
+      </w:r>
+      <w:proofErr w:type="spellEnd"/>
+      <w:r>
+        <w:rPr>
+          <w:lang w:val="ru-RU"/>
+        </w:rPr>
+        <w:t xml:space="preserve"> -  белок – </w:t>
+      </w:r>
+      <w:proofErr w:type="spellStart"/>
+      <w:r>
+        <w:rPr>
+          <w:lang w:val="ru-RU"/>
+        </w:rPr>
+        <w:t>отр</w:t>
+      </w:r>
+      <w:proofErr w:type="spellEnd"/>
+    </w:p>
+    <w:p>
+      <w:pPr>
+        <w:ind w:left="-567"/>
+        <w:rPr>
+          <w:lang w:val="ru-RU"/>
+        </w:rPr>
+      </w:pPr>
+      <w:r>
+        <w:rPr>
           <w:lang w:val="ru-RU"/>
         </w:rPr>
         <w:t>20</w:t>
       </w:r>
       <w:r>
         <w:rPr>
-          <w:sz w:val="28"/>
           <w:lang w:val="ru-RU"/>
         </w:rPr>
         <w:t>.</w:t>
       </w:r>
       <w:r>
         <w:rPr>
-          <w:sz w:val="28"/>
           <w:lang w:val="ru-RU"/>
         </w:rPr>
         <w:t>09.18</w:t>
       </w:r>
       <w:r>
         <w:rPr>
-          <w:sz w:val="28"/>
           <w:lang w:val="ru-RU"/>
         </w:rPr>
         <w:t xml:space="preserve"> </w:t>
       </w:r>
       <w:r>
         <w:rPr>
-          <w:sz w:val="28"/>
           <w:lang w:val="ru-RU"/>
         </w:rPr>
         <w:t xml:space="preserve">Суточная </w:t>
@@ -4738,7 +3604,6 @@
       <w:proofErr w:type="spellStart"/>
       <w:r>
         <w:rPr>
-          <w:sz w:val="28"/>
           <w:lang w:val="ru-RU"/>
         </w:rPr>
         <w:t>глюкозурия</w:t>
@@ -4746,28 +3611,24 @@
       <w:proofErr w:type="spellEnd"/>
       <w:r>
         <w:rPr>
-          <w:sz w:val="28"/>
           <w:lang w:val="ru-RU"/>
         </w:rPr>
         <w:t xml:space="preserve"> –  </w:t>
       </w:r>
       <w:r>
         <w:rPr>
-          <w:sz w:val="28"/>
           <w:lang w:val="ru-RU"/>
         </w:rPr>
         <w:t>1,1</w:t>
       </w:r>
       <w:r>
         <w:rPr>
-          <w:sz w:val="28"/>
           <w:lang w:val="ru-RU"/>
         </w:rPr>
         <w:t>%</w:t>
       </w:r>
       <w:r>
         <w:rPr>
-          <w:sz w:val="28"/>
           <w:lang w:val="ru-RU"/>
         </w:rPr>
         <w:t xml:space="preserve">;   Суточная протеинурия –  </w:t>
@@ -4775,7 +3636,6 @@
       <w:proofErr w:type="spellStart"/>
       <w:r>
         <w:rPr>
-          <w:sz w:val="28"/>
           <w:lang w:val="ru-RU"/>
         </w:rPr>
         <w:t>отр</w:t>
@@ -4786,36 +3646,80 @@
       <w:pPr>
         <w:pStyle w:val="5"/>
         <w:ind w:left="-567"/>
+        <w:rPr>
+          <w:sz w:val="24"/>
+          <w:szCs w:val="24"/>
+        </w:rPr>
       </w:pPr>
       <w:r>
+        <w:rPr>
+          <w:sz w:val="24"/>
+          <w:szCs w:val="24"/>
+        </w:rPr>
         <w:t>20</w:t>
       </w:r>
       <w:r>
+        <w:rPr>
+          <w:sz w:val="24"/>
+          <w:szCs w:val="24"/>
+        </w:rPr>
         <w:t>.</w:t>
       </w:r>
       <w:r>
+        <w:rPr>
+          <w:sz w:val="24"/>
+          <w:szCs w:val="24"/>
+        </w:rPr>
         <w:t>09.18</w:t>
       </w:r>
       <w:r>
+        <w:rPr>
+          <w:sz w:val="24"/>
+          <w:szCs w:val="24"/>
+        </w:rPr>
         <w:t xml:space="preserve"> </w:t>
       </w:r>
       <w:r>
+        <w:rPr>
+          <w:sz w:val="24"/>
+          <w:szCs w:val="24"/>
+        </w:rPr>
         <w:t xml:space="preserve">Микроальбуминурия </w:t>
       </w:r>
       <w:r>
+        <w:rPr>
+          <w:sz w:val="24"/>
+          <w:szCs w:val="24"/>
+        </w:rPr>
         <w:t>–</w:t>
       </w:r>
       <w:r>
+        <w:rPr>
+          <w:sz w:val="24"/>
+          <w:szCs w:val="24"/>
+        </w:rPr>
         <w:t>34,5</w:t>
       </w:r>
       <w:r>
+        <w:rPr>
+          <w:sz w:val="24"/>
+          <w:szCs w:val="24"/>
+        </w:rPr>
         <w:t xml:space="preserve"> </w:t>
       </w:r>
       <w:r>
+        <w:rPr>
+          <w:sz w:val="24"/>
+          <w:szCs w:val="24"/>
+        </w:rPr>
         <w:t>мг/</w:t>
       </w:r>
       <w:proofErr w:type="spellStart"/>
       <w:r>
+        <w:rPr>
+          <w:sz w:val="24"/>
+          <w:szCs w:val="24"/>
+        </w:rPr>
         <w:t>сут</w:t>
       </w:r>
       <w:proofErr w:type="spellEnd"/>
@@ -4839,7 +3743,6 @@
         <w:gridCol w:w="993"/>
         <w:gridCol w:w="992"/>
         <w:gridCol w:w="992"/>
-        <w:gridCol w:w="992"/>
       </w:tblGrid>
       <w:tr>
         <w:tc>
@@ -4849,15 +3752,11 @@
           <w:p>
             <w:pPr>
               <w:rPr>
-                <w:sz w:val="28"/>
-                <w:szCs w:val="28"/>
                 <w:lang w:val="ru-RU"/>
               </w:rPr>
             </w:pPr>
             <w:r>
               <w:rPr>
-                <w:sz w:val="28"/>
-                <w:szCs w:val="28"/>
                 <w:lang w:val="ru-RU"/>
               </w:rPr>
               <w:t xml:space="preserve">Гликемический </w:t>
@@ -4866,15 +3765,11 @@
           <w:p>
             <w:pPr>
               <w:rPr>
-                <w:sz w:val="28"/>
-                <w:szCs w:val="28"/>
                 <w:lang w:val="ru-RU"/>
               </w:rPr>
             </w:pPr>
             <w:r>
               <w:rPr>
-                <w:sz w:val="28"/>
-                <w:szCs w:val="28"/>
                 <w:lang w:val="ru-RU"/>
               </w:rPr>
               <w:t>профиль</w:t>
@@ -4888,15 +3783,11 @@
           <w:p>
             <w:pPr>
               <w:rPr>
-                <w:sz w:val="28"/>
-                <w:szCs w:val="28"/>
                 <w:lang w:val="ru-RU"/>
               </w:rPr>
             </w:pPr>
             <w:r>
               <w:rPr>
-                <w:sz w:val="28"/>
-                <w:szCs w:val="28"/>
                 <w:lang w:val="ru-RU"/>
               </w:rPr>
               <w:t>8.00</w:t>
@@ -4910,15 +3801,11 @@
           <w:p>
             <w:pPr>
               <w:rPr>
-                <w:sz w:val="28"/>
-                <w:szCs w:val="28"/>
                 <w:lang w:val="ru-RU"/>
               </w:rPr>
             </w:pPr>
             <w:r>
               <w:rPr>
-                <w:sz w:val="28"/>
-                <w:szCs w:val="28"/>
                 <w:lang w:val="ru-RU"/>
               </w:rPr>
               <w:t>11.00</w:t>
@@ -4932,15 +3819,11 @@
           <w:p>
             <w:pPr>
               <w:rPr>
-                <w:sz w:val="28"/>
-                <w:szCs w:val="28"/>
                 <w:lang w:val="ru-RU"/>
               </w:rPr>
             </w:pPr>
             <w:r>
               <w:rPr>
-                <w:sz w:val="28"/>
-                <w:szCs w:val="28"/>
                 <w:lang w:val="ru-RU"/>
               </w:rPr>
               <w:t>16.00</w:t>
@@ -4954,40 +3837,14 @@
           <w:p>
             <w:pPr>
               <w:rPr>
-                <w:sz w:val="28"/>
-                <w:szCs w:val="28"/>
                 <w:lang w:val="ru-RU"/>
               </w:rPr>
             </w:pPr>
             <w:r>
               <w:rPr>
-                <w:sz w:val="28"/>
-                <w:szCs w:val="28"/>
                 <w:lang w:val="ru-RU"/>
               </w:rPr>
               <w:t>20.00</w:t>
-            </w:r>
-          </w:p>
-        </w:tc>
-        <w:tc>
-          <w:tcPr>
-            <w:tcW w:w="992" w:type="dxa"/>
-          </w:tcPr>
-          <w:p>
-            <w:pPr>
-              <w:rPr>
-                <w:sz w:val="28"/>
-                <w:szCs w:val="28"/>
-                <w:lang w:val="ru-RU"/>
-              </w:rPr>
-            </w:pPr>
-            <w:r>
-              <w:rPr>
-                <w:sz w:val="28"/>
-                <w:szCs w:val="28"/>
-                <w:lang w:val="ru-RU"/>
-              </w:rPr>
-              <w:t>22.00</w:t>
             </w:r>
           </w:p>
         </w:tc>
@@ -5000,15 +3857,11 @@
           <w:p>
             <w:pPr>
               <w:rPr>
-                <w:sz w:val="28"/>
-                <w:szCs w:val="28"/>
                 <w:lang w:val="ru-RU"/>
               </w:rPr>
             </w:pPr>
             <w:r>
               <w:rPr>
-                <w:sz w:val="28"/>
-                <w:szCs w:val="28"/>
                 <w:lang w:val="ru-RU"/>
               </w:rPr>
               <w:t>19.09</w:t>
@@ -5022,15 +3875,11 @@
           <w:p>
             <w:pPr>
               <w:rPr>
-                <w:sz w:val="28"/>
-                <w:szCs w:val="28"/>
                 <w:lang w:val="ru-RU"/>
               </w:rPr>
             </w:pPr>
             <w:r>
               <w:rPr>
-                <w:sz w:val="28"/>
-                <w:szCs w:val="28"/>
                 <w:lang w:val="ru-RU"/>
               </w:rPr>
               <w:t>10,1</w:t>
@@ -5044,15 +3893,11 @@
           <w:p>
             <w:pPr>
               <w:rPr>
-                <w:sz w:val="28"/>
-                <w:szCs w:val="28"/>
                 <w:lang w:val="ru-RU"/>
               </w:rPr>
             </w:pPr>
             <w:r>
               <w:rPr>
-                <w:sz w:val="28"/>
-                <w:szCs w:val="28"/>
                 <w:lang w:val="ru-RU"/>
               </w:rPr>
               <w:t>12,5</w:t>
@@ -5066,15 +3911,11 @@
           <w:p>
             <w:pPr>
               <w:rPr>
-                <w:sz w:val="28"/>
-                <w:szCs w:val="28"/>
                 <w:lang w:val="ru-RU"/>
               </w:rPr>
             </w:pPr>
             <w:r>
               <w:rPr>
-                <w:sz w:val="28"/>
-                <w:szCs w:val="28"/>
                 <w:lang w:val="ru-RU"/>
               </w:rPr>
               <w:t>10,0</w:t>
@@ -5088,18 +3929,34 @@
           <w:p>
             <w:pPr>
               <w:rPr>
-                <w:sz w:val="28"/>
-                <w:szCs w:val="28"/>
                 <w:lang w:val="ru-RU"/>
               </w:rPr>
             </w:pPr>
             <w:r>
               <w:rPr>
-                <w:sz w:val="28"/>
-                <w:szCs w:val="28"/>
                 <w:lang w:val="ru-RU"/>
               </w:rPr>
               <w:t>9,5</w:t>
+            </w:r>
+          </w:p>
+        </w:tc>
+      </w:tr>
+      <w:tr>
+        <w:tc>
+          <w:tcPr>
+            <w:tcW w:w="2518" w:type="dxa"/>
+          </w:tcPr>
+          <w:p>
+            <w:pPr>
+              <w:rPr>
+                <w:lang w:val="ru-RU"/>
+              </w:rPr>
+            </w:pPr>
+            <w:r>
+              <w:rPr>
+                <w:lang w:val="ru-RU"/>
+              </w:rPr>
+              <w:t>23.09</w:t>
             </w:r>
           </w:p>
         </w:tc>
@@ -5110,8 +3967,232 @@
           <w:p>
             <w:pPr>
               <w:rPr>
-                <w:sz w:val="28"/>
-                <w:szCs w:val="28"/>
+                <w:lang w:val="ru-RU"/>
+              </w:rPr>
+            </w:pPr>
+            <w:r>
+              <w:rPr>
+                <w:lang w:val="ru-RU"/>
+              </w:rPr>
+              <w:t>7,5</w:t>
+            </w:r>
+          </w:p>
+        </w:tc>
+        <w:tc>
+          <w:tcPr>
+            <w:tcW w:w="993" w:type="dxa"/>
+          </w:tcPr>
+          <w:p>
+            <w:pPr>
+              <w:rPr>
+                <w:lang w:val="ru-RU"/>
+              </w:rPr>
+            </w:pPr>
+            <w:r>
+              <w:rPr>
+                <w:lang w:val="ru-RU"/>
+              </w:rPr>
+              <w:t>6,0</w:t>
+            </w:r>
+          </w:p>
+        </w:tc>
+        <w:tc>
+          <w:tcPr>
+            <w:tcW w:w="992" w:type="dxa"/>
+          </w:tcPr>
+          <w:p>
+            <w:pPr>
+              <w:rPr>
+                <w:lang w:val="ru-RU"/>
+              </w:rPr>
+            </w:pPr>
+            <w:r>
+              <w:rPr>
+                <w:lang w:val="ru-RU"/>
+              </w:rPr>
+              <w:t>8,5</w:t>
+            </w:r>
+          </w:p>
+        </w:tc>
+        <w:tc>
+          <w:tcPr>
+            <w:tcW w:w="992" w:type="dxa"/>
+          </w:tcPr>
+          <w:p>
+            <w:pPr>
+              <w:rPr>
+                <w:lang w:val="ru-RU"/>
+              </w:rPr>
+            </w:pPr>
+            <w:r>
+              <w:rPr>
+                <w:lang w:val="ru-RU"/>
+              </w:rPr>
+              <w:t>9,2</w:t>
+            </w:r>
+          </w:p>
+        </w:tc>
+      </w:tr>
+      <w:tr>
+        <w:tc>
+          <w:tcPr>
+            <w:tcW w:w="2518" w:type="dxa"/>
+          </w:tcPr>
+          <w:p>
+            <w:pPr>
+              <w:rPr>
+                <w:lang w:val="ru-RU"/>
+              </w:rPr>
+            </w:pPr>
+            <w:r>
+              <w:rPr>
+                <w:lang w:val="ru-RU"/>
+              </w:rPr>
+              <w:t>27.09</w:t>
+            </w:r>
+          </w:p>
+        </w:tc>
+        <w:tc>
+          <w:tcPr>
+            <w:tcW w:w="992" w:type="dxa"/>
+          </w:tcPr>
+          <w:p>
+            <w:pPr>
+              <w:rPr>
+                <w:lang w:val="ru-RU"/>
+              </w:rPr>
+            </w:pPr>
+            <w:r>
+              <w:rPr>
+                <w:lang w:val="ru-RU"/>
+              </w:rPr>
+              <w:t>7,7</w:t>
+            </w:r>
+          </w:p>
+        </w:tc>
+        <w:tc>
+          <w:tcPr>
+            <w:tcW w:w="993" w:type="dxa"/>
+          </w:tcPr>
+          <w:p>
+            <w:pPr>
+              <w:rPr>
+                <w:lang w:val="ru-RU"/>
+              </w:rPr>
+            </w:pPr>
+            <w:r>
+              <w:rPr>
+                <w:lang w:val="ru-RU"/>
+              </w:rPr>
+              <w:t>11,9</w:t>
+            </w:r>
+          </w:p>
+        </w:tc>
+        <w:tc>
+          <w:tcPr>
+            <w:tcW w:w="992" w:type="dxa"/>
+          </w:tcPr>
+          <w:p>
+            <w:pPr>
+              <w:rPr>
+                <w:lang w:val="ru-RU"/>
+              </w:rPr>
+            </w:pPr>
+            <w:r>
+              <w:rPr>
+                <w:lang w:val="ru-RU"/>
+              </w:rPr>
+              <w:t>9,7</w:t>
+            </w:r>
+          </w:p>
+        </w:tc>
+        <w:tc>
+          <w:tcPr>
+            <w:tcW w:w="992" w:type="dxa"/>
+          </w:tcPr>
+          <w:p>
+            <w:pPr>
+              <w:rPr>
+                <w:lang w:val="ru-RU"/>
+              </w:rPr>
+            </w:pPr>
+            <w:r>
+              <w:rPr>
+                <w:lang w:val="ru-RU"/>
+              </w:rPr>
+              <w:t>12,5</w:t>
+            </w:r>
+          </w:p>
+        </w:tc>
+      </w:tr>
+      <w:tr>
+        <w:tc>
+          <w:tcPr>
+            <w:tcW w:w="2518" w:type="dxa"/>
+          </w:tcPr>
+          <w:p>
+            <w:pPr>
+              <w:rPr>
+                <w:lang w:val="ru-RU"/>
+              </w:rPr>
+            </w:pPr>
+            <w:r>
+              <w:rPr>
+                <w:lang w:val="ru-RU"/>
+              </w:rPr>
+              <w:t>28.09</w:t>
+            </w:r>
+          </w:p>
+        </w:tc>
+        <w:tc>
+          <w:tcPr>
+            <w:tcW w:w="992" w:type="dxa"/>
+          </w:tcPr>
+          <w:p>
+            <w:pPr>
+              <w:rPr>
+                <w:lang w:val="ru-RU"/>
+              </w:rPr>
+            </w:pPr>
+          </w:p>
+        </w:tc>
+        <w:tc>
+          <w:tcPr>
+            <w:tcW w:w="993" w:type="dxa"/>
+          </w:tcPr>
+          <w:p>
+            <w:pPr>
+              <w:rPr>
+                <w:lang w:val="ru-RU"/>
+              </w:rPr>
+            </w:pPr>
+            <w:r>
+              <w:rPr>
+                <w:lang w:val="ru-RU"/>
+              </w:rPr>
+              <w:t>9,4</w:t>
+            </w:r>
+          </w:p>
+        </w:tc>
+        <w:tc>
+          <w:tcPr>
+            <w:tcW w:w="992" w:type="dxa"/>
+          </w:tcPr>
+          <w:p>
+            <w:pPr>
+              <w:rPr>
+                <w:lang w:val="ru-RU"/>
+              </w:rPr>
+            </w:pPr>
+          </w:p>
+        </w:tc>
+        <w:tc>
+          <w:tcPr>
+            <w:tcW w:w="992" w:type="dxa"/>
+          </w:tcPr>
+          <w:p>
+            <w:pPr>
+              <w:rPr>
                 <w:lang w:val="ru-RU"/>
               </w:rPr>
             </w:pPr>
@@ -5126,18 +4207,14 @@
           <w:p>
             <w:pPr>
               <w:rPr>
-                <w:sz w:val="28"/>
-                <w:szCs w:val="28"/>
                 <w:lang w:val="ru-RU"/>
               </w:rPr>
             </w:pPr>
             <w:r>
               <w:rPr>
-                <w:sz w:val="28"/>
-                <w:szCs w:val="28"/>
-                <w:lang w:val="ru-RU"/>
-              </w:rPr>
-              <w:t>23.09</w:t>
+                <w:lang w:val="ru-RU"/>
+              </w:rPr>
+              <w:t>29.09</w:t>
             </w:r>
           </w:p>
         </w:tc>
@@ -5148,254 +4225,6 @@
           <w:p>
             <w:pPr>
               <w:rPr>
-                <w:sz w:val="28"/>
-                <w:szCs w:val="28"/>
-                <w:lang w:val="ru-RU"/>
-              </w:rPr>
-            </w:pPr>
-            <w:r>
-              <w:rPr>
-                <w:sz w:val="28"/>
-                <w:szCs w:val="28"/>
-                <w:lang w:val="ru-RU"/>
-              </w:rPr>
-              <w:t>7,5</w:t>
-            </w:r>
-          </w:p>
-        </w:tc>
-        <w:tc>
-          <w:tcPr>
-            <w:tcW w:w="993" w:type="dxa"/>
-          </w:tcPr>
-          <w:p>
-            <w:pPr>
-              <w:rPr>
-                <w:sz w:val="28"/>
-                <w:szCs w:val="28"/>
-                <w:lang w:val="ru-RU"/>
-              </w:rPr>
-            </w:pPr>
-            <w:r>
-              <w:rPr>
-                <w:sz w:val="28"/>
-                <w:szCs w:val="28"/>
-                <w:lang w:val="ru-RU"/>
-              </w:rPr>
-              <w:t>6,0</w:t>
-            </w:r>
-          </w:p>
-        </w:tc>
-        <w:tc>
-          <w:tcPr>
-            <w:tcW w:w="992" w:type="dxa"/>
-          </w:tcPr>
-          <w:p>
-            <w:pPr>
-              <w:rPr>
-                <w:sz w:val="28"/>
-                <w:szCs w:val="28"/>
-                <w:lang w:val="ru-RU"/>
-              </w:rPr>
-            </w:pPr>
-            <w:r>
-              <w:rPr>
-                <w:sz w:val="28"/>
-                <w:szCs w:val="28"/>
-                <w:lang w:val="ru-RU"/>
-              </w:rPr>
-              <w:t>8,5</w:t>
-            </w:r>
-          </w:p>
-        </w:tc>
-        <w:tc>
-          <w:tcPr>
-            <w:tcW w:w="992" w:type="dxa"/>
-          </w:tcPr>
-          <w:p>
-            <w:pPr>
-              <w:rPr>
-                <w:sz w:val="28"/>
-                <w:szCs w:val="28"/>
-                <w:lang w:val="ru-RU"/>
-              </w:rPr>
-            </w:pPr>
-            <w:r>
-              <w:rPr>
-                <w:sz w:val="28"/>
-                <w:szCs w:val="28"/>
-                <w:lang w:val="ru-RU"/>
-              </w:rPr>
-              <w:t>9,2</w:t>
-            </w:r>
-          </w:p>
-        </w:tc>
-        <w:tc>
-          <w:tcPr>
-            <w:tcW w:w="992" w:type="dxa"/>
-          </w:tcPr>
-          <w:p>
-            <w:pPr>
-              <w:rPr>
-                <w:sz w:val="28"/>
-                <w:szCs w:val="28"/>
-                <w:lang w:val="ru-RU"/>
-              </w:rPr>
-            </w:pPr>
-          </w:p>
-        </w:tc>
-      </w:tr>
-      <w:tr>
-        <w:tc>
-          <w:tcPr>
-            <w:tcW w:w="2518" w:type="dxa"/>
-          </w:tcPr>
-          <w:p>
-            <w:pPr>
-              <w:rPr>
-                <w:sz w:val="28"/>
-                <w:szCs w:val="28"/>
-                <w:lang w:val="ru-RU"/>
-              </w:rPr>
-            </w:pPr>
-            <w:r>
-              <w:rPr>
-                <w:sz w:val="28"/>
-                <w:szCs w:val="28"/>
-                <w:lang w:val="ru-RU"/>
-              </w:rPr>
-              <w:t>27.09</w:t>
-            </w:r>
-          </w:p>
-        </w:tc>
-        <w:tc>
-          <w:tcPr>
-            <w:tcW w:w="992" w:type="dxa"/>
-          </w:tcPr>
-          <w:p>
-            <w:pPr>
-              <w:rPr>
-                <w:sz w:val="28"/>
-                <w:szCs w:val="28"/>
-                <w:lang w:val="ru-RU"/>
-              </w:rPr>
-            </w:pPr>
-            <w:r>
-              <w:rPr>
-                <w:sz w:val="28"/>
-                <w:szCs w:val="28"/>
-                <w:lang w:val="ru-RU"/>
-              </w:rPr>
-              <w:t>7,7</w:t>
-            </w:r>
-          </w:p>
-        </w:tc>
-        <w:tc>
-          <w:tcPr>
-            <w:tcW w:w="993" w:type="dxa"/>
-          </w:tcPr>
-          <w:p>
-            <w:pPr>
-              <w:rPr>
-                <w:sz w:val="28"/>
-                <w:szCs w:val="28"/>
-                <w:lang w:val="ru-RU"/>
-              </w:rPr>
-            </w:pPr>
-            <w:r>
-              <w:rPr>
-                <w:sz w:val="28"/>
-                <w:szCs w:val="28"/>
-                <w:lang w:val="ru-RU"/>
-              </w:rPr>
-              <w:t>11,9</w:t>
-            </w:r>
-          </w:p>
-        </w:tc>
-        <w:tc>
-          <w:tcPr>
-            <w:tcW w:w="992" w:type="dxa"/>
-          </w:tcPr>
-          <w:p>
-            <w:pPr>
-              <w:rPr>
-                <w:sz w:val="28"/>
-                <w:szCs w:val="28"/>
-                <w:lang w:val="ru-RU"/>
-              </w:rPr>
-            </w:pPr>
-            <w:r>
-              <w:rPr>
-                <w:sz w:val="28"/>
-                <w:szCs w:val="28"/>
-                <w:lang w:val="ru-RU"/>
-              </w:rPr>
-              <w:t>9,7</w:t>
-            </w:r>
-          </w:p>
-        </w:tc>
-        <w:tc>
-          <w:tcPr>
-            <w:tcW w:w="992" w:type="dxa"/>
-          </w:tcPr>
-          <w:p>
-            <w:pPr>
-              <w:rPr>
-                <w:sz w:val="28"/>
-                <w:szCs w:val="28"/>
-                <w:lang w:val="ru-RU"/>
-              </w:rPr>
-            </w:pPr>
-            <w:r>
-              <w:rPr>
-                <w:sz w:val="28"/>
-                <w:szCs w:val="28"/>
-                <w:lang w:val="ru-RU"/>
-              </w:rPr>
-              <w:t>12,5</w:t>
-            </w:r>
-          </w:p>
-        </w:tc>
-        <w:tc>
-          <w:tcPr>
-            <w:tcW w:w="992" w:type="dxa"/>
-          </w:tcPr>
-          <w:p>
-            <w:pPr>
-              <w:rPr>
-                <w:sz w:val="28"/>
-                <w:szCs w:val="28"/>
-                <w:lang w:val="ru-RU"/>
-              </w:rPr>
-            </w:pPr>
-          </w:p>
-        </w:tc>
-      </w:tr>
-      <w:tr>
-        <w:tc>
-          <w:tcPr>
-            <w:tcW w:w="2518" w:type="dxa"/>
-          </w:tcPr>
-          <w:p>
-            <w:pPr>
-              <w:rPr>
-                <w:sz w:val="28"/>
-                <w:szCs w:val="28"/>
-                <w:lang w:val="ru-RU"/>
-              </w:rPr>
-            </w:pPr>
-            <w:bookmarkStart w:id="4" w:name="_GoBack"/>
-            <w:bookmarkEnd w:id="4"/>
-          </w:p>
-        </w:tc>
-        <w:tc>
-          <w:tcPr>
-            <w:tcW w:w="992" w:type="dxa"/>
-          </w:tcPr>
-          <w:p>
-            <w:pPr>
-              <w:rPr>
-                <w:sz w:val="28"/>
-                <w:szCs w:val="28"/>
                 <w:lang w:val="ru-RU"/>
               </w:rPr>
             </w:pPr>
@@ -5408,8 +4237,6 @@
           <w:p>
             <w:pPr>
               <w:rPr>
-                <w:sz w:val="28"/>
-                <w:szCs w:val="28"/>
                 <w:lang w:val="ru-RU"/>
               </w:rPr>
             </w:pPr>
@@ -5422,8 +4249,6 @@
           <w:p>
             <w:pPr>
               <w:rPr>
-                <w:sz w:val="28"/>
-                <w:szCs w:val="28"/>
                 <w:lang w:val="ru-RU"/>
               </w:rPr>
             </w:pPr>
@@ -5436,25 +4261,15 @@
           <w:p>
             <w:pPr>
               <w:rPr>
-                <w:sz w:val="28"/>
-                <w:szCs w:val="28"/>
                 <w:lang w:val="ru-RU"/>
               </w:rPr>
             </w:pPr>
-          </w:p>
-        </w:tc>
-        <w:tc>
-          <w:tcPr>
-            <w:tcW w:w="992" w:type="dxa"/>
-          </w:tcPr>
-          <w:p>
-            <w:pPr>
-              <w:rPr>
-                <w:sz w:val="28"/>
-                <w:szCs w:val="28"/>
-                <w:lang w:val="ru-RU"/>
-              </w:rPr>
-            </w:pPr>
+            <w:r>
+              <w:rPr>
+                <w:lang w:val="ru-RU"/>
+              </w:rPr>
+              <w:t>9,0</w:t>
+            </w:r>
           </w:p>
         </w:tc>
       </w:tr>
@@ -5462,6 +4277,68 @@
     <w:p>
       <w:pPr>
         <w:ind w:left="-567"/>
+        <w:jc w:val="both"/>
+        <w:rPr>
+          <w:lang w:val="ru-RU"/>
+        </w:rPr>
+      </w:pPr>
+      <w:r>
+        <w:rPr>
+          <w:u w:val="single"/>
+          <w:lang w:val="ru-RU"/>
+        </w:rPr>
+        <w:t>2013 Невропатолог:</w:t>
+      </w:r>
+      <w:r>
+        <w:rPr>
+          <w:lang w:val="ru-RU"/>
+        </w:rPr>
+        <w:t xml:space="preserve"> начальные проявления </w:t>
+      </w:r>
+      <w:proofErr w:type="gramStart"/>
+      <w:r>
+        <w:rPr>
+          <w:lang w:val="ru-RU"/>
+        </w:rPr>
+        <w:t>диабетической</w:t>
+      </w:r>
+      <w:proofErr w:type="gramEnd"/>
+      <w:r>
+        <w:rPr>
+          <w:lang w:val="ru-RU"/>
+        </w:rPr>
+        <w:t xml:space="preserve">  дистальной </w:t>
+      </w:r>
+      <w:proofErr w:type="spellStart"/>
+      <w:r>
+        <w:rPr>
+          <w:lang w:val="ru-RU"/>
+        </w:rPr>
+        <w:t>полинейр</w:t>
+      </w:r>
+      <w:r>
+        <w:rPr>
+          <w:lang w:val="ru-RU"/>
+        </w:rPr>
+        <w:t>о</w:t>
+      </w:r>
+      <w:r>
+        <w:rPr>
+          <w:lang w:val="ru-RU"/>
+        </w:rPr>
+        <w:t>патии</w:t>
+      </w:r>
+      <w:proofErr w:type="spellEnd"/>
+      <w:r>
+        <w:rPr>
+          <w:lang w:val="ru-RU"/>
+        </w:rPr>
+        <w:t xml:space="preserve"> н/к. </w:t>
+      </w:r>
+    </w:p>
+    <w:p>
+      <w:pPr>
+        <w:ind w:left="-567"/>
       </w:pPr>
       <w:r>
         <w:rPr>
@@ -5501,15 +4378,12 @@
         <w:ind w:left="-567"/>
         <w:jc w:val="both"/>
         <w:rPr>
-          <w:sz w:val="28"/>
-          <w:szCs w:val="20"/>
           <w:lang w:val="ru-RU"/>
         </w:rPr>
       </w:pPr>
       <w:sdt>
         <w:sdtPr>
           <w:rPr>
-            <w:sz w:val="28"/>
             <w:lang w:val="ru-RU"/>
           </w:rPr>
           <w:id w:val="1272982356"/>
@@ -5527,7 +4401,6 @@
         <w:sdtContent>
           <w:r>
             <w:rPr>
-              <w:sz w:val="28"/>
               <w:lang w:val="ru-RU"/>
             </w:rPr>
             <w:t>Оптические среды прозрачны.</w:t>
@@ -5536,102 +4409,117 @@
       </w:sdt>
       <w:r>
         <w:rPr>
-          <w:sz w:val="28"/>
           <w:lang w:val="ru-RU"/>
         </w:rPr>
         <w:t xml:space="preserve"> Гл. дно: </w:t>
       </w:r>
       <w:r>
         <w:rPr>
-          <w:sz w:val="28"/>
           <w:lang w:val="ru-RU"/>
         </w:rPr>
         <w:t>сосуды расширены,</w:t>
       </w:r>
       <w:r>
         <w:rPr>
-          <w:sz w:val="28"/>
           <w:lang w:val="ru-RU"/>
         </w:rPr>
         <w:t xml:space="preserve"> вены </w:t>
       </w:r>
+      <w:r>
+        <w:rPr>
+          <w:lang w:val="ru-RU"/>
+        </w:rPr>
+        <w:t xml:space="preserve">полнокровны, </w:t>
+      </w:r>
+      <w:proofErr w:type="gramStart"/>
+      <w:r>
+        <w:rPr>
+          <w:lang w:val="ru-RU"/>
+        </w:rPr>
+        <w:t>начальный</w:t>
+      </w:r>
+      <w:proofErr w:type="gramEnd"/>
+      <w:r>
+        <w:rPr>
+          <w:lang w:val="ru-RU"/>
+        </w:rPr>
+        <w:t xml:space="preserve"> </w:t>
+      </w:r>
       <w:proofErr w:type="spellStart"/>
       <w:r>
         <w:rPr>
-          <w:sz w:val="28"/>
-          <w:lang w:val="ru-RU"/>
-        </w:rPr>
-        <w:t>полнкорвны</w:t>
+          <w:lang w:val="ru-RU"/>
+        </w:rPr>
+        <w:t>ангиос</w:t>
+      </w:r>
+      <w:r>
+        <w:rPr>
+          <w:lang w:val="ru-RU"/>
+        </w:rPr>
+        <w:t>к</w:t>
+      </w:r>
+      <w:r>
+        <w:rPr>
+          <w:lang w:val="ru-RU"/>
+        </w:rPr>
+        <w:t>л</w:t>
+      </w:r>
+      <w:r>
+        <w:rPr>
+          <w:lang w:val="ru-RU"/>
+        </w:rPr>
+        <w:t>е</w:t>
+      </w:r>
+      <w:r>
+        <w:rPr>
+          <w:lang w:val="ru-RU"/>
+        </w:rPr>
+        <w:t>р</w:t>
+      </w:r>
+      <w:r>
+        <w:rPr>
+          <w:lang w:val="ru-RU"/>
+        </w:rPr>
+        <w:t>оз</w:t>
       </w:r>
       <w:proofErr w:type="spellEnd"/>
       <w:r>
         <w:rPr>
-          <w:sz w:val="28"/>
-          <w:lang w:val="ru-RU"/>
-        </w:rPr>
-        <w:t xml:space="preserve">, </w:t>
-      </w:r>
-      <w:proofErr w:type="gramStart"/>
-      <w:r>
-        <w:rPr>
-          <w:sz w:val="28"/>
-          <w:lang w:val="ru-RU"/>
-        </w:rPr>
-        <w:t>начальный</w:t>
-      </w:r>
-      <w:proofErr w:type="gramEnd"/>
-      <w:r>
-        <w:rPr>
-          <w:sz w:val="28"/>
+          <w:lang w:val="ru-RU"/>
+        </w:rPr>
+        <w:t xml:space="preserve">, с-м </w:t>
+      </w:r>
+      <w:proofErr w:type="spellStart"/>
+      <w:r>
+        <w:rPr>
+          <w:lang w:val="ru-RU"/>
+        </w:rPr>
+        <w:t>Салюс</w:t>
+      </w:r>
+      <w:proofErr w:type="spellEnd"/>
+      <w:r>
+        <w:rPr>
+          <w:lang w:val="ru-RU"/>
+        </w:rPr>
+        <w:t xml:space="preserve"> 1- II ст. В макуле  друзы. </w:t>
+      </w:r>
+      <w:r>
+        <w:rPr>
           <w:lang w:val="ru-RU"/>
         </w:rPr>
         <w:t xml:space="preserve"> </w:t>
       </w:r>
-      <w:proofErr w:type="spellStart"/>
-      <w:r>
-        <w:rPr>
-          <w:sz w:val="28"/>
-          <w:lang w:val="ru-RU"/>
-        </w:rPr>
-        <w:t>ангиослкеоз</w:t>
-      </w:r>
-      <w:proofErr w:type="spellEnd"/>
-      <w:r>
-        <w:rPr>
-          <w:sz w:val="28"/>
-          <w:lang w:val="ru-RU"/>
-        </w:rPr>
-        <w:t xml:space="preserve">, с-м </w:t>
-      </w:r>
-      <w:proofErr w:type="spellStart"/>
-      <w:r>
-        <w:rPr>
-          <w:sz w:val="28"/>
-          <w:lang w:val="ru-RU"/>
-        </w:rPr>
-        <w:t>Салюс</w:t>
-      </w:r>
-      <w:proofErr w:type="spellEnd"/>
-      <w:r>
-        <w:rPr>
-          <w:sz w:val="28"/>
-          <w:lang w:val="ru-RU"/>
-        </w:rPr>
-        <w:t xml:space="preserve"> 1- II ст. В макуле  друзы. </w:t>
-      </w:r>
-      <w:r>
-        <w:rPr>
-          <w:sz w:val="28"/>
-          <w:lang w:val="ru-RU"/>
-        </w:rPr>
-        <w:t xml:space="preserve"> </w:t>
-      </w:r>
-      <w:r>
-        <w:rPr>
-          <w:sz w:val="28"/>
+      <w:r>
+        <w:rPr>
           <w:lang w:val="ru-RU"/>
         </w:rPr>
         <w:t xml:space="preserve">Д-з: </w:t>
+      </w:r>
+      <w:r>
+        <w:rPr>
+          <w:lang w:val="ru-RU"/>
+        </w:rPr>
+        <w:t xml:space="preserve">Диабетическая ангиопатия сетчатки ОИ </w:t>
       </w:r>
     </w:p>
     <w:p>
@@ -5639,14 +4527,11 @@
         <w:ind w:left="-567"/>
         <w:jc w:val="both"/>
         <w:rPr>
-          <w:sz w:val="28"/>
-          <w:szCs w:val="20"/>
           <w:lang w:val="ru-RU"/>
         </w:rPr>
       </w:pPr>
       <w:r>
         <w:rPr>
-          <w:sz w:val="28"/>
           <w:u w:val="single"/>
           <w:lang w:val="ru-RU"/>
         </w:rPr>
@@ -5654,7 +4539,6 @@
       </w:r>
       <w:r>
         <w:rPr>
-          <w:sz w:val="28"/>
           <w:u w:val="single"/>
           <w:lang w:val="ru-RU"/>
         </w:rPr>
@@ -5662,35 +4546,30 @@
       </w:r>
       <w:r>
         <w:rPr>
-          <w:sz w:val="28"/>
           <w:lang w:val="ru-RU"/>
         </w:rPr>
         <w:t>:</w:t>
       </w:r>
       <w:r>
         <w:rPr>
-          <w:sz w:val="28"/>
           <w:lang w:val="ru-RU"/>
         </w:rPr>
         <w:t xml:space="preserve"> </w:t>
       </w:r>
       <w:r>
         <w:rPr>
-          <w:sz w:val="28"/>
           <w:lang w:val="ru-RU"/>
         </w:rPr>
         <w:t>ЧСС -</w:t>
       </w:r>
       <w:r>
         <w:rPr>
-          <w:sz w:val="28"/>
           <w:lang w:val="ru-RU"/>
         </w:rPr>
         <w:t>75</w:t>
       </w:r>
       <w:r>
         <w:rPr>
-          <w:sz w:val="28"/>
           <w:lang w:val="ru-RU"/>
         </w:rPr>
         <w:t xml:space="preserve"> уд/мин. Вольтаж </w:t>
@@ -5698,7 +4577,6 @@
       <w:sdt>
         <w:sdtPr>
           <w:rPr>
-            <w:sz w:val="28"/>
             <w:lang w:val="ru-RU"/>
           </w:rPr>
           <w:id w:val="-1300382127"/>
@@ -5716,7 +4594,6 @@
         <w:sdtContent>
           <w:r>
             <w:rPr>
-              <w:sz w:val="28"/>
               <w:lang w:val="ru-RU"/>
             </w:rPr>
             <w:t>сохранен.</w:t>
@@ -5725,14 +4602,12 @@
       </w:sdt>
       <w:r>
         <w:rPr>
-          <w:sz w:val="28"/>
           <w:lang w:val="ru-RU"/>
         </w:rPr>
         <w:t xml:space="preserve">  Ритм синусовый</w:t>
       </w:r>
       <w:r>
         <w:rPr>
-          <w:sz w:val="28"/>
           <w:lang w:val="ru-RU"/>
         </w:rPr>
         <w:t>. Эл</w:t>
@@ -5740,7 +4615,6 @@
       <w:proofErr w:type="gramStart"/>
       <w:r>
         <w:rPr>
-          <w:sz w:val="28"/>
           <w:lang w:val="ru-RU"/>
         </w:rPr>
         <w:t>.</w:t>
@@ -5748,7 +4622,6 @@
       <w:proofErr w:type="gramEnd"/>
       <w:r>
         <w:rPr>
-          <w:sz w:val="28"/>
           <w:lang w:val="ru-RU"/>
         </w:rPr>
         <w:t xml:space="preserve"> </w:t>
@@ -5756,7 +4629,6 @@
       <w:proofErr w:type="gramStart"/>
       <w:r>
         <w:rPr>
-          <w:sz w:val="28"/>
           <w:lang w:val="ru-RU"/>
         </w:rPr>
         <w:t>о</w:t>
@@ -5764,21 +4636,18 @@
       <w:proofErr w:type="gramEnd"/>
       <w:r>
         <w:rPr>
-          <w:sz w:val="28"/>
           <w:lang w:val="ru-RU"/>
         </w:rPr>
         <w:t xml:space="preserve">сь </w:t>
       </w:r>
       <w:r>
         <w:rPr>
-          <w:sz w:val="28"/>
           <w:lang w:val="ru-RU"/>
         </w:rPr>
         <w:t>не</w:t>
       </w:r>
       <w:r>
         <w:rPr>
-          <w:sz w:val="28"/>
           <w:lang w:val="ru-RU"/>
         </w:rPr>
         <w:t xml:space="preserve"> отклонена.  Гипертрофия левого желудочка. </w:t>
@@ -5789,13 +4658,11 @@
         <w:ind w:left="-567"/>
         <w:jc w:val="both"/>
         <w:rPr>
-          <w:sz w:val="28"/>
           <w:lang w:val="ru-RU"/>
         </w:rPr>
       </w:pPr>
       <w:r>
         <w:rPr>
-          <w:sz w:val="28"/>
           <w:u w:val="single"/>
           <w:lang w:val="ru-RU"/>
         </w:rPr>
@@ -5803,7 +4670,6 @@
       </w:r>
       <w:r>
         <w:rPr>
-          <w:sz w:val="28"/>
           <w:u w:val="single"/>
           <w:lang w:val="ru-RU"/>
         </w:rPr>
@@ -5811,42 +4677,36 @@
       </w:r>
       <w:r>
         <w:rPr>
-          <w:sz w:val="28"/>
           <w:lang w:val="ru-RU"/>
         </w:rPr>
         <w:t xml:space="preserve">: </w:t>
       </w:r>
       <w:r>
         <w:rPr>
-          <w:sz w:val="28"/>
           <w:lang w:val="ru-RU"/>
         </w:rPr>
         <w:t xml:space="preserve">Диабетическая </w:t>
       </w:r>
       <w:r>
         <w:rPr>
-          <w:sz w:val="28"/>
           <w:lang w:val="ru-RU"/>
         </w:rPr>
         <w:t xml:space="preserve">ангиопатия </w:t>
       </w:r>
       <w:r>
         <w:rPr>
-          <w:sz w:val="28"/>
           <w:lang w:val="ru-RU"/>
         </w:rPr>
         <w:t xml:space="preserve">артерий </w:t>
       </w:r>
       <w:r>
         <w:rPr>
-          <w:sz w:val="28"/>
           <w:lang w:val="ru-RU"/>
         </w:rPr>
         <w:t>н/к.</w:t>
       </w:r>
       <w:r>
         <w:rPr>
-          <w:sz w:val="28"/>
           <w:lang w:val="ru-RU"/>
         </w:rPr>
         <w:t xml:space="preserve"> </w:t>
@@ -5854,7 +4714,6 @@
       <w:sdt>
         <w:sdtPr>
           <w:rPr>
-            <w:sz w:val="28"/>
             <w:lang w:val="ru-RU"/>
           </w:rPr>
           <w:id w:val="-2145254004"/>
@@ -5870,7 +4729,6 @@
         <w:sdtContent>
           <w:r>
             <w:rPr>
-              <w:sz w:val="28"/>
               <w:lang w:val="ru-RU"/>
             </w:rPr>
             <w:t xml:space="preserve"> </w:t>
@@ -5883,14 +4741,11 @@
         <w:ind w:left="-567"/>
         <w:jc w:val="both"/>
         <w:rPr>
-          <w:sz w:val="28"/>
-          <w:szCs w:val="28"/>
           <w:lang w:val="ru-RU"/>
         </w:rPr>
       </w:pPr>
       <w:r>
         <w:rPr>
-          <w:sz w:val="28"/>
           <w:u w:val="single"/>
           <w:lang w:val="ru-RU"/>
         </w:rPr>
@@ -5898,7 +4753,6 @@
       </w:r>
       <w:r>
         <w:rPr>
-          <w:sz w:val="28"/>
           <w:u w:val="single"/>
           <w:lang w:val="ru-RU"/>
         </w:rPr>
@@ -5906,16 +4760,12 @@
       </w:r>
       <w:r>
         <w:rPr>
-          <w:sz w:val="28"/>
-          <w:szCs w:val="28"/>
           <w:lang w:val="ru-RU"/>
         </w:rPr>
         <w:t xml:space="preserve">: </w:t>
       </w:r>
       <w:r>
         <w:rPr>
-          <w:sz w:val="28"/>
-          <w:szCs w:val="28"/>
           <w:lang w:val="ru-RU"/>
         </w:rPr>
         <w:t xml:space="preserve"> </w:t>
@@ -5923,7 +4773,6 @@
       <w:sdt>
         <w:sdtPr>
           <w:rPr>
-            <w:sz w:val="28"/>
             <w:lang w:val="ru-RU"/>
           </w:rPr>
           <w:id w:val="-1004209914"/>
@@ -5939,7 +4788,6 @@
         <w:sdtContent>
           <w:r>
             <w:rPr>
-              <w:sz w:val="28"/>
               <w:lang w:val="ru-RU"/>
             </w:rPr>
             <w:t xml:space="preserve">Диабетическая ангиопатия артерий н/к </w:t>
@@ -5947,7 +4795,6 @@
           <w:proofErr w:type="spellStart"/>
           <w:r>
             <w:rPr>
-              <w:sz w:val="28"/>
               <w:lang w:val="ru-RU"/>
             </w:rPr>
             <w:t>IIc</w:t>
@@ -5955,7 +4802,6 @@
           <w:proofErr w:type="gramStart"/>
           <w:r>
             <w:rPr>
-              <w:sz w:val="28"/>
               <w:lang w:val="ru-RU"/>
             </w:rPr>
             <w:t>т</w:t>
@@ -5964,7 +4810,6 @@
           <w:proofErr w:type="gramEnd"/>
           <w:r>
             <w:rPr>
-              <w:sz w:val="28"/>
               <w:lang w:val="ru-RU"/>
             </w:rPr>
             <w:t xml:space="preserve">. </w:t>
@@ -5973,7 +4818,6 @@
       </w:sdt>
       <w:r>
         <w:rPr>
-          <w:sz w:val="28"/>
           <w:lang w:val="ru-RU"/>
         </w:rPr>
         <w:t xml:space="preserve"> </w:t>
@@ -5984,87 +4828,21 @@
         <w:ind w:left="-567"/>
         <w:jc w:val="both"/>
         <w:rPr>
-          <w:sz w:val="28"/>
           <w:lang w:val="ru-RU"/>
         </w:rPr>
       </w:pPr>
       <w:r>
         <w:rPr>
-          <w:sz w:val="28"/>
           <w:u w:val="single"/>
           <w:lang w:val="ru-RU"/>
         </w:rPr>
-        <w:t xml:space="preserve">26.09.18 </w:t>
-      </w:r>
-      <w:r>
-        <w:rPr>
-          <w:sz w:val="28"/>
-          <w:u w:val="single"/>
-          <w:lang w:val="ru-RU"/>
-        </w:rPr>
-        <w:t>Нефролог:</w:t>
-      </w:r>
-      <w:r>
-        <w:rPr>
-          <w:sz w:val="28"/>
-          <w:lang w:val="ru-RU"/>
-        </w:rPr>
-        <w:t xml:space="preserve"> ХБП II ст.: </w:t>
-      </w:r>
-      <w:proofErr w:type="spellStart"/>
-      <w:r>
-        <w:rPr>
-          <w:sz w:val="28"/>
-          <w:lang w:val="ru-RU"/>
-        </w:rPr>
-        <w:t>диаб</w:t>
-      </w:r>
-      <w:proofErr w:type="spellEnd"/>
-      <w:r>
-        <w:rPr>
-          <w:sz w:val="28"/>
-          <w:lang w:val="ru-RU"/>
-        </w:rPr>
-        <w:t>. нефропатия</w:t>
-      </w:r>
-      <w:proofErr w:type="gramStart"/>
-      <w:r>
-        <w:rPr>
-          <w:sz w:val="28"/>
-          <w:lang w:val="ru-RU"/>
-        </w:rPr>
-        <w:t>.</w:t>
-      </w:r>
-      <w:proofErr w:type="gramEnd"/>
-      <w:r>
-        <w:rPr>
-          <w:sz w:val="28"/>
-          <w:lang w:val="ru-RU"/>
-        </w:rPr>
-        <w:t xml:space="preserve"> </w:t>
-      </w:r>
-      <w:r>
-        <w:rPr>
-          <w:sz w:val="28"/>
-          <w:lang w:val="ru-RU"/>
-        </w:rPr>
-        <w:t xml:space="preserve"> Артериальная </w:t>
-      </w:r>
-      <w:proofErr w:type="spellStart"/>
-      <w:r>
-        <w:rPr>
-          <w:sz w:val="28"/>
-          <w:lang w:val="ru-RU"/>
-        </w:rPr>
-        <w:t>гипертнезия</w:t>
-      </w:r>
-      <w:proofErr w:type="spellEnd"/>
-      <w:r>
-        <w:rPr>
-          <w:sz w:val="28"/>
-          <w:lang w:val="ru-RU"/>
-        </w:rPr>
-        <w:t xml:space="preserve"> </w:t>
+        <w:t>2013 кардиолог</w:t>
+      </w:r>
+      <w:r>
+        <w:rPr>
+          <w:lang w:val="ru-RU"/>
+        </w:rPr>
+        <w:t xml:space="preserve">: Гипертоническая болезнь II стадии 2 степени. Гипертензивное сердце СН I. Риск 4.   </w:t>
       </w:r>
     </w:p>
     <w:p>
@@ -6072,114 +4850,66 @@
         <w:ind w:left="-567"/>
         <w:jc w:val="both"/>
         <w:rPr>
-          <w:sz w:val="28"/>
-          <w:szCs w:val="28"/>
           <w:lang w:val="ru-RU"/>
         </w:rPr>
       </w:pPr>
       <w:r>
         <w:rPr>
-          <w:sz w:val="28"/>
-          <w:szCs w:val="28"/>
           <w:u w:val="single"/>
           <w:lang w:val="ru-RU"/>
         </w:rPr>
-        <w:t>26.09.11</w:t>
-      </w:r>
-      <w:r>
-        <w:rPr>
-          <w:sz w:val="28"/>
-          <w:szCs w:val="28"/>
+        <w:t xml:space="preserve">26.09.18 </w:t>
+      </w:r>
+      <w:r>
+        <w:rPr>
           <w:u w:val="single"/>
           <w:lang w:val="ru-RU"/>
         </w:rPr>
-        <w:t>Гастроэнтеролог</w:t>
-      </w:r>
-      <w:r>
-        <w:rPr>
-          <w:sz w:val="28"/>
-          <w:szCs w:val="28"/>
-          <w:lang w:val="ru-RU"/>
-        </w:rPr>
-        <w:t xml:space="preserve">: Хр. холецистит в ст. нестойкой ремиссии, </w:t>
+        <w:t>Нефролог:</w:t>
+      </w:r>
+      <w:r>
+        <w:rPr>
+          <w:lang w:val="ru-RU"/>
+        </w:rPr>
+        <w:t xml:space="preserve"> ХБП II ст.: </w:t>
       </w:r>
       <w:proofErr w:type="spellStart"/>
       <w:r>
         <w:rPr>
-          <w:sz w:val="28"/>
-          <w:szCs w:val="28"/>
-          <w:lang w:val="ru-RU"/>
-        </w:rPr>
-        <w:t>гипомоторная</w:t>
+          <w:lang w:val="ru-RU"/>
+        </w:rPr>
+        <w:t>диаб</w:t>
       </w:r>
       <w:proofErr w:type="spellEnd"/>
       <w:r>
         <w:rPr>
-          <w:sz w:val="28"/>
-          <w:szCs w:val="28"/>
+          <w:lang w:val="ru-RU"/>
+        </w:rPr>
+        <w:t>. нефропатия</w:t>
+      </w:r>
+      <w:r>
+        <w:rPr>
+          <w:lang w:val="ru-RU"/>
+        </w:rPr>
+        <w:t xml:space="preserve">. </w:t>
+      </w:r>
+      <w:r>
+        <w:rPr>
+          <w:lang w:val="ru-RU"/>
+        </w:rPr>
+        <w:t xml:space="preserve"> Артериальная </w:t>
+      </w:r>
+      <w:r>
+        <w:rPr>
+          <w:lang w:val="ru-RU"/>
+        </w:rPr>
+        <w:t>гипертензия</w:t>
+      </w:r>
+      <w:r>
+        <w:rPr>
           <w:lang w:val="ru-RU"/>
         </w:rPr>
         <w:t xml:space="preserve"> </w:t>
-      </w:r>
-      <w:r>
-        <w:rPr>
-          <w:sz w:val="28"/>
-          <w:szCs w:val="28"/>
-          <w:lang w:val="ru-RU"/>
-        </w:rPr>
-        <w:t xml:space="preserve">дискинезия </w:t>
-      </w:r>
-      <w:r>
-        <w:rPr>
-          <w:sz w:val="28"/>
-          <w:szCs w:val="28"/>
-          <w:lang w:val="ru-RU"/>
-        </w:rPr>
-        <w:t xml:space="preserve"> желчевыводящих путей. Хр. панкреатит с ферментативной недоста</w:t>
-      </w:r>
-      <w:r>
-        <w:rPr>
-          <w:sz w:val="28"/>
-          <w:szCs w:val="28"/>
-          <w:lang w:val="ru-RU"/>
-        </w:rPr>
-        <w:t xml:space="preserve">точностью функции </w:t>
-      </w:r>
-      <w:proofErr w:type="spellStart"/>
-      <w:r>
-        <w:rPr>
-          <w:sz w:val="28"/>
-          <w:szCs w:val="28"/>
-          <w:lang w:val="ru-RU"/>
-        </w:rPr>
-        <w:t>подж</w:t>
-      </w:r>
-      <w:proofErr w:type="spellEnd"/>
-      <w:r>
-        <w:rPr>
-          <w:sz w:val="28"/>
-          <w:szCs w:val="28"/>
-          <w:lang w:val="ru-RU"/>
-        </w:rPr>
-        <w:t xml:space="preserve">. железы, с нарушением внешне и внутрисекреторной функции </w:t>
-      </w:r>
-      <w:proofErr w:type="spellStart"/>
-      <w:r>
-        <w:rPr>
-          <w:sz w:val="28"/>
-          <w:szCs w:val="28"/>
-          <w:lang w:val="ru-RU"/>
-        </w:rPr>
-        <w:t>подж</w:t>
-      </w:r>
-      <w:proofErr w:type="spellEnd"/>
-      <w:r>
-        <w:rPr>
-          <w:sz w:val="28"/>
-          <w:szCs w:val="28"/>
-          <w:lang w:val="ru-RU"/>
-        </w:rPr>
-        <w:t xml:space="preserve">. железы. </w:t>
       </w:r>
     </w:p>
     <w:p>
@@ -6187,16 +4917,76 @@
         <w:ind w:left="-567"/>
         <w:jc w:val="both"/>
         <w:rPr>
-          <w:sz w:val="28"/>
-          <w:szCs w:val="20"/>
+          <w:lang w:val="ru-RU"/>
+        </w:rPr>
+      </w:pPr>
+      <w:r>
+        <w:rPr>
           <w:u w:val="single"/>
           <w:lang w:val="ru-RU"/>
         </w:rPr>
+        <w:lastRenderedPageBreak/>
+        <w:t>26.09.11</w:t>
+      </w:r>
+      <w:r>
+        <w:rPr>
+          <w:u w:val="single"/>
+          <w:lang w:val="ru-RU"/>
+        </w:rPr>
+        <w:t>Гастроэнтеролог</w:t>
+      </w:r>
+      <w:r>
+        <w:rPr>
+          <w:lang w:val="ru-RU"/>
+        </w:rPr>
+        <w:t>:</w:t>
+      </w:r>
+      <w:r>
+        <w:rPr>
+          <w:lang w:val="ru-RU"/>
+        </w:rPr>
+        <w:t xml:space="preserve"> Неалкогольная жировая болезнь печени 1-2 </w:t>
+      </w:r>
+      <w:proofErr w:type="spellStart"/>
+      <w:r>
+        <w:rPr>
+          <w:lang w:val="ru-RU"/>
+        </w:rPr>
+        <w:t>гепатомегалия</w:t>
+      </w:r>
+      <w:proofErr w:type="spellEnd"/>
+      <w:r>
+        <w:rPr>
+          <w:lang w:val="ru-RU"/>
+        </w:rPr>
+        <w:t xml:space="preserve">, ДЖВП по </w:t>
+      </w:r>
+      <w:proofErr w:type="spellStart"/>
+      <w:r>
+        <w:rPr>
+          <w:lang w:val="ru-RU"/>
+        </w:rPr>
+        <w:t>гипомотортному</w:t>
+      </w:r>
+      <w:proofErr w:type="spellEnd"/>
+      <w:r>
+        <w:rPr>
+          <w:lang w:val="ru-RU"/>
+        </w:rPr>
+        <w:t xml:space="preserve"> типу. Хр. панкреатит с нарушением внешне и внутрисекреторной функции поджелудочной железы </w:t>
+      </w:r>
+    </w:p>
+    <w:p>
+      <w:pPr>
+        <w:ind w:left="-567"/>
+        <w:jc w:val="both"/>
+        <w:rPr>
+          <w:u w:val="single"/>
+          <w:lang w:val="ru-RU"/>
+        </w:rPr>
       </w:pPr>
       <w:r>
         <w:rPr>
-          <w:sz w:val="28"/>
-          <w:szCs w:val="20"/>
           <w:u w:val="single"/>
           <w:lang w:val="ru-RU"/>
         </w:rPr>
@@ -6204,8 +4994,6 @@
       </w:r>
       <w:r>
         <w:rPr>
-          <w:sz w:val="28"/>
-          <w:szCs w:val="20"/>
           <w:u w:val="single"/>
           <w:lang w:val="ru-RU"/>
         </w:rPr>
@@ -6213,8 +5001,6 @@
       </w:r>
       <w:r>
         <w:rPr>
-          <w:sz w:val="28"/>
-          <w:szCs w:val="20"/>
           <w:u w:val="single"/>
           <w:lang w:val="ru-RU"/>
         </w:rPr>
@@ -6222,8 +5008,6 @@
       </w:r>
       <w:r>
         <w:rPr>
-          <w:sz w:val="28"/>
-          <w:szCs w:val="20"/>
           <w:lang w:val="ru-RU"/>
         </w:rPr>
         <w:t xml:space="preserve">объемное пульсовое кровенаполнение артерий н/к </w:t>
@@ -6295,16 +5079,12 @@
       </w:r>
       <w:r>
         <w:rPr>
-          <w:sz w:val="28"/>
-          <w:szCs w:val="20"/>
           <w:lang w:val="ru-RU"/>
         </w:rPr>
         <w:t>Тонус крупных артерий н/к</w:t>
       </w:r>
       <w:r>
         <w:rPr>
-          <w:sz w:val="28"/>
-          <w:szCs w:val="20"/>
           <w:lang w:val="ru-RU"/>
         </w:rPr>
         <w:t xml:space="preserve"> </w:t>
@@ -6312,8 +5092,6 @@
       <w:sdt>
         <w:sdtPr>
           <w:rPr>
-            <w:sz w:val="28"/>
-            <w:szCs w:val="20"/>
             <w:lang w:val="ru-RU"/>
           </w:rPr>
           <w:id w:val="-1121991939"/>
@@ -6330,8 +5108,6 @@
         <w:sdtContent>
           <w:r>
             <w:rPr>
-              <w:sz w:val="28"/>
-              <w:szCs w:val="20"/>
               <w:lang w:val="ru-RU"/>
             </w:rPr>
             <w:t>не изменен.</w:t>
@@ -6340,8 +5116,6 @@
       </w:sdt>
       <w:r>
         <w:rPr>
-          <w:sz w:val="28"/>
-          <w:szCs w:val="20"/>
           <w:lang w:val="ru-RU"/>
         </w:rPr>
         <w:t xml:space="preserve"> Тонус артерий среднего и мелкого калибра н/</w:t>
@@ -6349,8 +5123,6 @@
       <w:proofErr w:type="gramStart"/>
       <w:r>
         <w:rPr>
-          <w:sz w:val="28"/>
-          <w:szCs w:val="20"/>
           <w:lang w:val="ru-RU"/>
         </w:rPr>
         <w:t>к</w:t>
@@ -6358,8 +5130,6 @@
       <w:proofErr w:type="gramEnd"/>
       <w:r>
         <w:rPr>
-          <w:sz w:val="28"/>
-          <w:szCs w:val="20"/>
           <w:lang w:val="ru-RU"/>
         </w:rPr>
         <w:t xml:space="preserve"> </w:t>
@@ -6391,8 +5161,6 @@
       </w:sdt>
       <w:r>
         <w:rPr>
-          <w:sz w:val="28"/>
-          <w:szCs w:val="20"/>
           <w:lang w:val="ru-RU"/>
         </w:rPr>
         <w:t xml:space="preserve"> Периферическое сопротивление сосудов н/</w:t>
@@ -6400,8 +5168,6 @@
       <w:proofErr w:type="gramStart"/>
       <w:r>
         <w:rPr>
-          <w:sz w:val="28"/>
-          <w:szCs w:val="20"/>
           <w:lang w:val="ru-RU"/>
         </w:rPr>
         <w:t>к</w:t>
@@ -6409,8 +5175,6 @@
       <w:proofErr w:type="gramEnd"/>
       <w:r>
         <w:rPr>
-          <w:sz w:val="28"/>
-          <w:szCs w:val="20"/>
           <w:lang w:val="ru-RU"/>
         </w:rPr>
         <w:t xml:space="preserve"> </w:t>
@@ -6442,16 +5206,12 @@
       </w:sdt>
       <w:r>
         <w:rPr>
-          <w:sz w:val="28"/>
-          <w:szCs w:val="20"/>
           <w:lang w:val="ru-RU"/>
         </w:rPr>
         <w:t>. Симметрия кровенаполнения сосудов н/к незначительно  нарушена.</w:t>
       </w:r>
       <w:r>
         <w:rPr>
-          <w:sz w:val="28"/>
-          <w:szCs w:val="20"/>
           <w:u w:val="single"/>
           <w:lang w:val="ru-RU"/>
         </w:rPr>
@@ -6463,14 +5223,11 @@
         <w:ind w:left="-567"/>
         <w:jc w:val="both"/>
         <w:rPr>
-          <w:sz w:val="28"/>
-          <w:szCs w:val="28"/>
           <w:lang w:val="ru-RU"/>
         </w:rPr>
       </w:pPr>
       <w:r>
         <w:rPr>
-          <w:sz w:val="28"/>
           <w:u w:val="single"/>
           <w:lang w:val="ru-RU"/>
         </w:rPr>
@@ -6478,7 +5235,6 @@
       </w:r>
       <w:r>
         <w:rPr>
-          <w:sz w:val="28"/>
           <w:u w:val="single"/>
           <w:lang w:val="ru-RU"/>
         </w:rPr>
@@ -6486,15 +5242,12 @@
       </w:r>
       <w:r>
         <w:rPr>
-          <w:sz w:val="28"/>
           <w:lang w:val="ru-RU"/>
         </w:rPr>
         <w:t xml:space="preserve">: </w:t>
       </w:r>
       <w:r>
         <w:rPr>
-          <w:sz w:val="28"/>
-          <w:szCs w:val="28"/>
           <w:lang w:val="ru-RU"/>
         </w:rPr>
         <w:t xml:space="preserve">Заключение: </w:t>
@@ -6502,8 +5255,6 @@
       <w:proofErr w:type="spellStart"/>
       <w:r>
         <w:rPr>
-          <w:sz w:val="28"/>
-          <w:szCs w:val="28"/>
           <w:lang w:val="ru-RU"/>
         </w:rPr>
         <w:t>Эхопризнаки</w:t>
@@ -6511,160 +5262,118 @@
       <w:proofErr w:type="spellEnd"/>
       <w:r>
         <w:rPr>
-          <w:sz w:val="28"/>
-          <w:szCs w:val="28"/>
           <w:lang w:val="ru-RU"/>
         </w:rPr>
         <w:t xml:space="preserve"> диффузн</w:t>
       </w:r>
       <w:r>
         <w:rPr>
-          <w:sz w:val="28"/>
-          <w:szCs w:val="28"/>
           <w:lang w:val="ru-RU"/>
         </w:rPr>
         <w:t>ых</w:t>
       </w:r>
       <w:r>
         <w:rPr>
-          <w:sz w:val="28"/>
-          <w:szCs w:val="28"/>
           <w:lang w:val="ru-RU"/>
         </w:rPr>
         <w:t xml:space="preserve"> </w:t>
       </w:r>
       <w:r>
         <w:rPr>
-          <w:sz w:val="28"/>
-          <w:szCs w:val="28"/>
           <w:lang w:val="ru-RU"/>
         </w:rPr>
         <w:t xml:space="preserve">изменений </w:t>
       </w:r>
       <w:r>
         <w:rPr>
-          <w:sz w:val="28"/>
-          <w:szCs w:val="28"/>
           <w:lang w:val="ru-RU"/>
         </w:rPr>
         <w:t>в паренхиме печени</w:t>
       </w:r>
       <w:r>
         <w:rPr>
-          <w:sz w:val="28"/>
-          <w:szCs w:val="28"/>
           <w:lang w:val="ru-RU"/>
         </w:rPr>
         <w:t xml:space="preserve"> по типу жировой дистрофии 1ст </w:t>
       </w:r>
       <w:r>
         <w:rPr>
-          <w:sz w:val="28"/>
-          <w:szCs w:val="28"/>
           <w:lang w:val="ru-RU"/>
         </w:rPr>
         <w:t>;</w:t>
       </w:r>
       <w:r>
         <w:rPr>
-          <w:sz w:val="28"/>
-          <w:szCs w:val="28"/>
-          <w:lang w:val="ru-RU"/>
-        </w:rPr>
-        <w:t xml:space="preserve"> с </w:t>
+          <w:lang w:val="ru-RU"/>
+        </w:rPr>
+        <w:t xml:space="preserve"> с уве</w:t>
+      </w:r>
+      <w:r>
+        <w:rPr>
+          <w:lang w:val="ru-RU"/>
+        </w:rPr>
+        <w:t>личен</w:t>
+      </w:r>
+      <w:r>
+        <w:rPr>
+          <w:lang w:val="ru-RU"/>
+        </w:rPr>
+        <w:t xml:space="preserve">ием ее размеров </w:t>
+      </w:r>
+      <w:r>
+        <w:rPr>
+          <w:lang w:val="ru-RU"/>
+        </w:rPr>
+        <w:t xml:space="preserve"> перегиба ж/пузыря </w:t>
+      </w:r>
+      <w:r>
+        <w:rPr>
+          <w:lang w:val="ru-RU"/>
+        </w:rPr>
+        <w:t xml:space="preserve">в </w:t>
+      </w:r>
+      <w:proofErr w:type="gramStart"/>
+      <w:r>
+        <w:rPr>
+          <w:lang w:val="ru-RU"/>
+        </w:rPr>
+        <w:t>в</w:t>
+      </w:r>
+      <w:proofErr w:type="gramEnd"/>
+      <w:r>
+        <w:rPr>
+          <w:lang w:val="ru-RU"/>
+        </w:rPr>
+        <w:t xml:space="preserve">/3 тела и в </w:t>
+      </w:r>
+      <w:r>
+        <w:rPr>
+          <w:lang w:val="ru-RU"/>
+        </w:rPr>
+        <w:t xml:space="preserve">области шейки, застоя в ж/пузыре, </w:t>
+      </w:r>
+      <w:r>
+        <w:rPr>
+          <w:lang w:val="ru-RU"/>
+        </w:rPr>
+        <w:t>склерозированы</w:t>
+      </w:r>
+      <w:r>
+        <w:rPr>
+          <w:lang w:val="ru-RU"/>
+        </w:rPr>
+        <w:t xml:space="preserve"> </w:t>
       </w:r>
       <w:proofErr w:type="spellStart"/>
       <w:r>
         <w:rPr>
-          <w:sz w:val="28"/>
-          <w:szCs w:val="28"/>
-          <w:lang w:val="ru-RU"/>
-        </w:rPr>
-        <w:t>уведчиением</w:t>
+          <w:lang w:val="ru-RU"/>
+        </w:rPr>
+        <w:t>подж</w:t>
       </w:r>
       <w:proofErr w:type="spellEnd"/>
       <w:r>
         <w:rPr>
-          <w:sz w:val="28"/>
-          <w:szCs w:val="28"/>
-          <w:lang w:val="ru-RU"/>
-        </w:rPr>
-        <w:t xml:space="preserve"> ее размеров </w:t>
-      </w:r>
-      <w:r>
-        <w:rPr>
-          <w:sz w:val="28"/>
-          <w:szCs w:val="28"/>
-          <w:lang w:val="ru-RU"/>
-        </w:rPr>
-        <w:t xml:space="preserve"> перегиба ж/пузыря </w:t>
-      </w:r>
-      <w:r>
-        <w:rPr>
-          <w:sz w:val="28"/>
-          <w:szCs w:val="28"/>
-          <w:lang w:val="ru-RU"/>
-        </w:rPr>
-        <w:t xml:space="preserve">в </w:t>
-      </w:r>
-      <w:proofErr w:type="gramStart"/>
-      <w:r>
-        <w:rPr>
-          <w:sz w:val="28"/>
-          <w:szCs w:val="28"/>
-          <w:lang w:val="ru-RU"/>
-        </w:rPr>
-        <w:t>в</w:t>
-      </w:r>
-      <w:proofErr w:type="gramEnd"/>
-      <w:r>
-        <w:rPr>
-          <w:sz w:val="28"/>
-          <w:szCs w:val="28"/>
-          <w:lang w:val="ru-RU"/>
-        </w:rPr>
-        <w:t xml:space="preserve">/3 тела и в </w:t>
-      </w:r>
-      <w:r>
-        <w:rPr>
-          <w:sz w:val="28"/>
-          <w:szCs w:val="28"/>
-          <w:lang w:val="ru-RU"/>
-        </w:rPr>
-        <w:t xml:space="preserve">области шейки, застоя в ж/пузыре, </w:t>
-      </w:r>
-      <w:proofErr w:type="spellStart"/>
-      <w:r>
-        <w:rPr>
-          <w:sz w:val="28"/>
-          <w:szCs w:val="28"/>
-          <w:lang w:val="ru-RU"/>
-        </w:rPr>
-        <w:t>склерозирования</w:t>
-      </w:r>
-      <w:proofErr w:type="spellEnd"/>
-      <w:r>
-        <w:rPr>
-          <w:sz w:val="28"/>
-          <w:szCs w:val="28"/>
-          <w:lang w:val="ru-RU"/>
-        </w:rPr>
-        <w:t xml:space="preserve"> </w:t>
-      </w:r>
-      <w:proofErr w:type="spellStart"/>
-      <w:r>
-        <w:rPr>
-          <w:sz w:val="28"/>
-          <w:szCs w:val="28"/>
-          <w:lang w:val="ru-RU"/>
-        </w:rPr>
-        <w:t>подж</w:t>
-      </w:r>
-      <w:proofErr w:type="spellEnd"/>
-      <w:r>
-        <w:rPr>
-          <w:sz w:val="28"/>
-          <w:szCs w:val="28"/>
           <w:lang w:val="ru-RU"/>
         </w:rPr>
         <w:t xml:space="preserve">. железы; микролитов в почках. </w:t>
@@ -6675,14 +5384,11 @@
         <w:ind w:left="-567"/>
         <w:jc w:val="both"/>
         <w:rPr>
-          <w:sz w:val="28"/>
-          <w:szCs w:val="20"/>
           <w:lang w:val="ru-RU"/>
         </w:rPr>
       </w:pPr>
       <w:r>
         <w:rPr>
-          <w:sz w:val="28"/>
           <w:u w:val="single"/>
           <w:lang w:val="ru-RU"/>
         </w:rPr>
@@ -6690,7 +5396,6 @@
       </w:r>
       <w:r>
         <w:rPr>
-          <w:sz w:val="28"/>
           <w:u w:val="single"/>
           <w:lang w:val="ru-RU"/>
         </w:rPr>
@@ -6699,7 +5404,6 @@
       <w:proofErr w:type="gramStart"/>
       <w:r>
         <w:rPr>
-          <w:sz w:val="28"/>
           <w:u w:val="single"/>
           <w:lang w:val="ru-RU"/>
         </w:rPr>
@@ -6708,7 +5412,6 @@
       <w:proofErr w:type="gramEnd"/>
       <w:r>
         <w:rPr>
-          <w:sz w:val="28"/>
           <w:u w:val="single"/>
           <w:lang w:val="ru-RU"/>
         </w:rPr>
@@ -6717,7 +5420,6 @@
       <w:proofErr w:type="gramStart"/>
       <w:r>
         <w:rPr>
-          <w:sz w:val="28"/>
           <w:u w:val="single"/>
           <w:lang w:val="ru-RU"/>
         </w:rPr>
@@ -6726,7 +5428,6 @@
       <w:proofErr w:type="gramEnd"/>
       <w:r>
         <w:rPr>
-          <w:sz w:val="28"/>
           <w:u w:val="single"/>
           <w:lang w:val="ru-RU"/>
         </w:rPr>
@@ -6734,7 +5435,6 @@
       </w:r>
       <w:r>
         <w:rPr>
-          <w:sz w:val="28"/>
           <w:lang w:val="ru-RU"/>
         </w:rPr>
         <w:t xml:space="preserve">: </w:t>
@@ -6743,7 +5443,6 @@
       <w:proofErr w:type="gramStart"/>
       <w:r>
         <w:rPr>
-          <w:sz w:val="28"/>
           <w:lang w:val="ru-RU"/>
         </w:rPr>
         <w:t>Пр</w:t>
@@ -6752,28 +5451,24 @@
       <w:proofErr w:type="gramEnd"/>
       <w:r>
         <w:rPr>
-          <w:sz w:val="28"/>
           <w:lang w:val="ru-RU"/>
         </w:rPr>
         <w:t xml:space="preserve"> д. V = </w:t>
       </w:r>
       <w:r>
         <w:rPr>
-          <w:sz w:val="28"/>
           <w:lang w:val="ru-RU"/>
         </w:rPr>
         <w:t>7,1</w:t>
       </w:r>
       <w:r>
         <w:rPr>
-          <w:sz w:val="28"/>
           <w:lang w:val="ru-RU"/>
         </w:rPr>
         <w:t xml:space="preserve"> см</w:t>
       </w:r>
       <w:r>
         <w:rPr>
-          <w:sz w:val="28"/>
           <w:vertAlign w:val="superscript"/>
           <w:lang w:val="ru-RU"/>
         </w:rPr>
@@ -6781,28 +5476,24 @@
       </w:r>
       <w:r>
         <w:rPr>
-          <w:sz w:val="28"/>
           <w:lang w:val="ru-RU"/>
         </w:rPr>
         <w:t>; лев. д. V =</w:t>
       </w:r>
       <w:r>
         <w:rPr>
-          <w:sz w:val="28"/>
           <w:lang w:val="ru-RU"/>
         </w:rPr>
         <w:t>5,4</w:t>
       </w:r>
       <w:r>
         <w:rPr>
-          <w:sz w:val="28"/>
           <w:lang w:val="ru-RU"/>
         </w:rPr>
         <w:t xml:space="preserve">  см</w:t>
       </w:r>
       <w:r>
         <w:rPr>
-          <w:sz w:val="28"/>
           <w:vertAlign w:val="superscript"/>
           <w:lang w:val="ru-RU"/>
         </w:rPr>
@@ -6814,34 +5505,29 @@
         <w:ind w:left="-567"/>
         <w:jc w:val="both"/>
         <w:rPr>
-          <w:sz w:val="28"/>
           <w:lang w:val="ru-RU"/>
         </w:rPr>
       </w:pPr>
       <w:r>
         <w:rPr>
-          <w:sz w:val="28"/>
           <w:lang w:val="ru-RU"/>
         </w:rPr>
         <w:t>Щит. ж</w:t>
       </w:r>
       <w:r>
         <w:rPr>
-          <w:sz w:val="28"/>
           <w:lang w:val="ru-RU"/>
         </w:rPr>
         <w:t>елеза</w:t>
       </w:r>
       <w:r>
         <w:rPr>
-          <w:sz w:val="28"/>
           <w:lang w:val="ru-RU"/>
         </w:rPr>
         <w:t xml:space="preserve"> </w:t>
       </w:r>
       <w:r>
         <w:rPr>
-          <w:sz w:val="28"/>
           <w:lang w:val="ru-RU"/>
         </w:rPr>
         <w:t>не увеличена, контуры ровные</w:t>
@@ -6849,7 +5535,6 @@
       <w:proofErr w:type="gramStart"/>
       <w:r>
         <w:rPr>
-          <w:sz w:val="28"/>
           <w:lang w:val="ru-RU"/>
         </w:rPr>
         <w:t xml:space="preserve">.. </w:t>
@@ -6858,7 +5543,6 @@
       <w:proofErr w:type="gramEnd"/>
       <w:r>
         <w:rPr>
-          <w:sz w:val="28"/>
           <w:lang w:val="ru-RU"/>
         </w:rPr>
         <w:t>Эхогенность</w:t>
@@ -6866,14 +5550,12 @@
       <w:proofErr w:type="spellEnd"/>
       <w:r>
         <w:rPr>
-          <w:sz w:val="28"/>
           <w:lang w:val="ru-RU"/>
         </w:rPr>
         <w:t xml:space="preserve"> паренхимы снижена.</w:t>
       </w:r>
       <w:r>
         <w:rPr>
-          <w:sz w:val="28"/>
           <w:lang w:val="ru-RU"/>
         </w:rPr>
         <w:t xml:space="preserve"> </w:t>
@@ -6881,7 +5563,6 @@
       <w:proofErr w:type="spellStart"/>
       <w:r>
         <w:rPr>
-          <w:sz w:val="28"/>
           <w:lang w:val="ru-RU"/>
         </w:rPr>
         <w:t>Эхоструктура</w:t>
@@ -6889,49 +5570,42 @@
       <w:proofErr w:type="spellEnd"/>
       <w:r>
         <w:rPr>
-          <w:sz w:val="28"/>
           <w:lang w:val="ru-RU"/>
         </w:rPr>
         <w:t xml:space="preserve"> крупнозернистая,  </w:t>
       </w:r>
       <w:r>
         <w:rPr>
-          <w:sz w:val="28"/>
           <w:lang w:val="ru-RU"/>
         </w:rPr>
         <w:t>однородная</w:t>
       </w:r>
       <w:r>
         <w:rPr>
-          <w:sz w:val="28"/>
           <w:lang w:val="ru-RU"/>
         </w:rPr>
         <w:t xml:space="preserve">. </w:t>
       </w:r>
       <w:r>
         <w:rPr>
-          <w:sz w:val="28"/>
           <w:lang w:val="ru-RU"/>
         </w:rPr>
         <w:t>Р</w:t>
       </w:r>
       <w:r>
         <w:rPr>
-          <w:sz w:val="28"/>
           <w:lang w:val="ru-RU"/>
         </w:rPr>
         <w:t>егионарны</w:t>
       </w:r>
       <w:r>
         <w:rPr>
-          <w:sz w:val="28"/>
           <w:lang w:val="ru-RU"/>
         </w:rPr>
         <w:t>е</w:t>
       </w:r>
       <w:r>
         <w:rPr>
-          <w:sz w:val="28"/>
           <w:lang w:val="ru-RU"/>
         </w:rPr>
         <w:t xml:space="preserve"> </w:t>
@@ -6939,7 +5613,6 @@
       <w:proofErr w:type="gramStart"/>
       <w:r>
         <w:rPr>
-          <w:sz w:val="28"/>
           <w:lang w:val="ru-RU"/>
         </w:rPr>
         <w:t>л</w:t>
@@ -6947,42 +5620,36 @@
       <w:proofErr w:type="gramEnd"/>
       <w:r>
         <w:rPr>
-          <w:sz w:val="28"/>
           <w:lang w:val="ru-RU"/>
         </w:rPr>
         <w:t>/узл</w:t>
       </w:r>
       <w:r>
         <w:rPr>
-          <w:sz w:val="28"/>
           <w:lang w:val="ru-RU"/>
         </w:rPr>
         <w:t>ы</w:t>
       </w:r>
       <w:r>
         <w:rPr>
-          <w:sz w:val="28"/>
           <w:lang w:val="ru-RU"/>
         </w:rPr>
         <w:t xml:space="preserve"> </w:t>
       </w:r>
       <w:r>
         <w:rPr>
-          <w:sz w:val="28"/>
           <w:lang w:val="ru-RU"/>
         </w:rPr>
         <w:t xml:space="preserve"> </w:t>
       </w:r>
       <w:r>
         <w:rPr>
-          <w:sz w:val="28"/>
           <w:lang w:val="ru-RU"/>
         </w:rPr>
         <w:t xml:space="preserve">не </w:t>
       </w:r>
       <w:r>
         <w:rPr>
-          <w:sz w:val="28"/>
           <w:lang w:val="ru-RU"/>
         </w:rPr>
         <w:t xml:space="preserve">визуализируются. </w:t>
@@ -6990,7 +5657,6 @@
       <w:proofErr w:type="spellStart"/>
       <w:r>
         <w:rPr>
-          <w:sz w:val="28"/>
           <w:lang w:val="ru-RU"/>
         </w:rPr>
         <w:t>Закл</w:t>
@@ -6998,28 +5664,24 @@
       <w:proofErr w:type="spellEnd"/>
       <w:r>
         <w:rPr>
-          <w:sz w:val="28"/>
           <w:lang w:val="ru-RU"/>
         </w:rPr>
         <w:t xml:space="preserve">.: </w:t>
       </w:r>
       <w:r>
         <w:rPr>
-          <w:sz w:val="28"/>
           <w:lang w:val="ru-RU"/>
         </w:rPr>
         <w:t xml:space="preserve">Незначительные </w:t>
       </w:r>
       <w:r>
         <w:rPr>
-          <w:sz w:val="28"/>
           <w:lang w:val="ru-RU"/>
         </w:rPr>
         <w:t>диффузные изменения паренхимы.</w:t>
       </w:r>
       <w:r>
         <w:rPr>
-          <w:sz w:val="28"/>
           <w:lang w:val="ru-RU"/>
         </w:rPr>
         <w:t xml:space="preserve"> </w:t>
@@ -7030,31 +5692,26 @@
         <w:ind w:left="-567"/>
         <w:jc w:val="both"/>
         <w:rPr>
-          <w:sz w:val="28"/>
-          <w:szCs w:val="20"/>
           <w:lang w:val="ru-RU"/>
         </w:rPr>
       </w:pPr>
       <w:r>
         <w:rPr>
-          <w:sz w:val="28"/>
           <w:u w:val="single"/>
           <w:lang w:val="ru-RU"/>
         </w:rPr>
         <w:t>Лечение:</w:t>
       </w:r>
-      <w:bookmarkStart w:id="5" w:name="лн"/>
-      <w:bookmarkEnd w:id="5"/>
-      <w:r>
-        <w:rPr>
-          <w:sz w:val="28"/>
+      <w:bookmarkStart w:id="3" w:name="лн"/>
+      <w:bookmarkEnd w:id="3"/>
+      <w:r>
+        <w:rPr>
           <w:lang w:val="ru-RU"/>
         </w:rPr>
         <w:t xml:space="preserve"> </w:t>
       </w:r>
       <w:r>
         <w:rPr>
-          <w:sz w:val="28"/>
           <w:lang w:val="ru-RU"/>
         </w:rPr>
         <w:t xml:space="preserve"> </w:t>
@@ -7062,7 +5719,6 @@
       <w:proofErr w:type="spellStart"/>
       <w:r>
         <w:rPr>
-          <w:sz w:val="28"/>
           <w:lang w:val="ru-RU"/>
         </w:rPr>
         <w:t>Хумодар</w:t>
@@ -7071,7 +5727,6 @@
       <w:proofErr w:type="gramStart"/>
       <w:r>
         <w:rPr>
-          <w:sz w:val="28"/>
           <w:lang w:val="ru-RU"/>
         </w:rPr>
         <w:t xml:space="preserve"> К</w:t>
@@ -7079,7 +5734,6 @@
       <w:proofErr w:type="gramEnd"/>
       <w:r>
         <w:rPr>
-          <w:sz w:val="28"/>
           <w:lang w:val="ru-RU"/>
         </w:rPr>
         <w:t xml:space="preserve"> 25 100Р, кардиомагнил диалипон, витаксон, </w:t>
@@ -7087,7 +5741,6 @@
       <w:proofErr w:type="spellStart"/>
       <w:r>
         <w:rPr>
-          <w:sz w:val="28"/>
           <w:lang w:val="ru-RU"/>
         </w:rPr>
         <w:t>нуклео</w:t>
@@ -7095,7 +5748,6 @@
       <w:proofErr w:type="spellEnd"/>
       <w:r>
         <w:rPr>
-          <w:sz w:val="28"/>
           <w:lang w:val="ru-RU"/>
         </w:rPr>
         <w:t xml:space="preserve"> ЦМФ, </w:t>
@@ -7103,7 +5755,6 @@
       <w:proofErr w:type="spellStart"/>
       <w:r>
         <w:rPr>
-          <w:sz w:val="28"/>
           <w:lang w:val="ru-RU"/>
         </w:rPr>
         <w:t>лозап</w:t>
@@ -7111,10 +5762,43 @@
       <w:proofErr w:type="spellEnd"/>
       <w:r>
         <w:rPr>
-          <w:sz w:val="28"/>
           <w:lang w:val="ru-RU"/>
         </w:rPr>
         <w:t xml:space="preserve">, </w:t>
+      </w:r>
+      <w:proofErr w:type="spellStart"/>
+      <w:r>
+        <w:rPr>
+          <w:lang w:val="ru-RU"/>
+        </w:rPr>
+        <w:t>норфлоксацин</w:t>
+      </w:r>
+      <w:proofErr w:type="spellEnd"/>
+      <w:r>
+        <w:rPr>
+          <w:lang w:val="ru-RU"/>
+        </w:rPr>
+        <w:t xml:space="preserve">, </w:t>
+      </w:r>
+      <w:r>
+        <w:rPr>
+          <w:lang w:val="ru-RU"/>
+        </w:rPr>
+        <w:t xml:space="preserve"> </w:t>
+      </w:r>
+      <w:proofErr w:type="spellStart"/>
+      <w:r>
+        <w:rPr>
+          <w:lang w:val="ru-RU"/>
+        </w:rPr>
+        <w:t>мефармил</w:t>
+      </w:r>
+      <w:proofErr w:type="spellEnd"/>
+      <w:r>
+        <w:rPr>
+          <w:lang w:val="ru-RU"/>
+        </w:rPr>
+        <w:t xml:space="preserve"> </w:t>
       </w:r>
     </w:p>
     <w:p>
@@ -7122,17 +5806,15 @@
         <w:ind w:left="-567"/>
         <w:jc w:val="both"/>
         <w:rPr>
-          <w:sz w:val="28"/>
           <w:lang w:val="ru-RU"/>
         </w:rPr>
       </w:pPr>
-      <w:bookmarkStart w:id="6" w:name="дд"/>
-      <w:bookmarkStart w:id="7" w:name="лк"/>
-      <w:bookmarkEnd w:id="6"/>
-      <w:bookmarkEnd w:id="7"/>
-      <w:r>
-        <w:rPr>
-          <w:sz w:val="28"/>
+      <w:bookmarkStart w:id="4" w:name="дд"/>
+      <w:bookmarkStart w:id="5" w:name="лк"/>
+      <w:bookmarkEnd w:id="4"/>
+      <w:bookmarkEnd w:id="5"/>
+      <w:r>
+        <w:rPr>
           <w:u w:val="single"/>
           <w:lang w:val="ru-RU"/>
         </w:rPr>
@@ -7140,7 +5822,6 @@
       </w:r>
       <w:r>
         <w:rPr>
-          <w:sz w:val="28"/>
           <w:lang w:val="ru-RU"/>
         </w:rPr>
         <w:t xml:space="preserve">:  </w:t>
@@ -7184,30 +5865,19 @@
         <w:rPr>
           <w:lang w:val="ru-RU"/>
         </w:rPr>
-        <w:t xml:space="preserve"> </w:t>
-      </w:r>
-      <w:r>
-        <w:rPr>
-          <w:sz w:val="28"/>
-          <w:lang w:val="ru-RU"/>
-        </w:rPr>
-        <w:t xml:space="preserve">АД  </w:t>
-      </w:r>
-      <w:proofErr w:type="gramStart"/>
-      <w:r>
-        <w:rPr>
-          <w:sz w:val="28"/>
-          <w:lang w:val="ru-RU"/>
-        </w:rPr>
-        <w:t>мм</w:t>
-      </w:r>
-      <w:proofErr w:type="gramEnd"/>
-      <w:r>
-        <w:rPr>
-          <w:sz w:val="28"/>
-          <w:lang w:val="ru-RU"/>
-        </w:rPr>
-        <w:t xml:space="preserve"> рт. ст. </w:t>
+        <w:t xml:space="preserve"> АД  </w:t>
+      </w:r>
+      <w:r>
+        <w:rPr>
+          <w:lang w:val="ru-RU"/>
+        </w:rPr>
+        <w:t>120/80</w:t>
+      </w:r>
+      <w:r>
+        <w:rPr>
+          <w:lang w:val="ru-RU"/>
+        </w:rPr>
+        <w:t xml:space="preserve">мм рт. ст. </w:t>
       </w:r>
       <w:sdt>
         <w:sdtPr>
@@ -7235,14 +5905,12 @@
       </w:sdt>
       <w:r>
         <w:rPr>
-          <w:sz w:val="28"/>
           <w:lang w:val="ru-RU"/>
         </w:rPr>
         <w:t xml:space="preserve">  </w:t>
       </w:r>
       <w:r>
         <w:rPr>
-          <w:sz w:val="28"/>
           <w:lang w:val="ru-RU"/>
         </w:rPr>
         <w:t xml:space="preserve"> </w:t>
@@ -7250,8 +5918,6 @@
       <w:sdt>
         <w:sdtPr>
           <w:rPr>
-            <w:sz w:val="20"/>
-            <w:szCs w:val="20"/>
             <w:lang w:val="ru-RU"/>
           </w:rPr>
           <w:id w:val="-698077397"/>
@@ -7267,8 +5933,6 @@
         <w:sdtContent>
           <w:r>
             <w:rPr>
-              <w:sz w:val="20"/>
-              <w:szCs w:val="20"/>
               <w:lang w:val="ru-RU"/>
             </w:rPr>
             <w:t xml:space="preserve"> </w:t>
@@ -7281,7 +5945,6 @@
         <w:ind w:left="-567"/>
         <w:jc w:val="both"/>
         <w:rPr>
-          <w:sz w:val="28"/>
           <w:lang w:val="ru-RU"/>
         </w:rPr>
       </w:pPr>
@@ -7562,7 +6225,27 @@
         <w:rPr>
           <w:lang w:val="ru-RU"/>
         </w:rPr>
-        <w:t xml:space="preserve">Инсулинотерапия:   </w:t>
+        <w:t xml:space="preserve">Инсулинотерапия:  </w:t>
+      </w:r>
+      <w:proofErr w:type="spellStart"/>
+      <w:r>
+        <w:rPr>
+          <w:lang w:val="ru-RU"/>
+        </w:rPr>
+        <w:t>Хумодар</w:t>
+      </w:r>
+      <w:proofErr w:type="spellEnd"/>
+      <w:r>
+        <w:rPr>
+          <w:lang w:val="ru-RU"/>
+        </w:rPr>
+        <w:t xml:space="preserve"> К 25 100Р </w:t>
+      </w:r>
+      <w:r>
+        <w:rPr>
+          <w:lang w:val="ru-RU"/>
+        </w:rPr>
+        <w:t xml:space="preserve"> </w:t>
       </w:r>
       <w:proofErr w:type="gramStart"/>
       <w:r>
@@ -7576,7 +6259,19 @@
         <w:rPr>
           <w:lang w:val="ru-RU"/>
         </w:rPr>
-        <w:t>/з- ед., п/о- ед., п/у</w:t>
+        <w:t xml:space="preserve">/з- </w:t>
+      </w:r>
+      <w:r>
+        <w:rPr>
+          <w:lang w:val="ru-RU"/>
+        </w:rPr>
+        <w:t>30-32ед.</w:t>
+      </w:r>
+      <w:r>
+        <w:rPr>
+          <w:lang w:val="ru-RU"/>
+        </w:rPr>
+        <w:t>, п/у</w:t>
       </w:r>
       <w:r>
         <w:rPr>
@@ -7588,397 +6283,19 @@
         <w:rPr>
           <w:lang w:val="ru-RU"/>
         </w:rPr>
-        <w:t>- ед.,  22.00</w:t>
-      </w:r>
-      <w:r>
-        <w:rPr>
-          <w:lang w:val="ru-RU"/>
-        </w:rPr>
-        <w:t xml:space="preserve">   ед.</w:t>
-      </w:r>
-    </w:p>
-    <w:p>
-      <w:pPr>
-        <w:ind w:left="-142"/>
-        <w:jc w:val="both"/>
-        <w:rPr>
-          <w:lang w:val="ru-RU"/>
-        </w:rPr>
-      </w:pPr>
-      <w:proofErr w:type="spellStart"/>
-      <w:r>
-        <w:rPr>
-          <w:lang w:val="ru-RU"/>
-        </w:rPr>
-        <w:lastRenderedPageBreak/>
-        <w:t>Актрапид</w:t>
-      </w:r>
-      <w:proofErr w:type="spellEnd"/>
-      <w:r>
-        <w:rPr>
-          <w:lang w:val="ru-RU"/>
-        </w:rPr>
-        <w:t xml:space="preserve"> НМ, </w:t>
-      </w:r>
-      <w:proofErr w:type="spellStart"/>
-      <w:r>
-        <w:rPr>
-          <w:lang w:val="ru-RU"/>
-        </w:rPr>
-        <w:t>Протафан</w:t>
-      </w:r>
-      <w:proofErr w:type="spellEnd"/>
-      <w:r>
-        <w:rPr>
-          <w:lang w:val="ru-RU"/>
-        </w:rPr>
-        <w:t xml:space="preserve"> НМ, </w:t>
-      </w:r>
-      <w:proofErr w:type="spellStart"/>
-      <w:r>
-        <w:rPr>
-          <w:lang w:val="ru-RU"/>
-        </w:rPr>
-        <w:t>Хумодар</w:t>
-      </w:r>
-      <w:proofErr w:type="spellEnd"/>
-      <w:r>
-        <w:rPr>
-          <w:lang w:val="ru-RU"/>
-        </w:rPr>
-        <w:t xml:space="preserve"> Р</w:t>
-      </w:r>
-      <w:r>
-        <w:rPr>
-          <w:lang w:val="ru-RU"/>
-        </w:rPr>
-        <w:t>100</w:t>
-      </w:r>
-      <w:r>
-        <w:rPr>
-          <w:lang w:val="ru-RU"/>
-        </w:rPr>
-        <w:t xml:space="preserve">Р, </w:t>
-      </w:r>
-      <w:proofErr w:type="spellStart"/>
-      <w:r>
-        <w:rPr>
-          <w:lang w:val="ru-RU"/>
-        </w:rPr>
-        <w:t>Хумодар</w:t>
-      </w:r>
-      <w:proofErr w:type="spellEnd"/>
-      <w:r>
-        <w:rPr>
-          <w:lang w:val="ru-RU"/>
-        </w:rPr>
-        <w:t xml:space="preserve"> Б</w:t>
-      </w:r>
-      <w:r>
-        <w:rPr>
-          <w:lang w:val="ru-RU"/>
-        </w:rPr>
-        <w:t>100</w:t>
-      </w:r>
-      <w:r>
-        <w:rPr>
-          <w:lang w:val="ru-RU"/>
-        </w:rPr>
-        <w:t xml:space="preserve">Р, </w:t>
-      </w:r>
-      <w:proofErr w:type="spellStart"/>
-      <w:r>
-        <w:rPr>
-          <w:lang w:val="ru-RU"/>
-        </w:rPr>
-        <w:t>Хумодар</w:t>
-      </w:r>
-      <w:proofErr w:type="spellEnd"/>
-      <w:proofErr w:type="gramStart"/>
-      <w:r>
-        <w:rPr>
-          <w:lang w:val="ru-RU"/>
-        </w:rPr>
-        <w:t xml:space="preserve"> К</w:t>
-      </w:r>
-      <w:proofErr w:type="gramEnd"/>
-      <w:r>
-        <w:rPr>
-          <w:lang w:val="ru-RU"/>
-        </w:rPr>
-        <w:t xml:space="preserve"> 25</w:t>
-      </w:r>
-      <w:r>
-        <w:rPr>
-          <w:lang w:val="ru-RU"/>
-        </w:rPr>
-        <w:t xml:space="preserve"> 100</w:t>
-      </w:r>
-      <w:r>
-        <w:rPr>
-          <w:lang w:val="ru-RU"/>
-        </w:rPr>
-        <w:t xml:space="preserve">Р, </w:t>
-      </w:r>
-      <w:proofErr w:type="spellStart"/>
-      <w:r>
-        <w:rPr>
-          <w:lang w:val="ru-RU"/>
-        </w:rPr>
-        <w:t>Инсуман</w:t>
-      </w:r>
-      <w:proofErr w:type="spellEnd"/>
-      <w:r>
-        <w:rPr>
-          <w:lang w:val="ru-RU"/>
-        </w:rPr>
-        <w:t xml:space="preserve"> </w:t>
-      </w:r>
-      <w:proofErr w:type="spellStart"/>
-      <w:r>
-        <w:rPr>
-          <w:lang w:val="ru-RU"/>
-        </w:rPr>
-        <w:t>Базал</w:t>
-      </w:r>
-      <w:proofErr w:type="spellEnd"/>
-      <w:r>
-        <w:rPr>
-          <w:lang w:val="ru-RU"/>
-        </w:rPr>
-        <w:t xml:space="preserve">, </w:t>
-      </w:r>
-      <w:proofErr w:type="spellStart"/>
-      <w:r>
-        <w:rPr>
-          <w:lang w:val="ru-RU"/>
-        </w:rPr>
-        <w:t>Инсуман</w:t>
-      </w:r>
-      <w:proofErr w:type="spellEnd"/>
-      <w:r>
-        <w:rPr>
-          <w:lang w:val="ru-RU"/>
-        </w:rPr>
-        <w:t xml:space="preserve"> Рапид, </w:t>
-      </w:r>
-      <w:proofErr w:type="spellStart"/>
-      <w:r>
-        <w:rPr>
-          <w:lang w:val="ru-RU"/>
-        </w:rPr>
-        <w:t>Хумулин</w:t>
-      </w:r>
-      <w:proofErr w:type="spellEnd"/>
-      <w:r>
-        <w:rPr>
-          <w:lang w:val="ru-RU"/>
-        </w:rPr>
-        <w:t xml:space="preserve"> R, </w:t>
-      </w:r>
-      <w:proofErr w:type="spellStart"/>
-      <w:r>
-        <w:rPr>
-          <w:lang w:val="ru-RU"/>
-        </w:rPr>
-        <w:t>Хумулин</w:t>
-      </w:r>
-      <w:proofErr w:type="spellEnd"/>
-      <w:r>
-        <w:rPr>
-          <w:lang w:val="ru-RU"/>
-        </w:rPr>
-        <w:t xml:space="preserve"> НПХ, Фармасулин Н, Фармасулин НN</w:t>
-      </w:r>
-      <w:r>
-        <w:rPr>
-          <w:lang w:val="ru-RU"/>
-        </w:rPr>
-        <w:t xml:space="preserve">Р, </w:t>
-      </w:r>
-      <w:proofErr w:type="spellStart"/>
-      <w:r>
-        <w:rPr>
-          <w:lang w:val="ru-RU"/>
-        </w:rPr>
-        <w:t>Генсулин</w:t>
-      </w:r>
-      <w:proofErr w:type="spellEnd"/>
-      <w:r>
-        <w:rPr>
-          <w:lang w:val="ru-RU"/>
-        </w:rPr>
-        <w:t xml:space="preserve"> R, </w:t>
-      </w:r>
-      <w:proofErr w:type="spellStart"/>
-      <w:r>
-        <w:rPr>
-          <w:lang w:val="ru-RU"/>
-        </w:rPr>
-        <w:t>Генсулин</w:t>
-      </w:r>
-      <w:proofErr w:type="spellEnd"/>
-      <w:r>
-        <w:rPr>
-          <w:lang w:val="ru-RU"/>
-        </w:rPr>
-        <w:t xml:space="preserve"> Н</w:t>
-      </w:r>
-    </w:p>
-    <w:p>
-      <w:pPr>
-        <w:numPr>
-          <w:ilvl w:val="0"/>
-          <w:numId w:val="2"/>
-        </w:numPr>
-        <w:ind w:left="-142"/>
-        <w:jc w:val="both"/>
-        <w:rPr>
-          <w:lang w:val="ru-RU"/>
-        </w:rPr>
-      </w:pPr>
-      <w:r>
-        <w:rPr>
-          <w:lang w:val="ru-RU"/>
-        </w:rPr>
-        <w:t xml:space="preserve">ССТ: </w:t>
-      </w:r>
-      <w:proofErr w:type="spellStart"/>
-      <w:r>
-        <w:rPr>
-          <w:lang w:val="ru-RU"/>
-        </w:rPr>
-        <w:t>диабетон</w:t>
-      </w:r>
-      <w:proofErr w:type="spellEnd"/>
-      <w:r>
-        <w:rPr>
-          <w:lang w:val="ru-RU"/>
-        </w:rPr>
-        <w:t xml:space="preserve"> М</w:t>
-      </w:r>
-      <w:proofErr w:type="gramStart"/>
-      <w:r>
-        <w:rPr>
-          <w:lang w:val="ru-RU"/>
-        </w:rPr>
-        <w:t>R</w:t>
-      </w:r>
-      <w:proofErr w:type="gramEnd"/>
-      <w:r>
-        <w:rPr>
-          <w:lang w:val="ru-RU"/>
-        </w:rPr>
-        <w:t xml:space="preserve"> </w:t>
-      </w:r>
-      <w:r>
-        <w:rPr>
-          <w:lang w:val="ru-RU"/>
-        </w:rPr>
-        <w:t>(</w:t>
-      </w:r>
-      <w:proofErr w:type="spellStart"/>
-      <w:r>
-        <w:rPr>
-          <w:lang w:val="ru-RU"/>
-        </w:rPr>
-        <w:t>диаглизид</w:t>
-      </w:r>
-      <w:proofErr w:type="spellEnd"/>
-      <w:r>
-        <w:rPr>
-          <w:lang w:val="ru-RU"/>
-        </w:rPr>
-        <w:t xml:space="preserve"> МR) </w:t>
-      </w:r>
-      <w:r>
-        <w:rPr>
-          <w:lang w:val="ru-RU"/>
-        </w:rPr>
-        <w:t>60 мг</w:t>
-      </w:r>
-    </w:p>
-    <w:p>
-      <w:pPr>
-        <w:ind w:left="-142"/>
-        <w:jc w:val="both"/>
-        <w:rPr>
-          <w:lang w:val="ru-RU"/>
-        </w:rPr>
-      </w:pPr>
-      <w:proofErr w:type="spellStart"/>
-      <w:r>
-        <w:rPr>
-          <w:lang w:val="ru-RU"/>
-        </w:rPr>
-        <w:t>диапирид</w:t>
-      </w:r>
-      <w:proofErr w:type="spellEnd"/>
-      <w:r>
-        <w:rPr>
-          <w:lang w:val="ru-RU"/>
-        </w:rPr>
-        <w:t xml:space="preserve"> (</w:t>
-      </w:r>
-      <w:r>
-        <w:rPr>
-          <w:lang w:val="ru-RU"/>
-        </w:rPr>
-        <w:t>амарил</w:t>
-      </w:r>
-      <w:r>
-        <w:rPr>
-          <w:lang w:val="ru-RU"/>
-        </w:rPr>
-        <w:t xml:space="preserve">, </w:t>
-      </w:r>
-      <w:r>
-        <w:rPr>
-          <w:lang w:val="ru-RU"/>
-        </w:rPr>
-        <w:t xml:space="preserve"> </w:t>
-      </w:r>
-      <w:proofErr w:type="spellStart"/>
-      <w:r>
-        <w:rPr>
-          <w:lang w:val="ru-RU"/>
-        </w:rPr>
-        <w:t>олтар</w:t>
-      </w:r>
-      <w:proofErr w:type="spellEnd"/>
-      <w:r>
-        <w:rPr>
-          <w:lang w:val="ru-RU"/>
-        </w:rPr>
-        <w:t xml:space="preserve"> ) 3 мг 1т. *1р/</w:t>
-      </w:r>
-      <w:proofErr w:type="spellStart"/>
-      <w:r>
-        <w:rPr>
-          <w:lang w:val="ru-RU"/>
-        </w:rPr>
-        <w:t>сут</w:t>
-      </w:r>
-      <w:proofErr w:type="spellEnd"/>
-      <w:r>
-        <w:rPr>
-          <w:lang w:val="ru-RU"/>
-        </w:rPr>
-        <w:t xml:space="preserve">. </w:t>
-      </w:r>
-      <w:proofErr w:type="gramStart"/>
-      <w:r>
-        <w:rPr>
-          <w:lang w:val="ru-RU"/>
-        </w:rPr>
-        <w:t>п</w:t>
-      </w:r>
-      <w:proofErr w:type="gramEnd"/>
-      <w:r>
-        <w:rPr>
-          <w:lang w:val="ru-RU"/>
-        </w:rPr>
-        <w:t xml:space="preserve">/з., </w:t>
+        <w:t>-</w:t>
+      </w:r>
+      <w:r>
+        <w:rPr>
+          <w:lang w:val="ru-RU"/>
+        </w:rPr>
+        <w:t>28-30</w:t>
+      </w:r>
+      <w:r>
+        <w:rPr>
+          <w:lang w:val="ru-RU"/>
+        </w:rPr>
+        <w:t xml:space="preserve"> ед.,  </w:t>
       </w:r>
     </w:p>
     <w:p>
@@ -8400,39 +6717,33 @@
           <w:lang w:val="ru-RU"/>
         </w:rPr>
       </w:pPr>
-      <w:r>
-        <w:rPr>
-          <w:lang w:val="ru-RU"/>
-        </w:rPr>
-        <w:t>Рек</w:t>
+      <w:proofErr w:type="spellStart"/>
+      <w:r>
+        <w:rPr>
+          <w:lang w:val="ru-RU"/>
+        </w:rPr>
+        <w:t>Конс</w:t>
+      </w:r>
+      <w:proofErr w:type="spellEnd"/>
+      <w:r>
+        <w:rPr>
+          <w:lang w:val="ru-RU"/>
+        </w:rPr>
+        <w:t xml:space="preserve"> кардиолога, невропатолога по </w:t>
       </w:r>
       <w:proofErr w:type="gramStart"/>
       <w:r>
         <w:rPr>
           <w:lang w:val="ru-RU"/>
         </w:rPr>
-        <w:t>.</w:t>
+        <w:t>м</w:t>
       </w:r>
       <w:proofErr w:type="gramEnd"/>
       <w:r>
         <w:rPr>
           <w:lang w:val="ru-RU"/>
         </w:rPr>
-        <w:t xml:space="preserve"> </w:t>
-      </w:r>
-      <w:proofErr w:type="gramStart"/>
-      <w:r>
-        <w:rPr>
-          <w:lang w:val="ru-RU"/>
-        </w:rPr>
-        <w:t>к</w:t>
-      </w:r>
-      <w:proofErr w:type="gramEnd"/>
-      <w:r>
-        <w:rPr>
-          <w:lang w:val="ru-RU"/>
-        </w:rPr>
-        <w:t xml:space="preserve">ардиолога: </w:t>
+        <w:t>/ж</w:t>
       </w:r>
     </w:p>
     <w:p>
@@ -8475,53 +6786,47 @@
         <w:rPr>
           <w:lang w:val="ru-RU"/>
         </w:rPr>
-        <w:t xml:space="preserve"> э</w:t>
-      </w:r>
-      <w:r>
-        <w:rPr>
-          <w:lang w:val="ru-RU"/>
-        </w:rPr>
-        <w:t>налаприл 5 мг утром,</w:t>
-      </w:r>
-      <w:r>
-        <w:rPr>
-          <w:lang w:val="ru-RU"/>
-        </w:rPr>
         <w:t xml:space="preserve"> </w:t>
       </w:r>
+      <w:r>
+        <w:rPr>
+          <w:lang w:val="ru-RU"/>
+        </w:rPr>
+        <w:t xml:space="preserve"> в настоящее время принимает </w:t>
+      </w:r>
       <w:proofErr w:type="spellStart"/>
       <w:r>
         <w:rPr>
           <w:lang w:val="ru-RU"/>
         </w:rPr>
-        <w:t>индапрес</w:t>
+        <w:t>лозап</w:t>
       </w:r>
       <w:proofErr w:type="spellEnd"/>
       <w:r>
         <w:rPr>
           <w:lang w:val="ru-RU"/>
         </w:rPr>
-        <w:t xml:space="preserve"> (</w:t>
-      </w:r>
-      <w:proofErr w:type="spellStart"/>
-      <w:r>
-        <w:rPr>
-          <w:lang w:val="ru-RU"/>
-        </w:rPr>
-        <w:t>индап</w:t>
-      </w:r>
-      <w:proofErr w:type="spellEnd"/>
-      <w:r>
-        <w:rPr>
-          <w:lang w:val="ru-RU"/>
-        </w:rPr>
-        <w:t xml:space="preserve">) 2,5 мг утром, </w:t>
-      </w:r>
-      <w:r>
-        <w:rPr>
-          <w:lang w:val="ru-RU"/>
-        </w:rPr>
-        <w:t xml:space="preserve"> кардиомагнил  1 т. вечер. Контр. АД. </w:t>
+        <w:t xml:space="preserve"> плюс,</w:t>
+      </w:r>
+      <w:proofErr w:type="gramStart"/>
+      <w:r>
+        <w:rPr>
+          <w:lang w:val="ru-RU"/>
+        </w:rPr>
+        <w:t xml:space="preserve"> </w:t>
+      </w:r>
+      <w:r>
+        <w:rPr>
+          <w:lang w:val="ru-RU"/>
+        </w:rPr>
+        <w:t>.</w:t>
+      </w:r>
+      <w:proofErr w:type="gramEnd"/>
+      <w:r>
+        <w:rPr>
+          <w:lang w:val="ru-RU"/>
+        </w:rPr>
+        <w:t xml:space="preserve"> Контр. АД. </w:t>
       </w:r>
     </w:p>
     <w:p>
@@ -8597,59 +6902,11 @@
         </w:rPr>
         <w:t xml:space="preserve"> мес., </w:t>
       </w:r>
-      <w:proofErr w:type="spellStart"/>
-      <w:r>
-        <w:rPr>
-          <w:lang w:val="ru-RU"/>
-        </w:rPr>
-        <w:t>нейрорубин</w:t>
-      </w:r>
-      <w:proofErr w:type="spellEnd"/>
-      <w:r>
-        <w:rPr>
-          <w:lang w:val="ru-RU"/>
-        </w:rPr>
-        <w:t xml:space="preserve"> форте 1т./</w:t>
-      </w:r>
-      <w:proofErr w:type="spellStart"/>
-      <w:r>
-        <w:rPr>
-          <w:lang w:val="ru-RU"/>
-        </w:rPr>
-        <w:t>сут</w:t>
-      </w:r>
-      <w:proofErr w:type="spellEnd"/>
-      <w:r>
-        <w:rPr>
-          <w:lang w:val="ru-RU"/>
-        </w:rPr>
-        <w:t>.</w:t>
-      </w:r>
-      <w:r>
-        <w:rPr>
-          <w:lang w:val="ru-RU"/>
-        </w:rPr>
-        <w:t>, (</w:t>
-      </w:r>
-      <w:proofErr w:type="spellStart"/>
-      <w:r>
-        <w:rPr>
-          <w:lang w:val="ru-RU"/>
-        </w:rPr>
-        <w:t>мильгамма</w:t>
-      </w:r>
-      <w:proofErr w:type="spellEnd"/>
-      <w:r>
-        <w:rPr>
-          <w:lang w:val="ru-RU"/>
-        </w:rPr>
-        <w:t xml:space="preserve"> 1т.*3р/д.</w:t>
-      </w:r>
-      <w:r>
-        <w:rPr>
-          <w:lang w:val="ru-RU"/>
-        </w:rPr>
-        <w:t>, витаксон 1т. *</w:t>
+      <w:r>
+        <w:rPr>
+          <w:lang w:val="ru-RU"/>
+        </w:rPr>
+        <w:t>витаксон 1т. *</w:t>
       </w:r>
       <w:r>
         <w:rPr>
@@ -8661,19 +6918,7 @@
         <w:rPr>
           <w:lang w:val="ru-RU"/>
         </w:rPr>
-        <w:t>р/д.</w:t>
-      </w:r>
-      <w:r>
-        <w:rPr>
-          <w:lang w:val="ru-RU"/>
-        </w:rPr>
-        <w:t>)</w:t>
-      </w:r>
-      <w:r>
-        <w:rPr>
-          <w:lang w:val="ru-RU"/>
-        </w:rPr>
-        <w:t xml:space="preserve"> </w:t>
+        <w:t xml:space="preserve">р/д. </w:t>
       </w:r>
       <w:r>
         <w:rPr>
@@ -8685,13 +6930,7 @@
         <w:rPr>
           <w:lang w:val="ru-RU"/>
         </w:rPr>
-        <w:t>, актовегин 200 мг *2р/д. 1 мес.</w:t>
-      </w:r>
-      <w:r>
-        <w:rPr>
-          <w:lang w:val="ru-RU"/>
-        </w:rPr>
-        <w:t xml:space="preserve"> </w:t>
+        <w:t xml:space="preserve">, </w:t>
       </w:r>
       <w:sdt>
         <w:sdtPr>
@@ -8709,11 +6948,19 @@
         </w:sdtPr>
         <w:sdtEndPr/>
         <w:sdtContent>
+          <w:proofErr w:type="spellStart"/>
           <w:r>
             <w:rPr>
               <w:lang w:val="ru-RU"/>
             </w:rPr>
-            <w:t xml:space="preserve"> </w:t>
+            <w:t>нуклео</w:t>
+          </w:r>
+          <w:proofErr w:type="spellEnd"/>
+          <w:r>
+            <w:rPr>
+              <w:lang w:val="ru-RU"/>
+            </w:rPr>
+            <w:t xml:space="preserve"> ЦМФ 1т. *2р/д 20 дней</w:t>
           </w:r>
         </w:sdtContent>
       </w:sdt>
@@ -8734,7 +6981,7 @@
         <w:rPr>
           <w:lang w:val="ru-RU"/>
         </w:rPr>
-        <w:t>УЗИ щит</w:t>
+        <w:t>Рек</w:t>
       </w:r>
       <w:proofErr w:type="gramStart"/>
       <w:r>
@@ -8755,20 +7002,28 @@
         <w:rPr>
           <w:lang w:val="ru-RU"/>
         </w:rPr>
-        <w:t>ж</w:t>
+        <w:t>н</w:t>
       </w:r>
       <w:proofErr w:type="gramEnd"/>
       <w:r>
         <w:rPr>
           <w:lang w:val="ru-RU"/>
         </w:rPr>
-        <w:t xml:space="preserve">елезы 1р. в год. </w:t>
-      </w:r>
-      <w:r>
-        <w:rPr>
-          <w:lang w:val="ru-RU"/>
-        </w:rPr>
-        <w:t>Контр ТТГ 1р в 6 мес.</w:t>
+        <w:t xml:space="preserve">ефролога: наблюдение терапевта по м/ж, контроль ан. крови, мочи, показателей азотемии в динамике УЗИ МВС контроль 2р. в год. Адекватная гипотензивная терапия с  использованием ингибиторов АПФ. </w:t>
+      </w:r>
+      <w:proofErr w:type="spellStart"/>
+      <w:r>
+        <w:rPr>
+          <w:lang w:val="ru-RU"/>
+        </w:rPr>
+        <w:t>Канефрон</w:t>
+      </w:r>
+      <w:proofErr w:type="spellEnd"/>
+      <w:r>
+        <w:rPr>
+          <w:lang w:val="ru-RU"/>
+        </w:rPr>
+        <w:t xml:space="preserve"> 2т. *3р/д. 1 мес. </w:t>
       </w:r>
     </w:p>
     <w:p>
@@ -8787,204 +7042,94 @@
         <w:rPr>
           <w:lang w:val="ru-RU"/>
         </w:rPr>
-        <w:t>Б/</w:t>
-      </w:r>
+        <w:t xml:space="preserve">Рек гастроэнтеролога:  стол № 5,9 </w:t>
+      </w:r>
+      <w:proofErr w:type="spellStart"/>
+      <w:r>
+        <w:rPr>
+          <w:lang w:val="ru-RU"/>
+        </w:rPr>
+        <w:t>гепадиф</w:t>
+      </w:r>
+      <w:proofErr w:type="spellEnd"/>
+      <w:r>
+        <w:rPr>
+          <w:lang w:val="ru-RU"/>
+        </w:rPr>
+        <w:t xml:space="preserve"> 2т 2р/д после </w:t>
+      </w:r>
+      <w:proofErr w:type="spellStart"/>
+      <w:r>
+        <w:rPr>
+          <w:lang w:val="ru-RU"/>
+        </w:rPr>
+        <w:t>ды</w:t>
+      </w:r>
+      <w:proofErr w:type="spellEnd"/>
+      <w:r>
+        <w:rPr>
+          <w:lang w:val="ru-RU"/>
+        </w:rPr>
+        <w:t xml:space="preserve"> 3 </w:t>
+      </w:r>
+      <w:proofErr w:type="spellStart"/>
       <w:proofErr w:type="gramStart"/>
       <w:r>
         <w:rPr>
           <w:lang w:val="ru-RU"/>
         </w:rPr>
-        <w:t>л</w:t>
-      </w:r>
+        <w:t>мес</w:t>
+      </w:r>
+      <w:proofErr w:type="spellEnd"/>
       <w:proofErr w:type="gramEnd"/>
       <w:r>
         <w:rPr>
           <w:lang w:val="ru-RU"/>
         </w:rPr>
-        <w:t xml:space="preserve"> серия. </w:t>
-      </w:r>
-      <w:r>
-        <w:rPr>
-          <w:lang w:val="ru-RU"/>
-        </w:rPr>
-        <w:t>АД</w:t>
-      </w:r>
-      <w:r>
-        <w:rPr>
-          <w:lang w:val="ru-RU"/>
-        </w:rPr>
-        <w:t>Л</w:t>
-      </w:r>
-      <w:r>
-        <w:rPr>
-          <w:lang w:val="ru-RU"/>
-        </w:rPr>
-        <w:t xml:space="preserve">  №  </w:t>
-      </w:r>
-      <w:r>
-        <w:rPr>
-          <w:lang w:val="ru-RU"/>
-        </w:rPr>
-        <w:t>177</w:t>
-      </w:r>
-      <w:r>
-        <w:rPr>
-          <w:lang w:val="ru-RU"/>
-        </w:rPr>
-        <w:t>7</w:t>
-      </w:r>
-      <w:r>
-        <w:rPr>
-          <w:lang w:val="ru-RU"/>
-        </w:rPr>
-        <w:t xml:space="preserve">     с </w:t>
-      </w:r>
-      <w:r>
-        <w:rPr>
-          <w:lang w:val="ru-RU"/>
-        </w:rPr>
-        <w:fldChar w:fldCharType="begin"/>
-      </w:r>
-      <w:r>
-        <w:rPr>
-          <w:lang w:val="ru-RU"/>
-        </w:rPr>
-        <w:instrText xml:space="preserve"> REF c \h </w:instrText>
-      </w:r>
-      <w:r>
-        <w:rPr>
-          <w:lang w:val="ru-RU"/>
-        </w:rPr>
-      </w:r>
-      <w:r>
-        <w:rPr>
-          <w:lang w:val="ru-RU"/>
-        </w:rPr>
-        <w:fldChar w:fldCharType="separate"/>
-      </w:r>
-      <w:r>
-        <w:rPr>
-          <w:sz w:val="28"/>
-          <w:lang w:val="ru-RU"/>
-        </w:rPr>
-        <w:t>09.18</w:t>
-      </w:r>
-      <w:r>
-        <w:rPr>
-          <w:sz w:val="28"/>
-          <w:lang w:val="ru-RU"/>
-        </w:rPr>
-        <w:t xml:space="preserve"> </w:t>
-      </w:r>
-      <w:r>
-        <w:rPr>
-          <w:sz w:val="28"/>
-          <w:lang w:val="ru-RU"/>
-        </w:rPr>
-        <w:t xml:space="preserve">. </w:t>
-      </w:r>
-      <w:r>
-        <w:rPr>
-          <w:lang w:val="ru-RU"/>
-        </w:rPr>
-        <w:fldChar w:fldCharType="end"/>
-      </w:r>
-      <w:r>
-        <w:rPr>
-          <w:lang w:val="ru-RU"/>
-        </w:rPr>
-        <w:t xml:space="preserve"> </w:t>
-      </w:r>
-      <w:r>
-        <w:rPr>
-          <w:lang w:val="ru-RU"/>
-        </w:rPr>
-        <w:t xml:space="preserve">по  </w:t>
-      </w:r>
-      <w:r>
-        <w:rPr>
-          <w:lang w:val="ru-RU"/>
-        </w:rPr>
-        <w:fldChar w:fldCharType="begin"/>
-      </w:r>
-      <w:r>
-        <w:rPr>
-          <w:lang w:val="ru-RU"/>
-        </w:rPr>
-        <w:instrText xml:space="preserve"> REF по \h </w:instrText>
-      </w:r>
-      <w:r>
-        <w:rPr>
-          <w:lang w:val="ru-RU"/>
-        </w:rPr>
-      </w:r>
-      <w:r>
-        <w:rPr>
-          <w:lang w:val="ru-RU"/>
-        </w:rPr>
-        <w:fldChar w:fldCharType="separate"/>
-      </w:r>
-      <w:r>
-        <w:rPr>
-          <w:sz w:val="28"/>
-          <w:lang w:val="ru-RU"/>
-        </w:rPr>
-        <w:t xml:space="preserve">  .</w:t>
-      </w:r>
-      <w:r>
-        <w:rPr>
-          <w:sz w:val="28"/>
-          <w:lang w:val="ru-RU"/>
-        </w:rPr>
-        <w:t>09.18</w:t>
-      </w:r>
-      <w:r>
-        <w:rPr>
-          <w:sz w:val="28"/>
-          <w:lang w:val="ru-RU"/>
-        </w:rPr>
-        <w:t xml:space="preserve"> </w:t>
-      </w:r>
-      <w:r>
-        <w:rPr>
-          <w:sz w:val="28"/>
-          <w:lang w:val="ru-RU"/>
-        </w:rPr>
-        <w:t xml:space="preserve"> </w:t>
-      </w:r>
-      <w:r>
-        <w:rPr>
-          <w:lang w:val="ru-RU"/>
-        </w:rPr>
-        <w:fldChar w:fldCharType="end"/>
-      </w:r>
-      <w:r>
-        <w:rPr>
-          <w:lang w:val="ru-RU"/>
-        </w:rPr>
-        <w:t>к труду     .</w:t>
-      </w:r>
-      <w:r>
-        <w:rPr>
-          <w:lang w:val="ru-RU"/>
-        </w:rPr>
-        <w:t>09.18</w:t>
-      </w:r>
-      <w:r>
-        <w:rPr>
-          <w:lang w:val="ru-RU"/>
-        </w:rPr>
-        <w:t xml:space="preserve"> </w:t>
-      </w:r>
-    </w:p>
-    <w:p>
-      <w:pPr>
-        <w:ind w:left="-142"/>
-        <w:jc w:val="both"/>
-        <w:rPr>
-          <w:lang w:val="ru-RU"/>
-        </w:rPr>
-      </w:pPr>
+        <w:t xml:space="preserve">,  </w:t>
+      </w:r>
+      <w:proofErr w:type="spellStart"/>
+      <w:r>
+        <w:rPr>
+          <w:lang w:val="ru-RU"/>
+        </w:rPr>
+        <w:t>урсоност</w:t>
+      </w:r>
+      <w:proofErr w:type="spellEnd"/>
+      <w:r>
+        <w:rPr>
+          <w:lang w:val="ru-RU"/>
+        </w:rPr>
+        <w:t xml:space="preserve"> 300 мг 2т на ночь 3 </w:t>
+      </w:r>
+      <w:proofErr w:type="spellStart"/>
+      <w:r>
+        <w:rPr>
+          <w:lang w:val="ru-RU"/>
+        </w:rPr>
+        <w:t>мес</w:t>
+      </w:r>
+      <w:proofErr w:type="spellEnd"/>
+      <w:r>
+        <w:rPr>
+          <w:lang w:val="ru-RU"/>
+        </w:rPr>
+        <w:t xml:space="preserve"> ,смарт омега 1т 1р/д 1 </w:t>
+      </w:r>
+      <w:proofErr w:type="spellStart"/>
+      <w:r>
+        <w:rPr>
+          <w:lang w:val="ru-RU"/>
+        </w:rPr>
+        <w:t>мес</w:t>
+      </w:r>
+      <w:proofErr w:type="spellEnd"/>
+      <w:r>
+        <w:rPr>
+          <w:lang w:val="ru-RU"/>
+        </w:rPr>
+        <w:t>,  контроль УЗИ через 3 мес. Повторный осмотр  гастроэнтеролога.</w:t>
+      </w:r>
     </w:p>
     <w:p>
       <w:pPr>
@@ -9043,14 +7188,14 @@
             <w:rPr>
               <w:lang w:val="ru-RU"/>
             </w:rPr>
-            <w:t>Соловьюк</w:t>
+            <w:t>Фещук</w:t>
           </w:r>
           <w:proofErr w:type="spellEnd"/>
           <w:r>
             <w:rPr>
               <w:lang w:val="ru-RU"/>
             </w:rPr>
-            <w:t xml:space="preserve"> Е.А.</w:t>
+            <w:t>. И.А.</w:t>
           </w:r>
         </w:sdtContent>
       </w:sdt>
@@ -9145,7 +7290,15 @@
         <w:rPr>
           <w:lang w:val="ru-RU"/>
         </w:rPr>
-        <w:t>Нач. мед. Карпенко И.В</w:t>
+        <w:t>Нач. мед. Карпенко И</w:t>
+      </w:r>
+      <w:bookmarkStart w:id="6" w:name="_GoBack"/>
+      <w:bookmarkEnd w:id="6"/>
+      <w:r>
+        <w:rPr>
+          <w:lang w:val="ru-RU"/>
+        </w:rPr>
+        <w:t>.В</w:t>
       </w:r>
       <w:r>
         <w:rPr>
@@ -10490,93 +8643,6 @@
     </w:docPart>
     <w:docPart>
       <w:docPartPr>
-        <w:name w:val="FBFC6A18E07A484F9E976562E903BEB7"/>
-        <w:category>
-          <w:name w:val="Общие"/>
-          <w:gallery w:val="placeholder"/>
-        </w:category>
-        <w:types>
-          <w:type w:val="bbPlcHdr"/>
-        </w:types>
-        <w:behaviors>
-          <w:behavior w:val="content"/>
-        </w:behaviors>
-        <w:guid w:val="{E5D938F3-E00E-4F48-ACDE-E2E2655275DF}"/>
-      </w:docPartPr>
-      <w:docPartBody>
-        <w:p>
-          <w:pPr>
-            <w:pStyle w:val="FBFC6A18E07A484F9E976562E903BEB7"/>
-          </w:pPr>
-          <w:r>
-            <w:rPr>
-              <w:rStyle w:val="a3"/>
-            </w:rPr>
-            <w:t>Выберите элемент.</w:t>
-          </w:r>
-        </w:p>
-      </w:docPartBody>
-    </w:docPart>
-    <w:docPart>
-      <w:docPartPr>
-        <w:name w:val="DB435B1E68954750936FB322747598D2"/>
-        <w:category>
-          <w:name w:val="Общие"/>
-          <w:gallery w:val="placeholder"/>
-        </w:category>
-        <w:types>
-          <w:type w:val="bbPlcHdr"/>
-        </w:types>
-        <w:behaviors>
-          <w:behavior w:val="content"/>
-        </w:behaviors>
-        <w:guid w:val="{7122C427-55FD-49A2-B369-ED6DAFC67A8F}"/>
-      </w:docPartPr>
-      <w:docPartBody>
-        <w:p>
-          <w:pPr>
-            <w:pStyle w:val="DB435B1E68954750936FB322747598D2"/>
-          </w:pPr>
-          <w:r>
-            <w:rPr>
-              <w:rStyle w:val="a3"/>
-            </w:rPr>
-            <w:t>Выберите элемент.</w:t>
-          </w:r>
-        </w:p>
-      </w:docPartBody>
-    </w:docPart>
-    <w:docPart>
-      <w:docPartPr>
-        <w:name w:val="5917FEE754784A0BA4173B51A4E1CE95"/>
-        <w:category>
-          <w:name w:val="Общие"/>
-          <w:gallery w:val="placeholder"/>
-        </w:category>
-        <w:types>
-          <w:type w:val="bbPlcHdr"/>
-        </w:types>
-        <w:behaviors>
-          <w:behavior w:val="content"/>
-        </w:behaviors>
-        <w:guid w:val="{92F74F23-8C0C-424C-A12C-19EB4EDE41E3}"/>
-      </w:docPartPr>
-      <w:docPartBody>
-        <w:p>
-          <w:pPr>
-            <w:pStyle w:val="5917FEE754784A0BA4173B51A4E1CE95"/>
-          </w:pPr>
-          <w:r>
-            <w:rPr>
-              <w:rStyle w:val="a3"/>
-            </w:rPr>
-            <w:t>Выберите элемент.</w:t>
-          </w:r>
-        </w:p>
-      </w:docPartBody>
-    </w:docPart>
-    <w:docPart>
-      <w:docPartPr>
         <w:name w:val="FFCB998A69C547318D033520574A41D0"/>
         <w:category>
           <w:name w:val="Общие"/>
@@ -10847,6 +8913,7 @@
     <w:rsid w:val="00E96564"/>
     <w:rsid w:val="00EA30A9"/>
     <w:rsid w:val="00ED18CE"/>
+    <w:rsid w:val="00EF4A3E"/>
     <w:rsid w:val="00F11CF2"/>
     <w:rsid w:val="00F918CD"/>
   </w:rsids>
@@ -12228,7 +10295,7 @@
 </file>
 
 <file path=customXml/itemProps1.xml><?xml version="1.0" encoding="utf-8"?>
-<ds:datastoreItem xmlns:ds="http://schemas.openxmlformats.org/officeDocument/2006/customXml" ds:itemID="{7F784969-2E18-4CA1-B30D-EE22FC0337D0}">
+<ds:datastoreItem xmlns:ds="http://schemas.openxmlformats.org/officeDocument/2006/customXml" ds:itemID="{E7D0753C-BEB7-4476-88EE-21C14FB2CD73}">
   <ds:schemaRefs>
     <ds:schemaRef ds:uri="http://schemas.openxmlformats.org/officeDocument/2006/bibliography"/>
   </ds:schemaRefs>
